--- a/Mybatis.docx
+++ b/Mybatis.docx
@@ -9,45 +9,61 @@
           <w:b/>
         </w:rPr>
       </w:pPr>
-      <w:r>
-        <w:rPr>
-          <w:rFonts w:asciiTheme="majorEastAsia" w:eastAsiaTheme="majorEastAsia" w:hAnsiTheme="majorEastAsia" w:hint="eastAsia"/>
-          <w:b/>
+    </w:p>
+    <w:p>
+      <w:pPr>
+        <w:pStyle w:val="2"/>
+        <w:rPr>
+          <w:rFonts w:asciiTheme="minorEastAsia" w:eastAsiaTheme="minorEastAsia" w:hAnsiTheme="minorEastAsia"/>
+          <w:sz w:val="30"/>
+          <w:szCs w:val="30"/>
+        </w:rPr>
+      </w:pPr>
+      <w:r>
+        <w:rPr>
+          <w:rFonts w:asciiTheme="minorEastAsia" w:eastAsiaTheme="minorEastAsia" w:hAnsiTheme="minorEastAsia" w:hint="eastAsia"/>
+          <w:sz w:val="30"/>
+          <w:szCs w:val="30"/>
         </w:rPr>
         <w:t>一</w:t>
       </w:r>
       <w:r>
         <w:rPr>
-          <w:rFonts w:asciiTheme="majorEastAsia" w:eastAsiaTheme="majorEastAsia" w:hAnsiTheme="majorEastAsia" w:hint="eastAsia"/>
-          <w:b/>
+          <w:rFonts w:asciiTheme="minorEastAsia" w:eastAsiaTheme="minorEastAsia" w:hAnsiTheme="minorEastAsia" w:hint="eastAsia"/>
+          <w:sz w:val="30"/>
+          <w:szCs w:val="30"/>
         </w:rPr>
         <w:t>、</w:t>
       </w:r>
       <w:r>
         <w:rPr>
-          <w:rFonts w:asciiTheme="majorEastAsia" w:eastAsiaTheme="majorEastAsia" w:hAnsiTheme="majorEastAsia" w:hint="eastAsia"/>
-          <w:b/>
+          <w:rFonts w:asciiTheme="minorEastAsia" w:eastAsiaTheme="minorEastAsia" w:hAnsiTheme="minorEastAsia" w:hint="eastAsia"/>
+          <w:sz w:val="30"/>
+          <w:szCs w:val="30"/>
         </w:rPr>
         <w:t>通用</w:t>
       </w:r>
       <w:r>
         <w:rPr>
-          <w:rFonts w:asciiTheme="majorEastAsia" w:eastAsiaTheme="majorEastAsia" w:hAnsiTheme="majorEastAsia"/>
-          <w:b/>
+          <w:rFonts w:asciiTheme="minorEastAsia" w:eastAsiaTheme="minorEastAsia" w:hAnsiTheme="minorEastAsia"/>
+          <w:sz w:val="30"/>
+          <w:szCs w:val="30"/>
         </w:rPr>
         <w:t>Mapper插件</w:t>
       </w:r>
       <w:r>
         <w:rPr>
-          <w:rFonts w:asciiTheme="majorEastAsia" w:eastAsiaTheme="majorEastAsia" w:hAnsiTheme="majorEastAsia" w:hint="eastAsia"/>
-          <w:b/>
+          <w:rFonts w:asciiTheme="minorEastAsia" w:eastAsiaTheme="minorEastAsia" w:hAnsiTheme="minorEastAsia" w:hint="eastAsia"/>
+          <w:sz w:val="30"/>
+          <w:szCs w:val="30"/>
         </w:rPr>
         <w:t>：</w:t>
       </w:r>
       <w:r>
         <w:rPr>
-          <w:rFonts w:asciiTheme="majorEastAsia" w:eastAsiaTheme="majorEastAsia" w:hAnsiTheme="majorEastAsia"/>
-          <w:b/>
+          <w:rFonts w:asciiTheme="minorEastAsia" w:eastAsiaTheme="minorEastAsia" w:hAnsiTheme="minorEastAsia"/>
+          <w:sz w:val="30"/>
+          <w:szCs w:val="30"/>
         </w:rPr>
         <w:t>Mybatis Generator</w:t>
       </w:r>
@@ -95,7 +111,7 @@
           <w:rFonts w:asciiTheme="majorEastAsia" w:eastAsiaTheme="majorEastAsia" w:hAnsiTheme="majorEastAsia"/>
         </w:rPr>
       </w:pPr>
-      <w:hyperlink r:id="rId7" w:history="1">
+      <w:hyperlink r:id="rId8" w:history="1">
         <w:r>
           <w:rPr>
             <w:rStyle w:val="a5"/>
@@ -146,21 +162,13 @@
         <w:rPr>
           <w:rFonts w:asciiTheme="majorEastAsia" w:eastAsiaTheme="majorEastAsia" w:hAnsiTheme="majorEastAsia" w:hint="eastAsia"/>
         </w:rPr>
-        <w:t>MapperComment</w:t>
-      </w:r>
-      <w:bookmarkStart w:id="0" w:name="_GoBack"/>
-      <w:bookmarkEnd w:id="0"/>
-      <w:r>
-        <w:rPr>
-          <w:rFonts w:asciiTheme="majorEastAsia" w:eastAsiaTheme="majorEastAsia" w:hAnsiTheme="majorEastAsia" w:hint="eastAsia"/>
-        </w:rPr>
-        <w:t>Generator：该类用于生成数据库备注字段的注释，以及实体类字段的注解。</w:t>
-      </w:r>
-    </w:p>
-    <w:p>
-      <w:pPr>
-        <w:rPr>
-          <w:rFonts w:asciiTheme="majorEastAsia" w:eastAsiaTheme="majorEastAsia" w:hAnsiTheme="majorEastAsia" w:hint="eastAsia"/>
+        <w:t>MapperCommentGenerator：该类用于生成数据库备注字段的注释，以及实体类字段的注解。</w:t>
+      </w:r>
+    </w:p>
+    <w:p>
+      <w:pPr>
+        <w:rPr>
+          <w:rFonts w:asciiTheme="majorEastAsia" w:eastAsiaTheme="majorEastAsia" w:hAnsiTheme="majorEastAsia"/>
         </w:rPr>
       </w:pPr>
       <w:r>
@@ -207,7 +215,7 @@
         <w:pStyle w:val="a6"/>
         <w:ind w:left="360" w:firstLineChars="0" w:firstLine="0"/>
         <w:rPr>
-          <w:rFonts w:asciiTheme="majorEastAsia" w:eastAsiaTheme="majorEastAsia" w:hAnsiTheme="majorEastAsia" w:hint="eastAsia"/>
+          <w:rFonts w:asciiTheme="majorEastAsia" w:eastAsiaTheme="majorEastAsia" w:hAnsiTheme="majorEastAsia"/>
         </w:rPr>
       </w:pPr>
       <w:r>
@@ -288,7 +296,7 @@
         <w:pStyle w:val="a6"/>
         <w:ind w:left="360" w:firstLineChars="0" w:firstLine="0"/>
         <w:rPr>
-          <w:rFonts w:asciiTheme="majorEastAsia" w:eastAsiaTheme="majorEastAsia" w:hAnsiTheme="majorEastAsia" w:hint="eastAsia"/>
+          <w:rFonts w:asciiTheme="majorEastAsia" w:eastAsiaTheme="majorEastAsia" w:hAnsiTheme="majorEastAsia"/>
         </w:rPr>
       </w:pPr>
       <w:r>
@@ -339,8 +347,58 @@
     </w:p>
     <w:p>
       <w:pPr>
-        <w:rPr>
-          <w:rFonts w:asciiTheme="majorEastAsia" w:eastAsiaTheme="majorEastAsia" w:hAnsiTheme="majorEastAsia" w:hint="eastAsia"/>
+        <w:pStyle w:val="a6"/>
+        <w:ind w:left="360" w:firstLineChars="0" w:firstLine="0"/>
+        <w:rPr>
+          <w:rFonts w:asciiTheme="majorEastAsia" w:eastAsiaTheme="majorEastAsia" w:hAnsiTheme="majorEastAsia"/>
+        </w:rPr>
+      </w:pPr>
+      <w:r>
+        <w:rPr>
+          <w:rFonts w:asciiTheme="majorEastAsia" w:eastAsiaTheme="majorEastAsia" w:hAnsiTheme="majorEastAsia"/>
+        </w:rPr>
+        <w:t>5</w:t>
+      </w:r>
+      <w:r>
+        <w:rPr>
+          <w:rFonts w:asciiTheme="majorEastAsia" w:eastAsiaTheme="majorEastAsia" w:hAnsiTheme="majorEastAsia" w:hint="eastAsia"/>
+        </w:rPr>
+        <w:t>）或者在eclipse，右键pom.xml-&gt;run as -&gt;</w:t>
+      </w:r>
+      <w:r>
+        <w:rPr>
+          <w:rFonts w:asciiTheme="majorEastAsia" w:eastAsiaTheme="majorEastAsia" w:hAnsiTheme="majorEastAsia"/>
+        </w:rPr>
+        <w:t>maven build</w:t>
+      </w:r>
+    </w:p>
+    <w:p>
+      <w:pPr>
+        <w:pStyle w:val="a6"/>
+        <w:ind w:left="360" w:firstLineChars="0" w:firstLine="0"/>
+        <w:rPr>
+          <w:rFonts w:asciiTheme="majorEastAsia" w:eastAsiaTheme="majorEastAsia" w:hAnsiTheme="majorEastAsia"/>
+        </w:rPr>
+      </w:pPr>
+      <w:r>
+        <w:rPr>
+          <w:rFonts w:asciiTheme="majorEastAsia" w:eastAsiaTheme="majorEastAsia" w:hAnsiTheme="majorEastAsia" w:hint="eastAsia"/>
+        </w:rPr>
+        <w:t>在goals中输入：</w:t>
+      </w:r>
+      <w:r>
+        <w:rPr>
+          <w:rFonts w:asciiTheme="majorEastAsia" w:eastAsiaTheme="majorEastAsia" w:hAnsiTheme="majorEastAsia"/>
+        </w:rPr>
+        <w:t>mybatis-generator:generate</w:t>
+      </w:r>
+      <w:bookmarkStart w:id="0" w:name="_GoBack"/>
+      <w:bookmarkEnd w:id="0"/>
+    </w:p>
+    <w:p>
+      <w:pPr>
+        <w:rPr>
+          <w:rFonts w:asciiTheme="majorEastAsia" w:eastAsiaTheme="majorEastAsia" w:hAnsiTheme="majorEastAsia"/>
         </w:rPr>
       </w:pPr>
       <w:r>
@@ -361,7 +419,7 @@
         <w:pStyle w:val="a6"/>
         <w:ind w:left="360" w:firstLineChars="0" w:firstLine="0"/>
         <w:rPr>
-          <w:rFonts w:asciiTheme="majorEastAsia" w:eastAsiaTheme="majorEastAsia" w:hAnsiTheme="majorEastAsia" w:hint="eastAsia"/>
+          <w:rFonts w:asciiTheme="majorEastAsia" w:eastAsiaTheme="majorEastAsia" w:hAnsiTheme="majorEastAsia"/>
         </w:rPr>
       </w:pPr>
       <w:r>
@@ -382,7 +440,7 @@
         </w:rPr>
         <w:t>：</w:t>
       </w:r>
-      <w:hyperlink r:id="rId8" w:history="1">
+      <w:hyperlink r:id="rId9" w:history="1">
         <w:r>
           <w:rPr>
             <w:rStyle w:val="a5"/>
@@ -395,41 +453,88 @@
             <w:rStyle w:val="a5"/>
             <w:rFonts w:asciiTheme="majorEastAsia" w:eastAsiaTheme="majorEastAsia" w:hAnsiTheme="majorEastAsia"/>
           </w:rPr>
-          <w:t>.</w:t>
+          <w:t>.xml</w:t>
         </w:r>
+      </w:hyperlink>
+    </w:p>
+    <w:p>
+      <w:pPr>
+        <w:rPr>
+          <w:rFonts w:asciiTheme="majorEastAsia" w:eastAsiaTheme="majorEastAsia" w:hAnsiTheme="majorEastAsia"/>
+        </w:rPr>
+      </w:pPr>
+      <w:r>
+        <w:rPr>
+          <w:rFonts w:asciiTheme="majorEastAsia" w:eastAsiaTheme="majorEastAsia" w:hAnsiTheme="majorEastAsia" w:hint="eastAsia"/>
+        </w:rPr>
+        <w:t>3、</w:t>
+      </w:r>
+      <w:r>
+        <w:rPr>
+          <w:rFonts w:asciiTheme="majorEastAsia" w:eastAsiaTheme="majorEastAsia" w:hAnsiTheme="majorEastAsia"/>
+        </w:rPr>
+        <w:t>generatorConfig.xml</w:t>
+      </w:r>
+      <w:r>
+        <w:rPr>
+          <w:rFonts w:asciiTheme="majorEastAsia" w:eastAsiaTheme="majorEastAsia" w:hAnsiTheme="majorEastAsia" w:hint="eastAsia"/>
+        </w:rPr>
+        <w:t>配置</w:t>
+      </w:r>
+    </w:p>
+    <w:p>
+      <w:pPr>
+        <w:pStyle w:val="a6"/>
+        <w:ind w:left="360" w:firstLineChars="0" w:firstLine="0"/>
+        <w:rPr>
+          <w:rFonts w:asciiTheme="majorEastAsia" w:eastAsiaTheme="majorEastAsia" w:hAnsiTheme="majorEastAsia"/>
+        </w:rPr>
+      </w:pPr>
+      <w:r>
+        <w:rPr>
+          <w:rFonts w:asciiTheme="majorEastAsia" w:eastAsiaTheme="majorEastAsia" w:hAnsiTheme="majorEastAsia" w:hint="eastAsia"/>
+        </w:rPr>
+        <w:t>参见</w:t>
+      </w:r>
+      <w:r>
+        <w:rPr>
+          <w:rFonts w:asciiTheme="majorEastAsia" w:eastAsiaTheme="majorEastAsia" w:hAnsiTheme="majorEastAsia"/>
+        </w:rPr>
+        <w:t>文件：</w:t>
+      </w:r>
+      <w:hyperlink r:id="rId10" w:history="1">
         <w:r>
           <w:rPr>
             <w:rStyle w:val="a5"/>
             <w:rFonts w:asciiTheme="majorEastAsia" w:eastAsiaTheme="majorEastAsia" w:hAnsiTheme="majorEastAsia"/>
           </w:rPr>
-          <w:t>x</w:t>
-        </w:r>
-        <w:r>
-          <w:rPr>
-            <w:rStyle w:val="a5"/>
-            <w:rFonts w:asciiTheme="majorEastAsia" w:eastAsiaTheme="majorEastAsia" w:hAnsiTheme="majorEastAsia"/>
-          </w:rPr>
-          <w:t>ml</w:t>
+          <w:t>generatorConfig.xml</w:t>
         </w:r>
       </w:hyperlink>
     </w:p>
     <w:p>
       <w:pPr>
         <w:rPr>
-          <w:rFonts w:asciiTheme="majorEastAsia" w:eastAsiaTheme="majorEastAsia" w:hAnsiTheme="majorEastAsia" w:hint="eastAsia"/>
-        </w:rPr>
-      </w:pPr>
-      <w:r>
-        <w:rPr>
-          <w:rFonts w:asciiTheme="majorEastAsia" w:eastAsiaTheme="majorEastAsia" w:hAnsiTheme="majorEastAsia" w:hint="eastAsia"/>
-        </w:rPr>
-        <w:t>3、</w:t>
-      </w:r>
-      <w:r>
-        <w:rPr>
-          <w:rFonts w:asciiTheme="majorEastAsia" w:eastAsiaTheme="majorEastAsia" w:hAnsiTheme="majorEastAsia"/>
-        </w:rPr>
-        <w:t>generatorConfig.xml</w:t>
+          <w:rFonts w:asciiTheme="majorEastAsia" w:eastAsiaTheme="majorEastAsia" w:hAnsiTheme="majorEastAsia"/>
+        </w:rPr>
+      </w:pPr>
+      <w:r>
+        <w:rPr>
+          <w:rFonts w:asciiTheme="majorEastAsia" w:eastAsiaTheme="majorEastAsia" w:hAnsiTheme="majorEastAsia" w:hint="eastAsia"/>
+        </w:rPr>
+        <w:t>4、</w:t>
+      </w:r>
+      <w:r>
+        <w:rPr>
+          <w:rFonts w:asciiTheme="majorEastAsia" w:eastAsiaTheme="majorEastAsia" w:hAnsiTheme="majorEastAsia" w:hint="eastAsia"/>
+        </w:rPr>
+        <w:t>config</w:t>
+      </w:r>
+      <w:r>
+        <w:rPr>
+          <w:rFonts w:asciiTheme="majorEastAsia" w:eastAsiaTheme="majorEastAsia" w:hAnsiTheme="majorEastAsia"/>
+        </w:rPr>
+        <w:t>.properties</w:t>
       </w:r>
       <w:r>
         <w:rPr>
@@ -443,7 +548,7 @@
         <w:pStyle w:val="a6"/>
         <w:ind w:left="360" w:firstLineChars="0" w:firstLine="0"/>
         <w:rPr>
-          <w:rFonts w:asciiTheme="majorEastAsia" w:eastAsiaTheme="majorEastAsia" w:hAnsiTheme="majorEastAsia" w:hint="eastAsia"/>
+          <w:rFonts w:asciiTheme="majorEastAsia" w:eastAsiaTheme="majorEastAsia" w:hAnsiTheme="majorEastAsia"/>
         </w:rPr>
       </w:pPr>
       <w:r>
@@ -458,82 +563,7 @@
         </w:rPr>
         <w:t>文件：</w:t>
       </w:r>
-      <w:hyperlink r:id="rId9" w:history="1">
-        <w:r>
-          <w:rPr>
-            <w:rStyle w:val="a5"/>
-            <w:rFonts w:asciiTheme="majorEastAsia" w:eastAsiaTheme="majorEastAsia" w:hAnsiTheme="majorEastAsia"/>
-          </w:rPr>
-          <w:t>generatorCon</w:t>
-        </w:r>
-        <w:r>
-          <w:rPr>
-            <w:rStyle w:val="a5"/>
-            <w:rFonts w:asciiTheme="majorEastAsia" w:eastAsiaTheme="majorEastAsia" w:hAnsiTheme="majorEastAsia"/>
-          </w:rPr>
-          <w:t>f</w:t>
-        </w:r>
-        <w:r>
-          <w:rPr>
-            <w:rStyle w:val="a5"/>
-            <w:rFonts w:asciiTheme="majorEastAsia" w:eastAsiaTheme="majorEastAsia" w:hAnsiTheme="majorEastAsia"/>
-          </w:rPr>
-          <w:t>ig.xml</w:t>
-        </w:r>
-      </w:hyperlink>
-    </w:p>
-    <w:p>
-      <w:pPr>
-        <w:rPr>
-          <w:rFonts w:asciiTheme="majorEastAsia" w:eastAsiaTheme="majorEastAsia" w:hAnsiTheme="majorEastAsia" w:hint="eastAsia"/>
-        </w:rPr>
-      </w:pPr>
-      <w:r>
-        <w:rPr>
-          <w:rFonts w:asciiTheme="majorEastAsia" w:eastAsiaTheme="majorEastAsia" w:hAnsiTheme="majorEastAsia" w:hint="eastAsia"/>
-        </w:rPr>
-        <w:t>4、</w:t>
-      </w:r>
-      <w:r>
-        <w:rPr>
-          <w:rFonts w:asciiTheme="majorEastAsia" w:eastAsiaTheme="majorEastAsia" w:hAnsiTheme="majorEastAsia" w:hint="eastAsia"/>
-        </w:rPr>
-        <w:t>config</w:t>
-      </w:r>
-      <w:r>
-        <w:rPr>
-          <w:rFonts w:asciiTheme="majorEastAsia" w:eastAsiaTheme="majorEastAsia" w:hAnsiTheme="majorEastAsia"/>
-        </w:rPr>
-        <w:t>.properties</w:t>
-      </w:r>
-      <w:r>
-        <w:rPr>
-          <w:rFonts w:asciiTheme="majorEastAsia" w:eastAsiaTheme="majorEastAsia" w:hAnsiTheme="majorEastAsia" w:hint="eastAsia"/>
-        </w:rPr>
-        <w:t>配置</w:t>
-      </w:r>
-    </w:p>
-    <w:p>
-      <w:pPr>
-        <w:pStyle w:val="a6"/>
-        <w:ind w:left="360" w:firstLineChars="0" w:firstLine="0"/>
-        <w:rPr>
-          <w:rFonts w:asciiTheme="majorEastAsia" w:eastAsiaTheme="majorEastAsia" w:hAnsiTheme="majorEastAsia" w:hint="eastAsia"/>
-        </w:rPr>
-      </w:pPr>
-      <w:r>
-        <w:rPr>
-          <w:rFonts w:asciiTheme="majorEastAsia" w:eastAsiaTheme="majorEastAsia" w:hAnsiTheme="majorEastAsia" w:hint="eastAsia"/>
-        </w:rPr>
-        <w:t>参见</w:t>
-      </w:r>
-      <w:r>
-        <w:rPr>
-          <w:rFonts w:asciiTheme="majorEastAsia" w:eastAsiaTheme="majorEastAsia" w:hAnsiTheme="majorEastAsia"/>
-        </w:rPr>
-        <w:t>文件：</w:t>
-      </w:r>
-      <w:hyperlink r:id="rId10" w:history="1">
+      <w:hyperlink r:id="rId11" w:history="1">
         <w:r>
           <w:rPr>
             <w:rStyle w:val="a5"/>
@@ -546,21 +576,607 @@
             <w:rStyle w:val="a5"/>
             <w:rFonts w:asciiTheme="majorEastAsia" w:eastAsiaTheme="majorEastAsia" w:hAnsiTheme="majorEastAsia"/>
           </w:rPr>
-          <w:t>.proper</w:t>
+          <w:t>.properties</w:t>
         </w:r>
+      </w:hyperlink>
+    </w:p>
+    <w:p>
+      <w:pPr>
+        <w:pStyle w:val="2"/>
+        <w:rPr>
+          <w:rFonts w:asciiTheme="minorEastAsia" w:eastAsiaTheme="minorEastAsia" w:hAnsiTheme="minorEastAsia"/>
+          <w:sz w:val="30"/>
+          <w:szCs w:val="30"/>
+        </w:rPr>
+      </w:pPr>
+      <w:r>
+        <w:rPr>
+          <w:rFonts w:asciiTheme="minorEastAsia" w:eastAsiaTheme="minorEastAsia" w:hAnsiTheme="minorEastAsia"/>
+          <w:sz w:val="30"/>
+          <w:szCs w:val="30"/>
+        </w:rPr>
+        <w:t>二</w:t>
+      </w:r>
+      <w:r>
+        <w:rPr>
+          <w:rFonts w:asciiTheme="minorEastAsia" w:eastAsiaTheme="minorEastAsia" w:hAnsiTheme="minorEastAsia" w:hint="eastAsia"/>
+          <w:sz w:val="30"/>
+          <w:szCs w:val="30"/>
+        </w:rPr>
+        <w:t>、</w:t>
+      </w:r>
+      <w:r>
+        <w:rPr>
+          <w:rFonts w:asciiTheme="minorEastAsia" w:eastAsiaTheme="minorEastAsia" w:hAnsiTheme="minorEastAsia"/>
+          <w:sz w:val="30"/>
+          <w:szCs w:val="30"/>
+        </w:rPr>
+        <w:t>Mybatis分页插件</w:t>
+      </w:r>
+    </w:p>
+    <w:p>
+      <w:pPr>
+        <w:pStyle w:val="a6"/>
+        <w:ind w:left="360" w:firstLineChars="0" w:firstLine="0"/>
+        <w:rPr>
+          <w:rFonts w:asciiTheme="majorEastAsia" w:eastAsiaTheme="majorEastAsia" w:hAnsiTheme="majorEastAsia"/>
+        </w:rPr>
+      </w:pPr>
+      <w:r>
+        <w:rPr>
+          <w:rFonts w:asciiTheme="majorEastAsia" w:eastAsiaTheme="majorEastAsia" w:hAnsiTheme="majorEastAsia" w:hint="eastAsia"/>
+        </w:rPr>
+        <w:t>1、引入分页插件</w:t>
+      </w:r>
+    </w:p>
+    <w:p>
+      <w:pPr>
+        <w:pStyle w:val="a6"/>
+        <w:ind w:left="360" w:firstLineChars="0" w:firstLine="0"/>
+        <w:rPr>
+          <w:rFonts w:asciiTheme="majorEastAsia" w:eastAsiaTheme="majorEastAsia" w:hAnsiTheme="majorEastAsia"/>
+        </w:rPr>
+      </w:pPr>
+      <w:r>
+        <w:rPr>
+          <w:rFonts w:asciiTheme="majorEastAsia" w:eastAsiaTheme="majorEastAsia" w:hAnsiTheme="majorEastAsia"/>
+        </w:rPr>
+        <w:t>通过maven引入分页插件</w:t>
+      </w:r>
+      <w:r>
+        <w:rPr>
+          <w:rFonts w:asciiTheme="majorEastAsia" w:eastAsiaTheme="majorEastAsia" w:hAnsiTheme="majorEastAsia" w:hint="eastAsia"/>
+        </w:rPr>
+        <w:t>，</w:t>
+      </w:r>
+      <w:r>
+        <w:rPr>
+          <w:rFonts w:asciiTheme="majorEastAsia" w:eastAsiaTheme="majorEastAsia" w:hAnsiTheme="majorEastAsia"/>
+        </w:rPr>
+        <w:t>具体的依赖如下</w:t>
+      </w:r>
+      <w:r>
+        <w:rPr>
+          <w:rFonts w:asciiTheme="majorEastAsia" w:eastAsiaTheme="majorEastAsia" w:hAnsiTheme="majorEastAsia" w:hint="eastAsia"/>
+        </w:rPr>
+        <w:t>：</w:t>
+      </w:r>
+    </w:p>
+    <w:p>
+      <w:pPr>
+        <w:pStyle w:val="a6"/>
+        <w:ind w:left="360"/>
+        <w:rPr>
+          <w:rFonts w:asciiTheme="majorEastAsia" w:eastAsiaTheme="majorEastAsia" w:hAnsiTheme="majorEastAsia"/>
+        </w:rPr>
+      </w:pPr>
+      <w:r>
+        <w:rPr>
+          <w:rFonts w:asciiTheme="majorEastAsia" w:eastAsiaTheme="majorEastAsia" w:hAnsiTheme="majorEastAsia"/>
+        </w:rPr>
+        <w:t>&lt;dependency&gt;</w:t>
+      </w:r>
+    </w:p>
+    <w:p>
+      <w:pPr>
+        <w:pStyle w:val="a6"/>
+        <w:ind w:left="360"/>
+        <w:rPr>
+          <w:rFonts w:asciiTheme="majorEastAsia" w:eastAsiaTheme="majorEastAsia" w:hAnsiTheme="majorEastAsia"/>
+        </w:rPr>
+      </w:pPr>
+      <w:r>
+        <w:rPr>
+          <w:rFonts w:asciiTheme="majorEastAsia" w:eastAsiaTheme="majorEastAsia" w:hAnsiTheme="majorEastAsia"/>
+        </w:rPr>
+        <w:t xml:space="preserve">    &lt;groupId&gt;com.github.pagehelper&lt;/groupId&gt;</w:t>
+      </w:r>
+    </w:p>
+    <w:p>
+      <w:pPr>
+        <w:pStyle w:val="a6"/>
+        <w:ind w:left="360"/>
+        <w:rPr>
+          <w:rFonts w:asciiTheme="majorEastAsia" w:eastAsiaTheme="majorEastAsia" w:hAnsiTheme="majorEastAsia"/>
+        </w:rPr>
+      </w:pPr>
+      <w:r>
+        <w:rPr>
+          <w:rFonts w:asciiTheme="majorEastAsia" w:eastAsiaTheme="majorEastAsia" w:hAnsiTheme="majorEastAsia"/>
+        </w:rPr>
+        <w:t xml:space="preserve">    &lt;artifactId&gt;pagehelper&lt;/artifactId&gt;</w:t>
+      </w:r>
+    </w:p>
+    <w:p>
+      <w:pPr>
+        <w:pStyle w:val="a6"/>
+        <w:ind w:left="360"/>
+        <w:rPr>
+          <w:rFonts w:asciiTheme="majorEastAsia" w:eastAsiaTheme="majorEastAsia" w:hAnsiTheme="majorEastAsia"/>
+        </w:rPr>
+      </w:pPr>
+      <w:r>
+        <w:rPr>
+          <w:rFonts w:asciiTheme="majorEastAsia" w:eastAsiaTheme="majorEastAsia" w:hAnsiTheme="majorEastAsia"/>
+        </w:rPr>
+        <w:t xml:space="preserve">    &lt;version&gt;4.1.6&lt;/version&gt;</w:t>
+      </w:r>
+    </w:p>
+    <w:p>
+      <w:pPr>
+        <w:pStyle w:val="a6"/>
+        <w:ind w:left="720" w:firstLineChars="0" w:firstLine="60"/>
+        <w:rPr>
+          <w:rFonts w:asciiTheme="majorEastAsia" w:eastAsiaTheme="majorEastAsia" w:hAnsiTheme="majorEastAsia"/>
+        </w:rPr>
+      </w:pPr>
+      <w:r>
+        <w:rPr>
+          <w:rFonts w:asciiTheme="majorEastAsia" w:eastAsiaTheme="majorEastAsia" w:hAnsiTheme="majorEastAsia"/>
+        </w:rPr>
+        <w:t>&lt;/dependency&gt;</w:t>
+      </w:r>
+    </w:p>
+    <w:p>
+      <w:pPr>
+        <w:pStyle w:val="a6"/>
+        <w:ind w:left="360" w:firstLineChars="0" w:firstLine="0"/>
+        <w:rPr>
+          <w:rFonts w:asciiTheme="majorEastAsia" w:eastAsiaTheme="majorEastAsia" w:hAnsiTheme="majorEastAsia"/>
+        </w:rPr>
+      </w:pPr>
+    </w:p>
+    <w:p>
+      <w:pPr>
+        <w:pStyle w:val="a6"/>
+        <w:ind w:left="360" w:firstLineChars="0" w:firstLine="0"/>
+        <w:rPr>
+          <w:rFonts w:asciiTheme="majorEastAsia" w:eastAsiaTheme="majorEastAsia" w:hAnsiTheme="majorEastAsia"/>
+        </w:rPr>
+      </w:pPr>
+    </w:p>
+    <w:p>
+      <w:pPr>
+        <w:pStyle w:val="2"/>
+        <w:rPr>
+          <w:rFonts w:asciiTheme="minorEastAsia" w:eastAsiaTheme="minorEastAsia" w:hAnsiTheme="minorEastAsia"/>
+          <w:sz w:val="30"/>
+          <w:szCs w:val="30"/>
+        </w:rPr>
+      </w:pPr>
+      <w:r>
+        <w:rPr>
+          <w:rFonts w:asciiTheme="minorEastAsia" w:eastAsiaTheme="minorEastAsia" w:hAnsiTheme="minorEastAsia"/>
+          <w:sz w:val="30"/>
+          <w:szCs w:val="30"/>
+        </w:rPr>
+        <w:t>三</w:t>
+      </w:r>
+      <w:r>
+        <w:rPr>
+          <w:rFonts w:asciiTheme="minorEastAsia" w:eastAsiaTheme="minorEastAsia" w:hAnsiTheme="minorEastAsia" w:hint="eastAsia"/>
+          <w:sz w:val="30"/>
+          <w:szCs w:val="30"/>
+        </w:rPr>
+        <w:t>、</w:t>
+      </w:r>
+      <w:r>
+        <w:rPr>
+          <w:rFonts w:asciiTheme="minorEastAsia" w:eastAsiaTheme="minorEastAsia" w:hAnsiTheme="minorEastAsia"/>
+          <w:sz w:val="30"/>
+          <w:szCs w:val="30"/>
+        </w:rPr>
+        <w:t>Mybatis返回值</w:t>
+      </w:r>
+    </w:p>
+    <w:p>
+      <w:pPr>
+        <w:pStyle w:val="a6"/>
+        <w:ind w:left="420" w:firstLineChars="0"/>
+        <w:rPr>
+          <w:rFonts w:asciiTheme="majorEastAsia" w:eastAsiaTheme="majorEastAsia" w:hAnsiTheme="majorEastAsia"/>
+        </w:rPr>
+      </w:pPr>
+      <w:r>
+        <w:rPr>
+          <w:rFonts w:asciiTheme="majorEastAsia" w:eastAsiaTheme="majorEastAsia" w:hAnsiTheme="majorEastAsia"/>
+        </w:rPr>
+        <w:t>Mybatis提供多种元素来匹配不同类型的语句</w:t>
+      </w:r>
+      <w:r>
+        <w:rPr>
+          <w:rFonts w:asciiTheme="majorEastAsia" w:eastAsiaTheme="majorEastAsia" w:hAnsiTheme="majorEastAsia" w:hint="eastAsia"/>
+        </w:rPr>
+        <w:t>，</w:t>
+      </w:r>
+      <w:r>
+        <w:rPr>
+          <w:rFonts w:asciiTheme="majorEastAsia" w:eastAsiaTheme="majorEastAsia" w:hAnsiTheme="majorEastAsia"/>
+        </w:rPr>
+        <w:t>如</w:t>
+      </w:r>
+      <w:r>
+        <w:rPr>
+          <w:rFonts w:asciiTheme="majorEastAsia" w:eastAsiaTheme="majorEastAsia" w:hAnsiTheme="majorEastAsia" w:hint="eastAsia"/>
+        </w:rPr>
+        <w:t>：</w:t>
+      </w:r>
+      <w:r>
+        <w:rPr>
+          <w:rFonts w:asciiTheme="majorEastAsia" w:eastAsiaTheme="majorEastAsia" w:hAnsiTheme="majorEastAsia"/>
+        </w:rPr>
+        <w:t>select</w:t>
+      </w:r>
+      <w:r>
+        <w:rPr>
+          <w:rFonts w:asciiTheme="majorEastAsia" w:eastAsiaTheme="majorEastAsia" w:hAnsiTheme="majorEastAsia" w:hint="eastAsia"/>
+        </w:rPr>
+        <w:t>、</w:t>
+      </w:r>
+      <w:r>
+        <w:rPr>
+          <w:rFonts w:asciiTheme="majorEastAsia" w:eastAsiaTheme="majorEastAsia" w:hAnsiTheme="majorEastAsia"/>
+        </w:rPr>
+        <w:t>insert</w:t>
+      </w:r>
+      <w:r>
+        <w:rPr>
+          <w:rFonts w:asciiTheme="majorEastAsia" w:eastAsiaTheme="majorEastAsia" w:hAnsiTheme="majorEastAsia" w:hint="eastAsia"/>
+        </w:rPr>
+        <w:t>、</w:t>
+      </w:r>
+      <w:r>
+        <w:rPr>
+          <w:rFonts w:asciiTheme="majorEastAsia" w:eastAsiaTheme="majorEastAsia" w:hAnsiTheme="majorEastAsia"/>
+        </w:rPr>
+        <w:t>update</w:t>
+      </w:r>
+      <w:r>
+        <w:rPr>
+          <w:rFonts w:asciiTheme="majorEastAsia" w:eastAsiaTheme="majorEastAsia" w:hAnsiTheme="majorEastAsia" w:hint="eastAsia"/>
+        </w:rPr>
+        <w:t>、</w:t>
+      </w:r>
+      <w:r>
+        <w:rPr>
+          <w:rFonts w:asciiTheme="majorEastAsia" w:eastAsiaTheme="majorEastAsia" w:hAnsiTheme="majorEastAsia"/>
+        </w:rPr>
+        <w:t>delete.</w:t>
+      </w:r>
+      <w:r>
+        <w:rPr>
+          <w:rFonts w:asciiTheme="majorEastAsia" w:eastAsiaTheme="majorEastAsia" w:hAnsiTheme="majorEastAsia"/>
+        </w:rPr>
+        <w:lastRenderedPageBreak/>
+        <w:t>每种类型的元素需要提供一个id属性</w:t>
+      </w:r>
+      <w:r>
+        <w:rPr>
+          <w:rFonts w:asciiTheme="majorEastAsia" w:eastAsiaTheme="majorEastAsia" w:hAnsiTheme="majorEastAsia" w:hint="eastAsia"/>
+        </w:rPr>
+        <w:t>，</w:t>
+      </w:r>
+      <w:r>
+        <w:rPr>
+          <w:rFonts w:asciiTheme="majorEastAsia" w:eastAsiaTheme="majorEastAsia" w:hAnsiTheme="majorEastAsia" w:hint="eastAsia"/>
+        </w:rPr>
+        <w:t>id</w:t>
+      </w:r>
+      <w:r>
+        <w:rPr>
+          <w:rFonts w:asciiTheme="majorEastAsia" w:eastAsiaTheme="majorEastAsia" w:hAnsiTheme="majorEastAsia" w:hint="eastAsia"/>
+        </w:rPr>
+        <w:t>的值</w:t>
+      </w:r>
+      <w:r>
+        <w:rPr>
+          <w:rFonts w:asciiTheme="majorEastAsia" w:eastAsiaTheme="majorEastAsia" w:hAnsiTheme="majorEastAsia" w:hint="eastAsia"/>
+        </w:rPr>
+        <w:t>与mapper接口的</w:t>
+      </w:r>
+      <w:r>
+        <w:rPr>
+          <w:rFonts w:asciiTheme="majorEastAsia" w:eastAsiaTheme="majorEastAsia" w:hAnsiTheme="majorEastAsia" w:hint="eastAsia"/>
+        </w:rPr>
+        <w:t>对应</w:t>
+      </w:r>
+      <w:r>
+        <w:rPr>
+          <w:rFonts w:asciiTheme="majorEastAsia" w:eastAsiaTheme="majorEastAsia" w:hAnsiTheme="majorEastAsia" w:hint="eastAsia"/>
+        </w:rPr>
+        <w:t>方法名称一致。</w:t>
+      </w:r>
+    </w:p>
+    <w:p>
+      <w:pPr>
+        <w:pStyle w:val="a6"/>
+        <w:ind w:left="420" w:firstLineChars="0"/>
+        <w:rPr>
+          <w:rFonts w:asciiTheme="majorEastAsia" w:eastAsiaTheme="majorEastAsia" w:hAnsiTheme="majorEastAsia"/>
+        </w:rPr>
+      </w:pPr>
+    </w:p>
+    <w:p>
+      <w:pPr>
+        <w:pStyle w:val="a6"/>
+        <w:ind w:left="360" w:firstLineChars="0" w:firstLine="0"/>
+        <w:rPr>
+          <w:rFonts w:asciiTheme="majorEastAsia" w:eastAsiaTheme="majorEastAsia" w:hAnsiTheme="majorEastAsia"/>
+          <w:b/>
+        </w:rPr>
+      </w:pPr>
+      <w:r>
+        <w:rPr>
+          <w:rFonts w:asciiTheme="majorEastAsia" w:eastAsiaTheme="majorEastAsia" w:hAnsiTheme="majorEastAsia"/>
+          <w:b/>
+        </w:rPr>
+        <w:t>3.1 Insert语句</w:t>
+      </w:r>
+    </w:p>
+    <w:p>
+      <w:pPr>
+        <w:pStyle w:val="a6"/>
+        <w:ind w:left="360" w:firstLineChars="0" w:firstLine="0"/>
+        <w:rPr>
+          <w:rFonts w:asciiTheme="majorEastAsia" w:eastAsiaTheme="majorEastAsia" w:hAnsiTheme="majorEastAsia"/>
+        </w:rPr>
+      </w:pPr>
+    </w:p>
+    <w:p>
+      <w:pPr>
+        <w:pStyle w:val="a6"/>
+        <w:ind w:left="360" w:firstLineChars="0" w:firstLine="0"/>
+        <w:rPr>
+          <w:rFonts w:asciiTheme="majorEastAsia" w:eastAsiaTheme="majorEastAsia" w:hAnsiTheme="majorEastAsia"/>
+        </w:rPr>
+      </w:pPr>
+    </w:p>
+    <w:p>
+      <w:pPr>
+        <w:pStyle w:val="a6"/>
+        <w:ind w:left="360" w:firstLineChars="0" w:firstLine="0"/>
+        <w:rPr>
+          <w:rFonts w:asciiTheme="majorEastAsia" w:eastAsiaTheme="majorEastAsia" w:hAnsiTheme="majorEastAsia"/>
+        </w:rPr>
+      </w:pPr>
+    </w:p>
+    <w:p>
+      <w:pPr>
+        <w:pStyle w:val="a6"/>
+        <w:ind w:left="360" w:firstLineChars="0" w:firstLine="0"/>
+        <w:rPr>
+          <w:rFonts w:asciiTheme="majorEastAsia" w:eastAsiaTheme="majorEastAsia" w:hAnsiTheme="majorEastAsia"/>
+        </w:rPr>
+      </w:pPr>
+    </w:p>
+    <w:p>
+      <w:pPr>
+        <w:pStyle w:val="a6"/>
+        <w:ind w:left="360" w:firstLineChars="0" w:firstLine="0"/>
+        <w:rPr>
+          <w:rFonts w:asciiTheme="majorEastAsia" w:eastAsiaTheme="majorEastAsia" w:hAnsiTheme="majorEastAsia"/>
+        </w:rPr>
+      </w:pPr>
+    </w:p>
+    <w:p>
+      <w:pPr>
+        <w:pStyle w:val="a6"/>
+        <w:ind w:left="360" w:firstLineChars="0" w:firstLine="0"/>
+        <w:rPr>
+          <w:rFonts w:asciiTheme="majorEastAsia" w:eastAsiaTheme="majorEastAsia" w:hAnsiTheme="majorEastAsia"/>
+        </w:rPr>
+      </w:pPr>
+    </w:p>
+    <w:p>
+      <w:pPr>
+        <w:pStyle w:val="a6"/>
+        <w:ind w:left="360" w:firstLineChars="0" w:firstLine="0"/>
+        <w:rPr>
+          <w:rFonts w:asciiTheme="majorEastAsia" w:eastAsiaTheme="majorEastAsia" w:hAnsiTheme="majorEastAsia"/>
+        </w:rPr>
+      </w:pPr>
+    </w:p>
+    <w:p>
+      <w:pPr>
+        <w:pStyle w:val="a6"/>
+        <w:ind w:left="360" w:firstLineChars="0" w:firstLine="0"/>
+        <w:rPr>
+          <w:rFonts w:asciiTheme="majorEastAsia" w:eastAsiaTheme="majorEastAsia" w:hAnsiTheme="majorEastAsia"/>
+        </w:rPr>
+      </w:pPr>
+    </w:p>
+    <w:p>
+      <w:pPr>
+        <w:pStyle w:val="2"/>
+        <w:rPr>
+          <w:rFonts w:asciiTheme="minorEastAsia" w:eastAsiaTheme="minorEastAsia" w:hAnsiTheme="minorEastAsia"/>
+          <w:sz w:val="30"/>
+          <w:szCs w:val="30"/>
+        </w:rPr>
+      </w:pPr>
+      <w:r>
+        <w:rPr>
+          <w:rFonts w:asciiTheme="minorEastAsia" w:eastAsiaTheme="minorEastAsia" w:hAnsiTheme="minorEastAsia"/>
+          <w:sz w:val="30"/>
+          <w:szCs w:val="30"/>
+        </w:rPr>
+        <w:t>四</w:t>
+      </w:r>
+      <w:r>
+        <w:rPr>
+          <w:rFonts w:asciiTheme="minorEastAsia" w:eastAsiaTheme="minorEastAsia" w:hAnsiTheme="minorEastAsia" w:hint="eastAsia"/>
+          <w:sz w:val="30"/>
+          <w:szCs w:val="30"/>
+        </w:rPr>
+        <w:t>、</w:t>
+      </w:r>
+      <w:r>
+        <w:rPr>
+          <w:rFonts w:asciiTheme="minorEastAsia" w:eastAsiaTheme="minorEastAsia" w:hAnsiTheme="minorEastAsia"/>
+          <w:sz w:val="30"/>
+          <w:szCs w:val="30"/>
+        </w:rPr>
+        <w:t>XML配置SQL映射器</w:t>
+      </w:r>
+    </w:p>
+    <w:p>
+      <w:pPr>
+        <w:pStyle w:val="a6"/>
+        <w:ind w:left="360" w:firstLineChars="0" w:firstLine="0"/>
+        <w:rPr>
+          <w:rFonts w:asciiTheme="majorEastAsia" w:eastAsiaTheme="majorEastAsia" w:hAnsiTheme="majorEastAsia"/>
+        </w:rPr>
+      </w:pPr>
+    </w:p>
+    <w:p>
+      <w:pPr>
+        <w:pStyle w:val="a6"/>
+        <w:ind w:left="360" w:firstLineChars="0" w:firstLine="0"/>
+        <w:rPr>
+          <w:rFonts w:asciiTheme="majorEastAsia" w:eastAsiaTheme="majorEastAsia" w:hAnsiTheme="majorEastAsia"/>
+        </w:rPr>
+      </w:pPr>
+    </w:p>
+    <w:p>
+      <w:pPr>
+        <w:pStyle w:val="a6"/>
+        <w:ind w:left="360" w:firstLineChars="0" w:firstLine="0"/>
+        <w:rPr>
+          <w:rFonts w:asciiTheme="majorEastAsia" w:eastAsiaTheme="majorEastAsia" w:hAnsiTheme="majorEastAsia"/>
+        </w:rPr>
+      </w:pPr>
+    </w:p>
+    <w:p>
+      <w:pPr>
+        <w:pStyle w:val="a6"/>
+        <w:ind w:left="360" w:firstLineChars="0" w:firstLine="0"/>
+        <w:rPr>
+          <w:rFonts w:asciiTheme="majorEastAsia" w:eastAsiaTheme="majorEastAsia" w:hAnsiTheme="majorEastAsia"/>
+        </w:rPr>
+      </w:pPr>
+    </w:p>
+    <w:p>
+      <w:pPr>
+        <w:pStyle w:val="a6"/>
+        <w:ind w:left="360" w:firstLineChars="0" w:firstLine="0"/>
+        <w:rPr>
+          <w:rFonts w:asciiTheme="majorEastAsia" w:eastAsiaTheme="majorEastAsia" w:hAnsiTheme="majorEastAsia"/>
+        </w:rPr>
+      </w:pPr>
+    </w:p>
+    <w:p>
+      <w:pPr>
+        <w:pStyle w:val="a6"/>
+        <w:ind w:left="360" w:firstLineChars="0" w:firstLine="0"/>
+        <w:rPr>
+          <w:rFonts w:asciiTheme="majorEastAsia" w:eastAsiaTheme="majorEastAsia" w:hAnsiTheme="majorEastAsia"/>
+        </w:rPr>
+      </w:pPr>
+    </w:p>
+    <w:p>
+      <w:pPr>
+        <w:pStyle w:val="a6"/>
+        <w:ind w:left="360" w:firstLineChars="0" w:firstLine="0"/>
+        <w:rPr>
+          <w:rFonts w:asciiTheme="majorEastAsia" w:eastAsiaTheme="majorEastAsia" w:hAnsiTheme="majorEastAsia"/>
+        </w:rPr>
+      </w:pPr>
+    </w:p>
+    <w:p>
+      <w:pPr>
+        <w:pStyle w:val="2"/>
+        <w:rPr>
+          <w:rFonts w:asciiTheme="minorEastAsia" w:eastAsiaTheme="minorEastAsia" w:hAnsiTheme="minorEastAsia"/>
+          <w:sz w:val="30"/>
+          <w:szCs w:val="30"/>
+        </w:rPr>
+      </w:pPr>
+      <w:r>
+        <w:rPr>
+          <w:rFonts w:asciiTheme="minorEastAsia" w:eastAsiaTheme="minorEastAsia" w:hAnsiTheme="minorEastAsia" w:hint="eastAsia"/>
+          <w:sz w:val="30"/>
+          <w:szCs w:val="30"/>
+        </w:rPr>
+        <w:t>五、Mybatis配置文件</w:t>
+      </w:r>
+    </w:p>
+    <w:p>
+      <w:pPr>
+        <w:pStyle w:val="a6"/>
+        <w:ind w:left="360" w:firstLineChars="0" w:firstLine="0"/>
+        <w:rPr>
+          <w:rFonts w:asciiTheme="majorEastAsia" w:eastAsiaTheme="majorEastAsia" w:hAnsiTheme="majorEastAsia"/>
+        </w:rPr>
+      </w:pPr>
+      <w:r>
+        <w:rPr>
+          <w:rFonts w:asciiTheme="majorEastAsia" w:eastAsiaTheme="majorEastAsia" w:hAnsiTheme="majorEastAsia"/>
+        </w:rPr>
+        <w:t>学习资料</w:t>
+      </w:r>
+      <w:r>
+        <w:rPr>
+          <w:rFonts w:asciiTheme="majorEastAsia" w:eastAsiaTheme="majorEastAsia" w:hAnsiTheme="majorEastAsia" w:hint="eastAsia"/>
+        </w:rPr>
+        <w:t>：</w:t>
+      </w:r>
+      <w:hyperlink r:id="rId12" w:history="1">
         <w:r>
           <w:rPr>
             <w:rStyle w:val="a5"/>
             <w:rFonts w:asciiTheme="majorEastAsia" w:eastAsiaTheme="majorEastAsia" w:hAnsiTheme="majorEastAsia"/>
           </w:rPr>
-          <w:t>t</w:t>
+          <w:t>http://www.mybatis.org/mybatis-3/zh/configuration.html</w:t>
         </w:r>
+      </w:hyperlink>
+    </w:p>
+    <w:p>
+      <w:pPr>
+        <w:pStyle w:val="a6"/>
+        <w:ind w:left="360" w:firstLineChars="0" w:firstLine="0"/>
+        <w:rPr>
+          <w:rFonts w:asciiTheme="majorEastAsia" w:eastAsiaTheme="majorEastAsia" w:hAnsiTheme="majorEastAsia"/>
+        </w:rPr>
+      </w:pPr>
+      <w:r>
+        <w:rPr>
+          <w:rFonts w:asciiTheme="majorEastAsia" w:eastAsiaTheme="majorEastAsia" w:hAnsiTheme="majorEastAsia"/>
+        </w:rPr>
+        <w:t>模板参见</w:t>
+      </w:r>
+      <w:r>
+        <w:rPr>
+          <w:rFonts w:asciiTheme="majorEastAsia" w:eastAsiaTheme="majorEastAsia" w:hAnsiTheme="majorEastAsia" w:hint="eastAsia"/>
+        </w:rPr>
+        <w:t>：</w:t>
+      </w:r>
+      <w:hyperlink r:id="rId13" w:history="1">
         <w:r>
           <w:rPr>
             <w:rStyle w:val="a5"/>
             <w:rFonts w:asciiTheme="majorEastAsia" w:eastAsiaTheme="majorEastAsia" w:hAnsiTheme="majorEastAsia"/>
           </w:rPr>
-          <w:t>ies</w:t>
+          <w:t>mybatis-config-template.xml</w:t>
         </w:r>
       </w:hyperlink>
     </w:p>
@@ -570,6 +1186,3294 @@
         <w:ind w:left="360" w:firstLineChars="0" w:firstLine="0"/>
         <w:rPr>
           <w:rFonts w:asciiTheme="majorEastAsia" w:eastAsiaTheme="majorEastAsia" w:hAnsiTheme="majorEastAsia"/>
+          <w:b/>
+        </w:rPr>
+      </w:pPr>
+      <w:r>
+        <w:rPr>
+          <w:rFonts w:asciiTheme="majorEastAsia" w:eastAsiaTheme="majorEastAsia" w:hAnsiTheme="majorEastAsia" w:hint="eastAsia"/>
+          <w:b/>
+        </w:rPr>
+        <w:t>5.1 properties</w:t>
+      </w:r>
+      <w:r>
+        <w:rPr>
+          <w:rFonts w:asciiTheme="majorEastAsia" w:eastAsiaTheme="majorEastAsia" w:hAnsiTheme="majorEastAsia"/>
+          <w:b/>
+        </w:rPr>
+        <w:t>属性</w:t>
+      </w:r>
+    </w:p>
+    <w:p>
+      <w:pPr>
+        <w:pStyle w:val="a6"/>
+        <w:ind w:left="420" w:firstLineChars="0"/>
+        <w:rPr>
+          <w:rFonts w:asciiTheme="majorEastAsia" w:eastAsiaTheme="majorEastAsia" w:hAnsiTheme="majorEastAsia"/>
+        </w:rPr>
+      </w:pPr>
+      <w:r>
+        <w:rPr>
+          <w:rFonts w:asciiTheme="majorEastAsia" w:eastAsiaTheme="majorEastAsia" w:hAnsiTheme="majorEastAsia"/>
+        </w:rPr>
+        <w:t>该元素用来配置一下可替换的数据</w:t>
+      </w:r>
+      <w:r>
+        <w:rPr>
+          <w:rFonts w:asciiTheme="majorEastAsia" w:eastAsiaTheme="majorEastAsia" w:hAnsiTheme="majorEastAsia" w:hint="eastAsia"/>
+        </w:rPr>
+        <w:t>，</w:t>
+      </w:r>
+      <w:r>
+        <w:rPr>
+          <w:rFonts w:asciiTheme="majorEastAsia" w:eastAsiaTheme="majorEastAsia" w:hAnsiTheme="majorEastAsia"/>
+        </w:rPr>
+        <w:t>如数据库配置等</w:t>
+      </w:r>
+      <w:r>
+        <w:rPr>
+          <w:rFonts w:asciiTheme="majorEastAsia" w:eastAsiaTheme="majorEastAsia" w:hAnsiTheme="majorEastAsia" w:hint="eastAsia"/>
+        </w:rPr>
+        <w:t>。</w:t>
+      </w:r>
+      <w:r>
+        <w:rPr>
+          <w:rFonts w:asciiTheme="majorEastAsia" w:eastAsiaTheme="majorEastAsia" w:hAnsiTheme="majorEastAsia"/>
+        </w:rPr>
+        <w:t>在该元素中定义的配置</w:t>
+      </w:r>
+      <w:r>
+        <w:rPr>
+          <w:rFonts w:asciiTheme="majorEastAsia" w:eastAsiaTheme="majorEastAsia" w:hAnsiTheme="majorEastAsia" w:hint="eastAsia"/>
+        </w:rPr>
+        <w:t>，</w:t>
+      </w:r>
+      <w:r>
+        <w:rPr>
+          <w:rFonts w:asciiTheme="majorEastAsia" w:eastAsiaTheme="majorEastAsia" w:hAnsiTheme="majorEastAsia"/>
+        </w:rPr>
+        <w:t>可以在整个配置文件中进行使用</w:t>
+      </w:r>
+      <w:r>
+        <w:rPr>
+          <w:rFonts w:asciiTheme="majorEastAsia" w:eastAsiaTheme="majorEastAsia" w:hAnsiTheme="majorEastAsia" w:hint="eastAsia"/>
+        </w:rPr>
+        <w:t>。配置的格式如下：</w:t>
+      </w:r>
+    </w:p>
+    <w:p>
+      <w:pPr>
+        <w:pStyle w:val="a6"/>
+        <w:ind w:left="420" w:firstLineChars="0"/>
+        <w:rPr>
+          <w:rFonts w:asciiTheme="majorEastAsia" w:eastAsiaTheme="majorEastAsia" w:hAnsiTheme="majorEastAsia"/>
+        </w:rPr>
+      </w:pPr>
+      <w:r>
+        <w:rPr>
+          <w:rFonts w:asciiTheme="majorEastAsia" w:eastAsiaTheme="majorEastAsia" w:hAnsiTheme="majorEastAsia"/>
+          <w:noProof/>
+        </w:rPr>
+        <w:drawing>
+          <wp:inline distT="0" distB="0" distL="0" distR="0">
+            <wp:extent cx="4038600" cy="819150"/>
+            <wp:effectExtent l="0" t="0" r="0" b="0"/>
+            <wp:docPr id="1" name="图片 1" descr="C:\Users\wdhcxx\AppData\Local\Temp\7F12.tmp.png"/>
+            <wp:cNvGraphicFramePr>
+              <a:graphicFrameLocks xmlns:a="http://schemas.openxmlformats.org/drawingml/2006/main" noChangeAspect="1"/>
+            </wp:cNvGraphicFramePr>
+            <a:graphic xmlns:a="http://schemas.openxmlformats.org/drawingml/2006/main">
+              <a:graphicData uri="http://schemas.openxmlformats.org/drawingml/2006/picture">
+                <pic:pic xmlns:pic="http://schemas.openxmlformats.org/drawingml/2006/picture">
+                  <pic:nvPicPr>
+                    <pic:cNvPr id="0" name="Picture 1" descr="C:\Users\wdhcxx\AppData\Local\Temp\7F12.tmp.png"/>
+                    <pic:cNvPicPr>
+                      <a:picLocks noChangeAspect="1" noChangeArrowheads="1"/>
+                    </pic:cNvPicPr>
+                  </pic:nvPicPr>
+                  <pic:blipFill>
+                    <a:blip r:embed="rId14">
+                      <a:extLst>
+                        <a:ext uri="{28A0092B-C50C-407E-A947-70E740481C1C}">
+                          <a14:useLocalDpi xmlns:a14="http://schemas.microsoft.com/office/drawing/2010/main" val="0"/>
+                        </a:ext>
+                      </a:extLst>
+                    </a:blip>
+                    <a:srcRect/>
+                    <a:stretch>
+                      <a:fillRect/>
+                    </a:stretch>
+                  </pic:blipFill>
+                  <pic:spPr bwMode="auto">
+                    <a:xfrm>
+                      <a:off x="0" y="0"/>
+                      <a:ext cx="4038600" cy="819150"/>
+                    </a:xfrm>
+                    <a:prstGeom prst="rect">
+                      <a:avLst/>
+                    </a:prstGeom>
+                    <a:noFill/>
+                    <a:ln>
+                      <a:noFill/>
+                    </a:ln>
+                  </pic:spPr>
+                </pic:pic>
+              </a:graphicData>
+            </a:graphic>
+          </wp:inline>
+        </w:drawing>
+      </w:r>
+    </w:p>
+    <w:p>
+      <w:pPr>
+        <w:pStyle w:val="a6"/>
+        <w:ind w:left="420" w:firstLineChars="0"/>
+        <w:rPr>
+          <w:rFonts w:asciiTheme="majorEastAsia" w:eastAsiaTheme="majorEastAsia" w:hAnsiTheme="majorEastAsia"/>
+        </w:rPr>
+      </w:pPr>
+      <w:r>
+        <w:rPr>
+          <w:rFonts w:asciiTheme="majorEastAsia" w:eastAsiaTheme="majorEastAsia" w:hAnsiTheme="majorEastAsia"/>
+        </w:rPr>
+        <w:t>可以使用resource或url属性配置外部配置文件</w:t>
+      </w:r>
+      <w:r>
+        <w:rPr>
+          <w:rFonts w:asciiTheme="majorEastAsia" w:eastAsiaTheme="majorEastAsia" w:hAnsiTheme="majorEastAsia" w:hint="eastAsia"/>
+        </w:rPr>
+        <w:t>。mybatis将按照下面的顺序来加载配置数据</w:t>
+      </w:r>
+      <w:r>
+        <w:rPr>
+          <w:rFonts w:asciiTheme="majorEastAsia" w:eastAsiaTheme="majorEastAsia" w:hAnsiTheme="majorEastAsia" w:hint="eastAsia"/>
+        </w:rPr>
+        <w:t>(当读取到相应配置后不会再继续往下)</w:t>
+      </w:r>
+      <w:r>
+        <w:rPr>
+          <w:rFonts w:asciiTheme="majorEastAsia" w:eastAsiaTheme="majorEastAsia" w:hAnsiTheme="majorEastAsia" w:hint="eastAsia"/>
+        </w:rPr>
+        <w:t>：</w:t>
+      </w:r>
+    </w:p>
+    <w:p>
+      <w:pPr>
+        <w:pStyle w:val="a6"/>
+        <w:numPr>
+          <w:ilvl w:val="0"/>
+          <w:numId w:val="2"/>
+        </w:numPr>
+        <w:ind w:firstLineChars="0"/>
+        <w:rPr>
+          <w:rFonts w:asciiTheme="majorEastAsia" w:eastAsiaTheme="majorEastAsia" w:hAnsiTheme="majorEastAsia"/>
+        </w:rPr>
+      </w:pPr>
+      <w:r>
+        <w:rPr>
+          <w:rFonts w:asciiTheme="majorEastAsia" w:eastAsiaTheme="majorEastAsia" w:hAnsiTheme="majorEastAsia" w:hint="eastAsia"/>
+        </w:rPr>
+        <w:t>properties元素体内指定的属性</w:t>
+      </w:r>
+    </w:p>
+    <w:p>
+      <w:pPr>
+        <w:pStyle w:val="a6"/>
+        <w:numPr>
+          <w:ilvl w:val="0"/>
+          <w:numId w:val="2"/>
+        </w:numPr>
+        <w:ind w:firstLineChars="0"/>
+        <w:rPr>
+          <w:rFonts w:asciiTheme="majorEastAsia" w:eastAsiaTheme="majorEastAsia" w:hAnsiTheme="majorEastAsia"/>
+        </w:rPr>
+      </w:pPr>
+      <w:r>
+        <w:rPr>
+          <w:rFonts w:asciiTheme="majorEastAsia" w:eastAsiaTheme="majorEastAsia" w:hAnsiTheme="majorEastAsia"/>
+        </w:rPr>
+        <w:t>通过resource或url指定的外部配置</w:t>
+      </w:r>
+    </w:p>
+    <w:p>
+      <w:pPr>
+        <w:pStyle w:val="a6"/>
+        <w:numPr>
+          <w:ilvl w:val="0"/>
+          <w:numId w:val="2"/>
+        </w:numPr>
+        <w:ind w:firstLineChars="0"/>
+        <w:rPr>
+          <w:rFonts w:asciiTheme="majorEastAsia" w:eastAsiaTheme="majorEastAsia" w:hAnsiTheme="majorEastAsia" w:hint="eastAsia"/>
+        </w:rPr>
+      </w:pPr>
+      <w:r>
+        <w:rPr>
+          <w:rFonts w:asciiTheme="majorEastAsia" w:eastAsiaTheme="majorEastAsia" w:hAnsiTheme="majorEastAsia"/>
+        </w:rPr>
+        <w:t>通过方法参数传递的属性</w:t>
+      </w:r>
+    </w:p>
+    <w:p>
+      <w:pPr>
+        <w:ind w:left="420"/>
+        <w:rPr>
+          <w:rFonts w:asciiTheme="majorEastAsia" w:eastAsiaTheme="majorEastAsia" w:hAnsiTheme="majorEastAsia" w:hint="eastAsia"/>
+          <w:b/>
+        </w:rPr>
+      </w:pPr>
+      <w:r>
+        <w:rPr>
+          <w:rFonts w:asciiTheme="majorEastAsia" w:eastAsiaTheme="majorEastAsia" w:hAnsiTheme="majorEastAsia" w:hint="eastAsia"/>
+          <w:b/>
+        </w:rPr>
+        <w:t>5.2</w:t>
+      </w:r>
+      <w:r>
+        <w:rPr>
+          <w:rFonts w:asciiTheme="majorEastAsia" w:eastAsiaTheme="majorEastAsia" w:hAnsiTheme="majorEastAsia"/>
+          <w:b/>
+        </w:rPr>
+        <w:t xml:space="preserve"> settings元素</w:t>
+      </w:r>
+    </w:p>
+    <w:p>
+      <w:pPr>
+        <w:pStyle w:val="a6"/>
+        <w:ind w:left="420" w:firstLineChars="0"/>
+        <w:rPr>
+          <w:rFonts w:asciiTheme="majorEastAsia" w:eastAsiaTheme="majorEastAsia" w:hAnsiTheme="majorEastAsia"/>
+        </w:rPr>
+      </w:pPr>
+      <w:r>
+        <w:rPr>
+          <w:rFonts w:asciiTheme="majorEastAsia" w:eastAsiaTheme="majorEastAsia" w:hAnsiTheme="majorEastAsia"/>
+        </w:rPr>
+        <w:t>该配置将会改变mybatis的运行行为</w:t>
+      </w:r>
+      <w:r>
+        <w:rPr>
+          <w:rFonts w:asciiTheme="majorEastAsia" w:eastAsiaTheme="majorEastAsia" w:hAnsiTheme="majorEastAsia" w:hint="eastAsia"/>
+        </w:rPr>
+        <w:t>，</w:t>
+      </w:r>
+      <w:r>
+        <w:rPr>
+          <w:rFonts w:asciiTheme="majorEastAsia" w:eastAsiaTheme="majorEastAsia" w:hAnsiTheme="majorEastAsia"/>
+        </w:rPr>
+        <w:t>具体的配置项如下</w:t>
+      </w:r>
+      <w:r>
+        <w:rPr>
+          <w:rFonts w:asciiTheme="majorEastAsia" w:eastAsiaTheme="majorEastAsia" w:hAnsiTheme="majorEastAsia" w:hint="eastAsia"/>
+        </w:rPr>
+        <w:t>：</w:t>
+      </w:r>
+    </w:p>
+    <w:tbl>
+      <w:tblPr>
+        <w:tblStyle w:val="a8"/>
+        <w:tblW w:w="0" w:type="auto"/>
+        <w:tblInd w:w="420" w:type="dxa"/>
+        <w:tblLook w:val="04A0" w:firstRow="1" w:lastRow="0" w:firstColumn="1" w:lastColumn="0" w:noHBand="0" w:noVBand="1"/>
+      </w:tblPr>
+      <w:tblGrid>
+        <w:gridCol w:w="3381"/>
+        <w:gridCol w:w="1897"/>
+        <w:gridCol w:w="1502"/>
+        <w:gridCol w:w="1096"/>
+      </w:tblGrid>
+      <w:tr>
+        <w:tc>
+          <w:tcPr>
+            <w:tcW w:w="3381" w:type="dxa"/>
+            <w:shd w:val="pct10" w:color="auto" w:fill="auto"/>
+          </w:tcPr>
+          <w:p>
+            <w:pPr>
+              <w:pStyle w:val="a6"/>
+              <w:ind w:firstLineChars="0" w:firstLine="0"/>
+              <w:jc w:val="left"/>
+              <w:rPr>
+                <w:rFonts w:asciiTheme="majorEastAsia" w:eastAsiaTheme="majorEastAsia" w:hAnsiTheme="majorEastAsia" w:hint="eastAsia"/>
+                <w:b/>
+              </w:rPr>
+            </w:pPr>
+            <w:r>
+              <w:rPr>
+                <w:rFonts w:asciiTheme="majorEastAsia" w:eastAsiaTheme="majorEastAsia" w:hAnsiTheme="majorEastAsia" w:hint="eastAsia"/>
+                <w:b/>
+              </w:rPr>
+              <w:t>参数名</w:t>
+            </w:r>
+          </w:p>
+        </w:tc>
+        <w:tc>
+          <w:tcPr>
+            <w:tcW w:w="1897" w:type="dxa"/>
+            <w:shd w:val="pct10" w:color="auto" w:fill="auto"/>
+          </w:tcPr>
+          <w:p>
+            <w:pPr>
+              <w:pStyle w:val="a6"/>
+              <w:ind w:firstLineChars="0" w:firstLine="0"/>
+              <w:jc w:val="left"/>
+              <w:rPr>
+                <w:rFonts w:asciiTheme="majorEastAsia" w:eastAsiaTheme="majorEastAsia" w:hAnsiTheme="majorEastAsia" w:hint="eastAsia"/>
+                <w:b/>
+              </w:rPr>
+            </w:pPr>
+            <w:r>
+              <w:rPr>
+                <w:rFonts w:asciiTheme="majorEastAsia" w:eastAsiaTheme="majorEastAsia" w:hAnsiTheme="majorEastAsia" w:hint="eastAsia"/>
+                <w:b/>
+              </w:rPr>
+              <w:t>说明</w:t>
+            </w:r>
+          </w:p>
+        </w:tc>
+        <w:tc>
+          <w:tcPr>
+            <w:tcW w:w="1502" w:type="dxa"/>
+            <w:shd w:val="pct10" w:color="auto" w:fill="auto"/>
+          </w:tcPr>
+          <w:p>
+            <w:pPr>
+              <w:pStyle w:val="a6"/>
+              <w:ind w:firstLineChars="0" w:firstLine="0"/>
+              <w:jc w:val="left"/>
+              <w:rPr>
+                <w:rFonts w:asciiTheme="majorEastAsia" w:eastAsiaTheme="majorEastAsia" w:hAnsiTheme="majorEastAsia" w:hint="eastAsia"/>
+                <w:b/>
+              </w:rPr>
+            </w:pPr>
+            <w:r>
+              <w:rPr>
+                <w:rFonts w:asciiTheme="majorEastAsia" w:eastAsiaTheme="majorEastAsia" w:hAnsiTheme="majorEastAsia" w:hint="eastAsia"/>
+                <w:b/>
+              </w:rPr>
+              <w:t>有效值</w:t>
+            </w:r>
+          </w:p>
+        </w:tc>
+        <w:tc>
+          <w:tcPr>
+            <w:tcW w:w="1096" w:type="dxa"/>
+            <w:shd w:val="pct10" w:color="auto" w:fill="auto"/>
+          </w:tcPr>
+          <w:p>
+            <w:pPr>
+              <w:pStyle w:val="a6"/>
+              <w:ind w:firstLineChars="0" w:firstLine="0"/>
+              <w:jc w:val="left"/>
+              <w:rPr>
+                <w:rFonts w:asciiTheme="majorEastAsia" w:eastAsiaTheme="majorEastAsia" w:hAnsiTheme="majorEastAsia" w:hint="eastAsia"/>
+                <w:b/>
+              </w:rPr>
+            </w:pPr>
+            <w:r>
+              <w:rPr>
+                <w:rFonts w:asciiTheme="majorEastAsia" w:eastAsiaTheme="majorEastAsia" w:hAnsiTheme="majorEastAsia" w:hint="eastAsia"/>
+                <w:b/>
+              </w:rPr>
+              <w:t>默认值</w:t>
+            </w:r>
+          </w:p>
+        </w:tc>
+      </w:tr>
+      <w:tr>
+        <w:tc>
+          <w:tcPr>
+            <w:tcW w:w="3381" w:type="dxa"/>
+          </w:tcPr>
+          <w:p>
+            <w:pPr>
+              <w:pStyle w:val="a6"/>
+              <w:ind w:firstLineChars="0" w:firstLine="0"/>
+              <w:rPr>
+                <w:rFonts w:asciiTheme="majorEastAsia" w:eastAsiaTheme="majorEastAsia" w:hAnsiTheme="majorEastAsia" w:hint="eastAsia"/>
+              </w:rPr>
+            </w:pPr>
+            <w:r>
+              <w:rPr>
+                <w:rFonts w:asciiTheme="majorEastAsia" w:eastAsiaTheme="majorEastAsia" w:hAnsiTheme="majorEastAsia"/>
+              </w:rPr>
+              <w:t>cacheEnabled</w:t>
+            </w:r>
+          </w:p>
+        </w:tc>
+        <w:tc>
+          <w:tcPr>
+            <w:tcW w:w="1897" w:type="dxa"/>
+          </w:tcPr>
+          <w:p>
+            <w:pPr>
+              <w:pStyle w:val="a6"/>
+              <w:ind w:firstLineChars="0" w:firstLine="0"/>
+              <w:rPr>
+                <w:rFonts w:asciiTheme="majorEastAsia" w:eastAsiaTheme="majorEastAsia" w:hAnsiTheme="majorEastAsia" w:hint="eastAsia"/>
+              </w:rPr>
+            </w:pPr>
+            <w:r>
+              <w:rPr>
+                <w:rFonts w:asciiTheme="majorEastAsia" w:eastAsiaTheme="majorEastAsia" w:hAnsiTheme="majorEastAsia" w:hint="eastAsia"/>
+              </w:rPr>
+              <w:t>所有映射器中配置的缓存的全局开关</w:t>
+            </w:r>
+          </w:p>
+        </w:tc>
+        <w:tc>
+          <w:tcPr>
+            <w:tcW w:w="1502" w:type="dxa"/>
+          </w:tcPr>
+          <w:p>
+            <w:pPr>
+              <w:pStyle w:val="a6"/>
+              <w:ind w:firstLineChars="0" w:firstLine="0"/>
+              <w:rPr>
+                <w:rFonts w:asciiTheme="majorEastAsia" w:eastAsiaTheme="majorEastAsia" w:hAnsiTheme="majorEastAsia" w:hint="eastAsia"/>
+              </w:rPr>
+            </w:pPr>
+            <w:r>
+              <w:rPr>
+                <w:rFonts w:asciiTheme="majorEastAsia" w:eastAsiaTheme="majorEastAsia" w:hAnsiTheme="majorEastAsia"/>
+              </w:rPr>
+              <w:t>true/</w:t>
+            </w:r>
+            <w:r>
+              <w:rPr>
+                <w:rFonts w:asciiTheme="majorEastAsia" w:eastAsiaTheme="majorEastAsia" w:hAnsiTheme="majorEastAsia"/>
+              </w:rPr>
+              <w:t>false</w:t>
+            </w:r>
+          </w:p>
+        </w:tc>
+        <w:tc>
+          <w:tcPr>
+            <w:tcW w:w="1096" w:type="dxa"/>
+          </w:tcPr>
+          <w:p>
+            <w:pPr>
+              <w:pStyle w:val="a6"/>
+              <w:ind w:firstLineChars="0" w:firstLine="0"/>
+              <w:rPr>
+                <w:rFonts w:asciiTheme="majorEastAsia" w:eastAsiaTheme="majorEastAsia" w:hAnsiTheme="majorEastAsia" w:hint="eastAsia"/>
+              </w:rPr>
+            </w:pPr>
+            <w:r>
+              <w:rPr>
+                <w:rFonts w:asciiTheme="majorEastAsia" w:eastAsiaTheme="majorEastAsia" w:hAnsiTheme="majorEastAsia"/>
+              </w:rPr>
+              <w:t>true</w:t>
+            </w:r>
+          </w:p>
+        </w:tc>
+      </w:tr>
+      <w:tr>
+        <w:tc>
+          <w:tcPr>
+            <w:tcW w:w="3381" w:type="dxa"/>
+          </w:tcPr>
+          <w:p>
+            <w:pPr>
+              <w:pStyle w:val="a6"/>
+              <w:ind w:firstLineChars="0" w:firstLine="0"/>
+              <w:rPr>
+                <w:rFonts w:asciiTheme="majorEastAsia" w:eastAsiaTheme="majorEastAsia" w:hAnsiTheme="majorEastAsia" w:hint="eastAsia"/>
+              </w:rPr>
+            </w:pPr>
+            <w:r>
+              <w:rPr>
+                <w:rFonts w:asciiTheme="majorEastAsia" w:eastAsiaTheme="majorEastAsia" w:hAnsiTheme="majorEastAsia"/>
+              </w:rPr>
+              <w:t>lazyLoadingEnabled</w:t>
+            </w:r>
+          </w:p>
+        </w:tc>
+        <w:tc>
+          <w:tcPr>
+            <w:tcW w:w="1897" w:type="dxa"/>
+          </w:tcPr>
+          <w:p>
+            <w:pPr>
+              <w:pStyle w:val="a6"/>
+              <w:ind w:firstLineChars="0" w:firstLine="0"/>
+              <w:rPr>
+                <w:rFonts w:asciiTheme="majorEastAsia" w:eastAsiaTheme="majorEastAsia" w:hAnsiTheme="majorEastAsia" w:hint="eastAsia"/>
+              </w:rPr>
+            </w:pPr>
+            <w:r>
+              <w:rPr>
+                <w:rFonts w:asciiTheme="majorEastAsia" w:eastAsiaTheme="majorEastAsia" w:hAnsiTheme="majorEastAsia" w:hint="eastAsia"/>
+              </w:rPr>
+              <w:t>延迟加载</w:t>
+            </w:r>
+            <w:r>
+              <w:rPr>
+                <w:rFonts w:asciiTheme="majorEastAsia" w:eastAsiaTheme="majorEastAsia" w:hAnsiTheme="majorEastAsia" w:hint="eastAsia"/>
+              </w:rPr>
+              <w:t>关联对象</w:t>
+            </w:r>
+            <w:r>
+              <w:rPr>
+                <w:rFonts w:asciiTheme="majorEastAsia" w:eastAsiaTheme="majorEastAsia" w:hAnsiTheme="majorEastAsia" w:hint="eastAsia"/>
+              </w:rPr>
+              <w:t>的全局开关</w:t>
+            </w:r>
+          </w:p>
+        </w:tc>
+        <w:tc>
+          <w:tcPr>
+            <w:tcW w:w="1502" w:type="dxa"/>
+          </w:tcPr>
+          <w:p>
+            <w:pPr>
+              <w:pStyle w:val="a6"/>
+              <w:ind w:firstLineChars="0" w:firstLine="0"/>
+              <w:rPr>
+                <w:rFonts w:asciiTheme="majorEastAsia" w:eastAsiaTheme="majorEastAsia" w:hAnsiTheme="majorEastAsia" w:hint="eastAsia"/>
+              </w:rPr>
+            </w:pPr>
+            <w:r>
+              <w:rPr>
+                <w:rFonts w:asciiTheme="majorEastAsia" w:eastAsiaTheme="majorEastAsia" w:hAnsiTheme="majorEastAsia"/>
+              </w:rPr>
+              <w:t>true/</w:t>
+            </w:r>
+            <w:r>
+              <w:rPr>
+                <w:rFonts w:asciiTheme="majorEastAsia" w:eastAsiaTheme="majorEastAsia" w:hAnsiTheme="majorEastAsia"/>
+              </w:rPr>
+              <w:t>false</w:t>
+            </w:r>
+          </w:p>
+        </w:tc>
+        <w:tc>
+          <w:tcPr>
+            <w:tcW w:w="1096" w:type="dxa"/>
+          </w:tcPr>
+          <w:p>
+            <w:pPr>
+              <w:pStyle w:val="a6"/>
+              <w:ind w:firstLineChars="0" w:firstLine="0"/>
+              <w:rPr>
+                <w:rFonts w:asciiTheme="majorEastAsia" w:eastAsiaTheme="majorEastAsia" w:hAnsiTheme="majorEastAsia" w:hint="eastAsia"/>
+              </w:rPr>
+            </w:pPr>
+            <w:r>
+              <w:rPr>
+                <w:rFonts w:asciiTheme="majorEastAsia" w:eastAsiaTheme="majorEastAsia" w:hAnsiTheme="majorEastAsia"/>
+              </w:rPr>
+              <w:t>false</w:t>
+            </w:r>
+          </w:p>
+        </w:tc>
+      </w:tr>
+      <w:tr>
+        <w:tc>
+          <w:tcPr>
+            <w:tcW w:w="3381" w:type="dxa"/>
+          </w:tcPr>
+          <w:p>
+            <w:pPr>
+              <w:pStyle w:val="a6"/>
+              <w:ind w:firstLineChars="0" w:firstLine="0"/>
+              <w:rPr>
+                <w:rFonts w:asciiTheme="majorEastAsia" w:eastAsiaTheme="majorEastAsia" w:hAnsiTheme="majorEastAsia" w:hint="eastAsia"/>
+              </w:rPr>
+            </w:pPr>
+            <w:r>
+              <w:rPr>
+                <w:rFonts w:asciiTheme="majorEastAsia" w:eastAsiaTheme="majorEastAsia" w:hAnsiTheme="majorEastAsia"/>
+              </w:rPr>
+              <w:t>aggressiveLazyLoading</w:t>
+            </w:r>
+          </w:p>
+        </w:tc>
+        <w:tc>
+          <w:tcPr>
+            <w:tcW w:w="1897" w:type="dxa"/>
+          </w:tcPr>
+          <w:p>
+            <w:pPr>
+              <w:pStyle w:val="a6"/>
+              <w:ind w:firstLineChars="0" w:firstLine="0"/>
+              <w:rPr>
+                <w:rFonts w:asciiTheme="majorEastAsia" w:eastAsiaTheme="majorEastAsia" w:hAnsiTheme="majorEastAsia" w:hint="eastAsia"/>
+              </w:rPr>
+            </w:pPr>
+            <w:r>
+              <w:rPr>
+                <w:rFonts w:asciiTheme="majorEastAsia" w:eastAsiaTheme="majorEastAsia" w:hAnsiTheme="majorEastAsia" w:hint="eastAsia"/>
+              </w:rPr>
+              <w:t>当启用时，对任意延迟属性的调用会使带有延迟加载属性的对象完整加载；反之，每种属性将会按需加载</w:t>
+            </w:r>
+          </w:p>
+        </w:tc>
+        <w:tc>
+          <w:tcPr>
+            <w:tcW w:w="1502" w:type="dxa"/>
+          </w:tcPr>
+          <w:p>
+            <w:pPr>
+              <w:pStyle w:val="a6"/>
+              <w:ind w:firstLineChars="0" w:firstLine="0"/>
+              <w:rPr>
+                <w:rFonts w:asciiTheme="majorEastAsia" w:eastAsiaTheme="majorEastAsia" w:hAnsiTheme="majorEastAsia" w:hint="eastAsia"/>
+              </w:rPr>
+            </w:pPr>
+            <w:r>
+              <w:rPr>
+                <w:rFonts w:asciiTheme="majorEastAsia" w:eastAsiaTheme="majorEastAsia" w:hAnsiTheme="majorEastAsia"/>
+              </w:rPr>
+              <w:t>true/</w:t>
+            </w:r>
+            <w:r>
+              <w:rPr>
+                <w:rFonts w:asciiTheme="majorEastAsia" w:eastAsiaTheme="majorEastAsia" w:hAnsiTheme="majorEastAsia"/>
+              </w:rPr>
+              <w:t>false</w:t>
+            </w:r>
+          </w:p>
+        </w:tc>
+        <w:tc>
+          <w:tcPr>
+            <w:tcW w:w="1096" w:type="dxa"/>
+          </w:tcPr>
+          <w:p>
+            <w:pPr>
+              <w:pStyle w:val="a6"/>
+              <w:ind w:firstLineChars="0" w:firstLine="0"/>
+              <w:rPr>
+                <w:rFonts w:asciiTheme="majorEastAsia" w:eastAsiaTheme="majorEastAsia" w:hAnsiTheme="majorEastAsia" w:hint="eastAsia"/>
+              </w:rPr>
+            </w:pPr>
+            <w:r>
+              <w:rPr>
+                <w:rFonts w:asciiTheme="majorEastAsia" w:eastAsiaTheme="majorEastAsia" w:hAnsiTheme="majorEastAsia"/>
+              </w:rPr>
+              <w:t>true</w:t>
+            </w:r>
+          </w:p>
+        </w:tc>
+      </w:tr>
+      <w:tr>
+        <w:tc>
+          <w:tcPr>
+            <w:tcW w:w="3381" w:type="dxa"/>
+          </w:tcPr>
+          <w:p>
+            <w:pPr>
+              <w:pStyle w:val="a6"/>
+              <w:ind w:firstLineChars="0" w:firstLine="0"/>
+              <w:rPr>
+                <w:rFonts w:asciiTheme="majorEastAsia" w:eastAsiaTheme="majorEastAsia" w:hAnsiTheme="majorEastAsia" w:hint="eastAsia"/>
+              </w:rPr>
+            </w:pPr>
+            <w:r>
+              <w:rPr>
+                <w:rFonts w:asciiTheme="majorEastAsia" w:eastAsiaTheme="majorEastAsia" w:hAnsiTheme="majorEastAsia"/>
+              </w:rPr>
+              <w:t>multipleResultSetsEnabled</w:t>
+            </w:r>
+          </w:p>
+        </w:tc>
+        <w:tc>
+          <w:tcPr>
+            <w:tcW w:w="1897" w:type="dxa"/>
+          </w:tcPr>
+          <w:p>
+            <w:pPr>
+              <w:pStyle w:val="a6"/>
+              <w:ind w:firstLineChars="0" w:firstLine="0"/>
+              <w:rPr>
+                <w:rFonts w:asciiTheme="majorEastAsia" w:eastAsiaTheme="majorEastAsia" w:hAnsiTheme="majorEastAsia" w:hint="eastAsia"/>
+              </w:rPr>
+            </w:pPr>
+            <w:r>
+              <w:rPr>
+                <w:rFonts w:asciiTheme="majorEastAsia" w:eastAsiaTheme="majorEastAsia" w:hAnsiTheme="majorEastAsia" w:hint="eastAsia"/>
+              </w:rPr>
+              <w:t>是否允许单一语句返回多结果集（需要兼容驱动）</w:t>
+            </w:r>
+          </w:p>
+        </w:tc>
+        <w:tc>
+          <w:tcPr>
+            <w:tcW w:w="1502" w:type="dxa"/>
+          </w:tcPr>
+          <w:p>
+            <w:pPr>
+              <w:pStyle w:val="a6"/>
+              <w:ind w:firstLineChars="0" w:firstLine="0"/>
+              <w:rPr>
+                <w:rFonts w:asciiTheme="majorEastAsia" w:eastAsiaTheme="majorEastAsia" w:hAnsiTheme="majorEastAsia" w:hint="eastAsia"/>
+              </w:rPr>
+            </w:pPr>
+            <w:r>
+              <w:rPr>
+                <w:rFonts w:asciiTheme="majorEastAsia" w:eastAsiaTheme="majorEastAsia" w:hAnsiTheme="majorEastAsia"/>
+              </w:rPr>
+              <w:t>true/</w:t>
+            </w:r>
+            <w:r>
+              <w:rPr>
+                <w:rFonts w:asciiTheme="majorEastAsia" w:eastAsiaTheme="majorEastAsia" w:hAnsiTheme="majorEastAsia"/>
+              </w:rPr>
+              <w:t>false</w:t>
+            </w:r>
+          </w:p>
+        </w:tc>
+        <w:tc>
+          <w:tcPr>
+            <w:tcW w:w="1096" w:type="dxa"/>
+          </w:tcPr>
+          <w:p>
+            <w:pPr>
+              <w:pStyle w:val="a6"/>
+              <w:ind w:firstLineChars="0" w:firstLine="0"/>
+              <w:rPr>
+                <w:rFonts w:asciiTheme="majorEastAsia" w:eastAsiaTheme="majorEastAsia" w:hAnsiTheme="majorEastAsia" w:hint="eastAsia"/>
+              </w:rPr>
+            </w:pPr>
+            <w:r>
+              <w:rPr>
+                <w:rFonts w:asciiTheme="majorEastAsia" w:eastAsiaTheme="majorEastAsia" w:hAnsiTheme="majorEastAsia"/>
+              </w:rPr>
+              <w:t>true</w:t>
+            </w:r>
+          </w:p>
+        </w:tc>
+      </w:tr>
+      <w:tr>
+        <w:tc>
+          <w:tcPr>
+            <w:tcW w:w="3381" w:type="dxa"/>
+          </w:tcPr>
+          <w:p>
+            <w:pPr>
+              <w:pStyle w:val="a6"/>
+              <w:ind w:firstLineChars="0" w:firstLine="0"/>
+              <w:rPr>
+                <w:rFonts w:asciiTheme="majorEastAsia" w:eastAsiaTheme="majorEastAsia" w:hAnsiTheme="majorEastAsia" w:hint="eastAsia"/>
+              </w:rPr>
+            </w:pPr>
+            <w:r>
+              <w:rPr>
+                <w:rFonts w:asciiTheme="majorEastAsia" w:eastAsiaTheme="majorEastAsia" w:hAnsiTheme="majorEastAsia"/>
+              </w:rPr>
+              <w:t>useColumnLabel</w:t>
+            </w:r>
+          </w:p>
+        </w:tc>
+        <w:tc>
+          <w:tcPr>
+            <w:tcW w:w="1897" w:type="dxa"/>
+          </w:tcPr>
+          <w:p>
+            <w:pPr>
+              <w:pStyle w:val="a6"/>
+              <w:ind w:firstLineChars="0" w:firstLine="0"/>
+              <w:rPr>
+                <w:rFonts w:asciiTheme="majorEastAsia" w:eastAsiaTheme="majorEastAsia" w:hAnsiTheme="majorEastAsia" w:hint="eastAsia"/>
+              </w:rPr>
+            </w:pPr>
+            <w:r>
+              <w:rPr>
+                <w:rFonts w:asciiTheme="majorEastAsia" w:eastAsiaTheme="majorEastAsia" w:hAnsiTheme="majorEastAsia" w:hint="eastAsia"/>
+              </w:rPr>
+              <w:t>使用列标签代替列名</w:t>
+            </w:r>
+          </w:p>
+        </w:tc>
+        <w:tc>
+          <w:tcPr>
+            <w:tcW w:w="1502" w:type="dxa"/>
+          </w:tcPr>
+          <w:p>
+            <w:pPr>
+              <w:pStyle w:val="a6"/>
+              <w:ind w:firstLineChars="0" w:firstLine="0"/>
+              <w:rPr>
+                <w:rFonts w:asciiTheme="majorEastAsia" w:eastAsiaTheme="majorEastAsia" w:hAnsiTheme="majorEastAsia" w:hint="eastAsia"/>
+              </w:rPr>
+            </w:pPr>
+            <w:r>
+              <w:rPr>
+                <w:rFonts w:asciiTheme="majorEastAsia" w:eastAsiaTheme="majorEastAsia" w:hAnsiTheme="majorEastAsia"/>
+              </w:rPr>
+              <w:t>true/</w:t>
+            </w:r>
+            <w:r>
+              <w:rPr>
+                <w:rFonts w:asciiTheme="majorEastAsia" w:eastAsiaTheme="majorEastAsia" w:hAnsiTheme="majorEastAsia"/>
+              </w:rPr>
+              <w:t>false</w:t>
+            </w:r>
+          </w:p>
+        </w:tc>
+        <w:tc>
+          <w:tcPr>
+            <w:tcW w:w="1096" w:type="dxa"/>
+          </w:tcPr>
+          <w:p>
+            <w:pPr>
+              <w:pStyle w:val="a6"/>
+              <w:ind w:firstLineChars="0" w:firstLine="0"/>
+              <w:rPr>
+                <w:rFonts w:asciiTheme="majorEastAsia" w:eastAsiaTheme="majorEastAsia" w:hAnsiTheme="majorEastAsia" w:hint="eastAsia"/>
+              </w:rPr>
+            </w:pPr>
+            <w:r>
+              <w:rPr>
+                <w:rFonts w:asciiTheme="majorEastAsia" w:eastAsiaTheme="majorEastAsia" w:hAnsiTheme="majorEastAsia"/>
+              </w:rPr>
+              <w:t>true</w:t>
+            </w:r>
+          </w:p>
+        </w:tc>
+      </w:tr>
+      <w:tr>
+        <w:tc>
+          <w:tcPr>
+            <w:tcW w:w="3381" w:type="dxa"/>
+          </w:tcPr>
+          <w:p>
+            <w:pPr>
+              <w:pStyle w:val="a6"/>
+              <w:ind w:firstLineChars="0" w:firstLine="0"/>
+              <w:rPr>
+                <w:rFonts w:asciiTheme="majorEastAsia" w:eastAsiaTheme="majorEastAsia" w:hAnsiTheme="majorEastAsia" w:hint="eastAsia"/>
+              </w:rPr>
+            </w:pPr>
+            <w:r>
+              <w:rPr>
+                <w:rFonts w:asciiTheme="majorEastAsia" w:eastAsiaTheme="majorEastAsia" w:hAnsiTheme="majorEastAsia"/>
+              </w:rPr>
+              <w:t>useGeneratedKeys</w:t>
+            </w:r>
+          </w:p>
+        </w:tc>
+        <w:tc>
+          <w:tcPr>
+            <w:tcW w:w="1897" w:type="dxa"/>
+          </w:tcPr>
+          <w:p>
+            <w:pPr>
+              <w:pStyle w:val="a6"/>
+              <w:ind w:firstLineChars="0" w:firstLine="0"/>
+              <w:rPr>
+                <w:rFonts w:asciiTheme="majorEastAsia" w:eastAsiaTheme="majorEastAsia" w:hAnsiTheme="majorEastAsia" w:hint="eastAsia"/>
+              </w:rPr>
+            </w:pPr>
+            <w:r>
+              <w:rPr>
+                <w:rFonts w:asciiTheme="majorEastAsia" w:eastAsiaTheme="majorEastAsia" w:hAnsiTheme="majorEastAsia" w:hint="eastAsia"/>
+              </w:rPr>
+              <w:t>允许 JDBC 支持自动生成主</w:t>
+            </w:r>
+          </w:p>
+        </w:tc>
+        <w:tc>
+          <w:tcPr>
+            <w:tcW w:w="1502" w:type="dxa"/>
+          </w:tcPr>
+          <w:p>
+            <w:pPr>
+              <w:pStyle w:val="a6"/>
+              <w:ind w:firstLineChars="0" w:firstLine="0"/>
+              <w:rPr>
+                <w:rFonts w:asciiTheme="majorEastAsia" w:eastAsiaTheme="majorEastAsia" w:hAnsiTheme="majorEastAsia" w:hint="eastAsia"/>
+              </w:rPr>
+            </w:pPr>
+            <w:r>
+              <w:rPr>
+                <w:rFonts w:asciiTheme="majorEastAsia" w:eastAsiaTheme="majorEastAsia" w:hAnsiTheme="majorEastAsia"/>
+              </w:rPr>
+              <w:t>true/</w:t>
+            </w:r>
+            <w:r>
+              <w:rPr>
+                <w:rFonts w:asciiTheme="majorEastAsia" w:eastAsiaTheme="majorEastAsia" w:hAnsiTheme="majorEastAsia"/>
+              </w:rPr>
+              <w:t>false</w:t>
+            </w:r>
+          </w:p>
+        </w:tc>
+        <w:tc>
+          <w:tcPr>
+            <w:tcW w:w="1096" w:type="dxa"/>
+          </w:tcPr>
+          <w:p>
+            <w:pPr>
+              <w:pStyle w:val="a6"/>
+              <w:ind w:firstLineChars="0" w:firstLine="0"/>
+              <w:rPr>
+                <w:rFonts w:asciiTheme="majorEastAsia" w:eastAsiaTheme="majorEastAsia" w:hAnsiTheme="majorEastAsia" w:hint="eastAsia"/>
+              </w:rPr>
+            </w:pPr>
+            <w:r>
+              <w:rPr>
+                <w:rFonts w:asciiTheme="majorEastAsia" w:eastAsiaTheme="majorEastAsia" w:hAnsiTheme="majorEastAsia" w:hint="eastAsia"/>
+              </w:rPr>
+              <w:t>false</w:t>
+            </w:r>
+          </w:p>
+        </w:tc>
+      </w:tr>
+      <w:tr>
+        <w:tc>
+          <w:tcPr>
+            <w:tcW w:w="3381" w:type="dxa"/>
+          </w:tcPr>
+          <w:p>
+            <w:pPr>
+              <w:pStyle w:val="a6"/>
+              <w:ind w:firstLineChars="0" w:firstLine="0"/>
+              <w:rPr>
+                <w:rFonts w:asciiTheme="majorEastAsia" w:eastAsiaTheme="majorEastAsia" w:hAnsiTheme="majorEastAsia" w:hint="eastAsia"/>
+              </w:rPr>
+            </w:pPr>
+            <w:r>
+              <w:rPr>
+                <w:rFonts w:asciiTheme="majorEastAsia" w:eastAsiaTheme="majorEastAsia" w:hAnsiTheme="majorEastAsia"/>
+              </w:rPr>
+              <w:t>autoMappingBehavior</w:t>
+            </w:r>
+          </w:p>
+        </w:tc>
+        <w:tc>
+          <w:tcPr>
+            <w:tcW w:w="1897" w:type="dxa"/>
+          </w:tcPr>
+          <w:p>
+            <w:pPr>
+              <w:pStyle w:val="a6"/>
+              <w:ind w:firstLineChars="0" w:firstLine="0"/>
+              <w:rPr>
+                <w:rFonts w:asciiTheme="majorEastAsia" w:eastAsiaTheme="majorEastAsia" w:hAnsiTheme="majorEastAsia" w:hint="eastAsia"/>
+              </w:rPr>
+            </w:pPr>
+            <w:r>
+              <w:rPr>
+                <w:rFonts w:asciiTheme="majorEastAsia" w:eastAsiaTheme="majorEastAsia" w:hAnsiTheme="majorEastAsia" w:hint="eastAsia"/>
+              </w:rPr>
+              <w:t>指定 MyBatis 应如何自动映射列到字段或属性。 NONE 表示取消自动映射；PARTIAL 只会自动映射没有定义嵌套结果集映射的结果集。 FULL 会自动映射任意复杂的结果集</w:t>
+            </w:r>
+          </w:p>
+        </w:tc>
+        <w:tc>
+          <w:tcPr>
+            <w:tcW w:w="1502" w:type="dxa"/>
+          </w:tcPr>
+          <w:p>
+            <w:pPr>
+              <w:pStyle w:val="a6"/>
+              <w:ind w:firstLineChars="0" w:firstLine="0"/>
+              <w:rPr>
+                <w:rFonts w:asciiTheme="majorEastAsia" w:eastAsiaTheme="majorEastAsia" w:hAnsiTheme="majorEastAsia" w:hint="eastAsia"/>
+              </w:rPr>
+            </w:pPr>
+            <w:r>
+              <w:rPr>
+                <w:rFonts w:asciiTheme="majorEastAsia" w:eastAsiaTheme="majorEastAsia" w:hAnsiTheme="majorEastAsia"/>
+              </w:rPr>
+              <w:t>NONE</w:t>
+            </w:r>
+            <w:r>
+              <w:rPr>
+                <w:rFonts w:asciiTheme="majorEastAsia" w:eastAsiaTheme="majorEastAsia" w:hAnsiTheme="majorEastAsia"/>
+              </w:rPr>
+              <w:t>/</w:t>
+            </w:r>
+            <w:r>
+              <w:rPr>
+                <w:rFonts w:asciiTheme="majorEastAsia" w:eastAsiaTheme="majorEastAsia" w:hAnsiTheme="majorEastAsia"/>
+              </w:rPr>
+              <w:t>PARTIAL</w:t>
+            </w:r>
+            <w:r>
+              <w:rPr>
+                <w:rFonts w:asciiTheme="majorEastAsia" w:eastAsiaTheme="majorEastAsia" w:hAnsiTheme="majorEastAsia"/>
+              </w:rPr>
+              <w:t>/</w:t>
+            </w:r>
+            <w:r>
+              <w:rPr>
+                <w:rFonts w:asciiTheme="majorEastAsia" w:eastAsiaTheme="majorEastAsia" w:hAnsiTheme="majorEastAsia"/>
+              </w:rPr>
+              <w:t xml:space="preserve"> FULL</w:t>
+            </w:r>
+          </w:p>
+        </w:tc>
+        <w:tc>
+          <w:tcPr>
+            <w:tcW w:w="1096" w:type="dxa"/>
+          </w:tcPr>
+          <w:p>
+            <w:pPr>
+              <w:pStyle w:val="a6"/>
+              <w:ind w:firstLineChars="0" w:firstLine="0"/>
+              <w:rPr>
+                <w:rFonts w:asciiTheme="majorEastAsia" w:eastAsiaTheme="majorEastAsia" w:hAnsiTheme="majorEastAsia" w:hint="eastAsia"/>
+              </w:rPr>
+            </w:pPr>
+            <w:r>
+              <w:rPr>
+                <w:rFonts w:asciiTheme="majorEastAsia" w:eastAsiaTheme="majorEastAsia" w:hAnsiTheme="majorEastAsia"/>
+              </w:rPr>
+              <w:t>PARTIAL</w:t>
+            </w:r>
+          </w:p>
+        </w:tc>
+      </w:tr>
+      <w:tr>
+        <w:tc>
+          <w:tcPr>
+            <w:tcW w:w="3381" w:type="dxa"/>
+          </w:tcPr>
+          <w:p>
+            <w:pPr>
+              <w:pStyle w:val="a6"/>
+              <w:ind w:firstLineChars="0" w:firstLine="0"/>
+              <w:rPr>
+                <w:rFonts w:asciiTheme="majorEastAsia" w:eastAsiaTheme="majorEastAsia" w:hAnsiTheme="majorEastAsia" w:hint="eastAsia"/>
+              </w:rPr>
+            </w:pPr>
+            <w:r>
+              <w:rPr>
+                <w:rFonts w:asciiTheme="majorEastAsia" w:eastAsiaTheme="majorEastAsia" w:hAnsiTheme="majorEastAsia"/>
+              </w:rPr>
+              <w:t>autoMappingUnknownColumnBehavior</w:t>
+            </w:r>
+          </w:p>
+        </w:tc>
+        <w:tc>
+          <w:tcPr>
+            <w:tcW w:w="1897" w:type="dxa"/>
+          </w:tcPr>
+          <w:p>
+            <w:pPr>
+              <w:pStyle w:val="a6"/>
+              <w:ind w:firstLineChars="0" w:firstLine="0"/>
+              <w:rPr>
+                <w:rFonts w:asciiTheme="majorEastAsia" w:eastAsiaTheme="majorEastAsia" w:hAnsiTheme="majorEastAsia" w:hint="eastAsia"/>
+              </w:rPr>
+            </w:pPr>
+          </w:p>
+        </w:tc>
+        <w:tc>
+          <w:tcPr>
+            <w:tcW w:w="1502" w:type="dxa"/>
+          </w:tcPr>
+          <w:p>
+            <w:pPr>
+              <w:pStyle w:val="a6"/>
+              <w:ind w:firstLineChars="0" w:firstLine="0"/>
+              <w:rPr>
+                <w:rFonts w:asciiTheme="majorEastAsia" w:eastAsiaTheme="majorEastAsia" w:hAnsiTheme="majorEastAsia" w:hint="eastAsia"/>
+              </w:rPr>
+            </w:pPr>
+            <w:r>
+              <w:rPr>
+                <w:rFonts w:asciiTheme="majorEastAsia" w:eastAsiaTheme="majorEastAsia" w:hAnsiTheme="majorEastAsia"/>
+              </w:rPr>
+              <w:t>NONE</w:t>
+            </w:r>
+            <w:r>
+              <w:rPr>
+                <w:rFonts w:asciiTheme="majorEastAsia" w:eastAsiaTheme="majorEastAsia" w:hAnsiTheme="majorEastAsia" w:hint="eastAsia"/>
+              </w:rPr>
+              <w:t>/</w:t>
+            </w:r>
+            <w:r>
+              <w:rPr>
+                <w:rFonts w:asciiTheme="majorEastAsia" w:eastAsiaTheme="majorEastAsia" w:hAnsiTheme="majorEastAsia"/>
+              </w:rPr>
+              <w:t>WARNING</w:t>
+            </w:r>
+            <w:r>
+              <w:rPr>
+                <w:rFonts w:asciiTheme="majorEastAsia" w:eastAsiaTheme="majorEastAsia" w:hAnsiTheme="majorEastAsia"/>
+              </w:rPr>
+              <w:t>/</w:t>
+            </w:r>
+            <w:r>
+              <w:rPr>
+                <w:rFonts w:asciiTheme="majorEastAsia" w:eastAsiaTheme="majorEastAsia" w:hAnsiTheme="majorEastAsia"/>
+              </w:rPr>
+              <w:t xml:space="preserve"> FAILING</w:t>
+            </w:r>
+          </w:p>
+        </w:tc>
+        <w:tc>
+          <w:tcPr>
+            <w:tcW w:w="1096" w:type="dxa"/>
+          </w:tcPr>
+          <w:p>
+            <w:pPr>
+              <w:pStyle w:val="a6"/>
+              <w:ind w:firstLineChars="0" w:firstLine="0"/>
+              <w:rPr>
+                <w:rFonts w:asciiTheme="majorEastAsia" w:eastAsiaTheme="majorEastAsia" w:hAnsiTheme="majorEastAsia" w:hint="eastAsia"/>
+              </w:rPr>
+            </w:pPr>
+            <w:r>
+              <w:rPr>
+                <w:rFonts w:asciiTheme="majorEastAsia" w:eastAsiaTheme="majorEastAsia" w:hAnsiTheme="majorEastAsia"/>
+              </w:rPr>
+              <w:t>NONE</w:t>
+            </w:r>
+          </w:p>
+        </w:tc>
+      </w:tr>
+      <w:tr>
+        <w:tc>
+          <w:tcPr>
+            <w:tcW w:w="3381" w:type="dxa"/>
+          </w:tcPr>
+          <w:p>
+            <w:pPr>
+              <w:pStyle w:val="a6"/>
+              <w:ind w:firstLineChars="0" w:firstLine="0"/>
+              <w:rPr>
+                <w:rFonts w:asciiTheme="majorEastAsia" w:eastAsiaTheme="majorEastAsia" w:hAnsiTheme="majorEastAsia" w:hint="eastAsia"/>
+              </w:rPr>
+            </w:pPr>
+            <w:r>
+              <w:rPr>
+                <w:rFonts w:asciiTheme="majorEastAsia" w:eastAsiaTheme="majorEastAsia" w:hAnsiTheme="majorEastAsia"/>
+              </w:rPr>
+              <w:t>defaultExecutorType</w:t>
+            </w:r>
+          </w:p>
+        </w:tc>
+        <w:tc>
+          <w:tcPr>
+            <w:tcW w:w="1897" w:type="dxa"/>
+          </w:tcPr>
+          <w:p>
+            <w:pPr>
+              <w:pStyle w:val="a6"/>
+              <w:ind w:firstLineChars="0" w:firstLine="0"/>
+              <w:rPr>
+                <w:rFonts w:asciiTheme="majorEastAsia" w:eastAsiaTheme="majorEastAsia" w:hAnsiTheme="majorEastAsia" w:hint="eastAsia"/>
+              </w:rPr>
+            </w:pPr>
+            <w:r>
+              <w:rPr>
+                <w:rFonts w:asciiTheme="majorEastAsia" w:eastAsiaTheme="majorEastAsia" w:hAnsiTheme="majorEastAsia" w:hint="eastAsia"/>
+              </w:rPr>
+              <w:t>配置默认的执行器。SIMPLE 就是普通的执行器；REUSE 执行器会重用预处理语句（prepared statements）； BATCH 执行器将重用语句并执行批量更新。</w:t>
+            </w:r>
+          </w:p>
+        </w:tc>
+        <w:tc>
+          <w:tcPr>
+            <w:tcW w:w="1502" w:type="dxa"/>
+          </w:tcPr>
+          <w:p>
+            <w:pPr>
+              <w:pStyle w:val="a6"/>
+              <w:ind w:firstLineChars="0" w:firstLine="0"/>
+              <w:rPr>
+                <w:rFonts w:asciiTheme="majorEastAsia" w:eastAsiaTheme="majorEastAsia" w:hAnsiTheme="majorEastAsia" w:hint="eastAsia"/>
+              </w:rPr>
+            </w:pPr>
+            <w:r>
+              <w:rPr>
+                <w:rFonts w:asciiTheme="majorEastAsia" w:eastAsiaTheme="majorEastAsia" w:hAnsiTheme="majorEastAsia"/>
+              </w:rPr>
+              <w:t>SIMPLE</w:t>
+            </w:r>
+            <w:r>
+              <w:rPr>
+                <w:rFonts w:asciiTheme="majorEastAsia" w:eastAsiaTheme="majorEastAsia" w:hAnsiTheme="majorEastAsia"/>
+              </w:rPr>
+              <w:t>/</w:t>
+            </w:r>
+            <w:r>
+              <w:rPr>
+                <w:rFonts w:asciiTheme="majorEastAsia" w:eastAsiaTheme="majorEastAsia" w:hAnsiTheme="majorEastAsia"/>
+              </w:rPr>
+              <w:t>REUSE</w:t>
+            </w:r>
+            <w:r>
+              <w:rPr>
+                <w:rFonts w:asciiTheme="majorEastAsia" w:eastAsiaTheme="majorEastAsia" w:hAnsiTheme="majorEastAsia"/>
+              </w:rPr>
+              <w:t>/</w:t>
+            </w:r>
+            <w:r>
+              <w:rPr>
+                <w:rFonts w:asciiTheme="majorEastAsia" w:eastAsiaTheme="majorEastAsia" w:hAnsiTheme="majorEastAsia"/>
+              </w:rPr>
+              <w:t xml:space="preserve"> BATCH</w:t>
+            </w:r>
+          </w:p>
+        </w:tc>
+        <w:tc>
+          <w:tcPr>
+            <w:tcW w:w="1096" w:type="dxa"/>
+          </w:tcPr>
+          <w:p>
+            <w:pPr>
+              <w:pStyle w:val="a6"/>
+              <w:ind w:firstLineChars="0" w:firstLine="0"/>
+              <w:rPr>
+                <w:rFonts w:asciiTheme="majorEastAsia" w:eastAsiaTheme="majorEastAsia" w:hAnsiTheme="majorEastAsia" w:hint="eastAsia"/>
+              </w:rPr>
+            </w:pPr>
+            <w:r>
+              <w:rPr>
+                <w:rFonts w:asciiTheme="majorEastAsia" w:eastAsiaTheme="majorEastAsia" w:hAnsiTheme="majorEastAsia"/>
+              </w:rPr>
+              <w:t>SIMPLE</w:t>
+            </w:r>
+          </w:p>
+        </w:tc>
+      </w:tr>
+      <w:tr>
+        <w:tc>
+          <w:tcPr>
+            <w:tcW w:w="3381" w:type="dxa"/>
+          </w:tcPr>
+          <w:p>
+            <w:pPr>
+              <w:pStyle w:val="a6"/>
+              <w:ind w:firstLineChars="0" w:firstLine="0"/>
+              <w:rPr>
+                <w:rFonts w:asciiTheme="majorEastAsia" w:eastAsiaTheme="majorEastAsia" w:hAnsiTheme="majorEastAsia" w:hint="eastAsia"/>
+              </w:rPr>
+            </w:pPr>
+            <w:r>
+              <w:rPr>
+                <w:rFonts w:asciiTheme="majorEastAsia" w:eastAsiaTheme="majorEastAsia" w:hAnsiTheme="majorEastAsia"/>
+              </w:rPr>
+              <w:t>defaultStatementTimeout</w:t>
+            </w:r>
+          </w:p>
+        </w:tc>
+        <w:tc>
+          <w:tcPr>
+            <w:tcW w:w="1897" w:type="dxa"/>
+          </w:tcPr>
+          <w:p>
+            <w:pPr>
+              <w:pStyle w:val="a6"/>
+              <w:ind w:firstLineChars="0" w:firstLine="0"/>
+              <w:rPr>
+                <w:rFonts w:asciiTheme="majorEastAsia" w:eastAsiaTheme="majorEastAsia" w:hAnsiTheme="majorEastAsia" w:hint="eastAsia"/>
+              </w:rPr>
+            </w:pPr>
+            <w:r>
+              <w:rPr>
+                <w:rFonts w:asciiTheme="majorEastAsia" w:eastAsiaTheme="majorEastAsia" w:hAnsiTheme="majorEastAsia" w:hint="eastAsia"/>
+              </w:rPr>
+              <w:t>设置超时时间，它决定驱动等待数据库响应的秒数</w:t>
+            </w:r>
+          </w:p>
+        </w:tc>
+        <w:tc>
+          <w:tcPr>
+            <w:tcW w:w="1502" w:type="dxa"/>
+          </w:tcPr>
+          <w:p>
+            <w:pPr>
+              <w:pStyle w:val="a6"/>
+              <w:ind w:firstLineChars="0" w:firstLine="0"/>
+              <w:rPr>
+                <w:rFonts w:asciiTheme="majorEastAsia" w:eastAsiaTheme="majorEastAsia" w:hAnsiTheme="majorEastAsia" w:hint="eastAsia"/>
+              </w:rPr>
+            </w:pPr>
+            <w:r>
+              <w:rPr>
+                <w:rFonts w:asciiTheme="majorEastAsia" w:eastAsiaTheme="majorEastAsia" w:hAnsiTheme="majorEastAsia"/>
+              </w:rPr>
+              <w:t>任何正整数</w:t>
+            </w:r>
+          </w:p>
+        </w:tc>
+        <w:tc>
+          <w:tcPr>
+            <w:tcW w:w="1096" w:type="dxa"/>
+          </w:tcPr>
+          <w:p>
+            <w:pPr>
+              <w:pStyle w:val="a6"/>
+              <w:ind w:firstLineChars="0" w:firstLine="0"/>
+              <w:rPr>
+                <w:rFonts w:asciiTheme="majorEastAsia" w:eastAsiaTheme="majorEastAsia" w:hAnsiTheme="majorEastAsia" w:hint="eastAsia"/>
+              </w:rPr>
+            </w:pPr>
+            <w:r>
+              <w:rPr>
+                <w:rFonts w:asciiTheme="majorEastAsia" w:eastAsiaTheme="majorEastAsia" w:hAnsiTheme="majorEastAsia" w:hint="eastAsia"/>
+              </w:rPr>
+              <w:t>null</w:t>
+            </w:r>
+          </w:p>
+        </w:tc>
+      </w:tr>
+      <w:tr>
+        <w:tc>
+          <w:tcPr>
+            <w:tcW w:w="3381" w:type="dxa"/>
+          </w:tcPr>
+          <w:p>
+            <w:pPr>
+              <w:pStyle w:val="a6"/>
+              <w:ind w:firstLineChars="0" w:firstLine="0"/>
+              <w:rPr>
+                <w:rFonts w:asciiTheme="majorEastAsia" w:eastAsiaTheme="majorEastAsia" w:hAnsiTheme="majorEastAsia" w:hint="eastAsia"/>
+              </w:rPr>
+            </w:pPr>
+            <w:r>
+              <w:rPr>
+                <w:rFonts w:asciiTheme="majorEastAsia" w:eastAsiaTheme="majorEastAsia" w:hAnsiTheme="majorEastAsia"/>
+              </w:rPr>
+              <w:t>defaultFetchSize</w:t>
+            </w:r>
+          </w:p>
+        </w:tc>
+        <w:tc>
+          <w:tcPr>
+            <w:tcW w:w="1897" w:type="dxa"/>
+          </w:tcPr>
+          <w:p>
+            <w:pPr>
+              <w:pStyle w:val="a6"/>
+              <w:ind w:firstLineChars="0" w:firstLine="0"/>
+              <w:rPr>
+                <w:rFonts w:asciiTheme="majorEastAsia" w:eastAsiaTheme="majorEastAsia" w:hAnsiTheme="majorEastAsia" w:hint="eastAsia"/>
+              </w:rPr>
+            </w:pPr>
+            <w:r>
+              <w:rPr>
+                <w:rFonts w:asciiTheme="majorEastAsia" w:eastAsiaTheme="majorEastAsia" w:hAnsiTheme="majorEastAsia" w:hint="eastAsia"/>
+              </w:rPr>
+              <w:t>返回结果的数量，会被查询语句覆盖</w:t>
+            </w:r>
+          </w:p>
+        </w:tc>
+        <w:tc>
+          <w:tcPr>
+            <w:tcW w:w="1502" w:type="dxa"/>
+          </w:tcPr>
+          <w:p>
+            <w:pPr>
+              <w:pStyle w:val="a6"/>
+              <w:ind w:firstLineChars="0" w:firstLine="0"/>
+              <w:rPr>
+                <w:rFonts w:asciiTheme="majorEastAsia" w:eastAsiaTheme="majorEastAsia" w:hAnsiTheme="majorEastAsia" w:hint="eastAsia"/>
+              </w:rPr>
+            </w:pPr>
+            <w:r>
+              <w:rPr>
+                <w:rFonts w:asciiTheme="majorEastAsia" w:eastAsiaTheme="majorEastAsia" w:hAnsiTheme="majorEastAsia"/>
+              </w:rPr>
+              <w:t>任何正整数</w:t>
+            </w:r>
+          </w:p>
+        </w:tc>
+        <w:tc>
+          <w:tcPr>
+            <w:tcW w:w="1096" w:type="dxa"/>
+          </w:tcPr>
+          <w:p>
+            <w:pPr>
+              <w:pStyle w:val="a6"/>
+              <w:ind w:firstLineChars="0" w:firstLine="0"/>
+              <w:rPr>
+                <w:rFonts w:asciiTheme="majorEastAsia" w:eastAsiaTheme="majorEastAsia" w:hAnsiTheme="majorEastAsia" w:hint="eastAsia"/>
+              </w:rPr>
+            </w:pPr>
+            <w:r>
+              <w:rPr>
+                <w:rFonts w:asciiTheme="majorEastAsia" w:eastAsiaTheme="majorEastAsia" w:hAnsiTheme="majorEastAsia" w:hint="eastAsia"/>
+              </w:rPr>
+              <w:t>null</w:t>
+            </w:r>
+          </w:p>
+        </w:tc>
+      </w:tr>
+      <w:tr>
+        <w:tc>
+          <w:tcPr>
+            <w:tcW w:w="3381" w:type="dxa"/>
+          </w:tcPr>
+          <w:p>
+            <w:pPr>
+              <w:pStyle w:val="a6"/>
+              <w:ind w:firstLineChars="0" w:firstLine="0"/>
+              <w:rPr>
+                <w:rFonts w:asciiTheme="majorEastAsia" w:eastAsiaTheme="majorEastAsia" w:hAnsiTheme="majorEastAsia" w:hint="eastAsia"/>
+              </w:rPr>
+            </w:pPr>
+            <w:r>
+              <w:rPr>
+                <w:rFonts w:asciiTheme="majorEastAsia" w:eastAsiaTheme="majorEastAsia" w:hAnsiTheme="majorEastAsia"/>
+              </w:rPr>
+              <w:t>safeRowBoundsEnabled</w:t>
+            </w:r>
+          </w:p>
+        </w:tc>
+        <w:tc>
+          <w:tcPr>
+            <w:tcW w:w="1897" w:type="dxa"/>
+          </w:tcPr>
+          <w:p>
+            <w:pPr>
+              <w:pStyle w:val="a6"/>
+              <w:ind w:firstLineChars="0" w:firstLine="0"/>
+              <w:rPr>
+                <w:rFonts w:asciiTheme="majorEastAsia" w:eastAsiaTheme="majorEastAsia" w:hAnsiTheme="majorEastAsia" w:hint="eastAsia"/>
+              </w:rPr>
+            </w:pPr>
+            <w:r>
+              <w:rPr>
+                <w:rFonts w:asciiTheme="majorEastAsia" w:eastAsiaTheme="majorEastAsia" w:hAnsiTheme="majorEastAsia" w:hint="eastAsia"/>
+              </w:rPr>
+              <w:t>允许在嵌套语句中使用分页（RowBounds）</w:t>
+            </w:r>
+          </w:p>
+        </w:tc>
+        <w:tc>
+          <w:tcPr>
+            <w:tcW w:w="1502" w:type="dxa"/>
+          </w:tcPr>
+          <w:p>
+            <w:pPr>
+              <w:pStyle w:val="a6"/>
+              <w:ind w:firstLineChars="0" w:firstLine="0"/>
+              <w:rPr>
+                <w:rFonts w:asciiTheme="majorEastAsia" w:eastAsiaTheme="majorEastAsia" w:hAnsiTheme="majorEastAsia" w:hint="eastAsia"/>
+              </w:rPr>
+            </w:pPr>
+            <w:r>
+              <w:rPr>
+                <w:rFonts w:asciiTheme="majorEastAsia" w:eastAsiaTheme="majorEastAsia" w:hAnsiTheme="majorEastAsia"/>
+              </w:rPr>
+              <w:t>true/</w:t>
+            </w:r>
+            <w:r>
+              <w:rPr>
+                <w:rFonts w:asciiTheme="majorEastAsia" w:eastAsiaTheme="majorEastAsia" w:hAnsiTheme="majorEastAsia"/>
+              </w:rPr>
+              <w:t>false</w:t>
+            </w:r>
+          </w:p>
+        </w:tc>
+        <w:tc>
+          <w:tcPr>
+            <w:tcW w:w="1096" w:type="dxa"/>
+          </w:tcPr>
+          <w:p>
+            <w:pPr>
+              <w:pStyle w:val="a6"/>
+              <w:ind w:firstLineChars="0" w:firstLine="0"/>
+              <w:rPr>
+                <w:rFonts w:asciiTheme="majorEastAsia" w:eastAsiaTheme="majorEastAsia" w:hAnsiTheme="majorEastAsia" w:hint="eastAsia"/>
+              </w:rPr>
+            </w:pPr>
+            <w:r>
+              <w:rPr>
+                <w:rFonts w:asciiTheme="majorEastAsia" w:eastAsiaTheme="majorEastAsia" w:hAnsiTheme="majorEastAsia" w:hint="eastAsia"/>
+              </w:rPr>
+              <w:t>false</w:t>
+            </w:r>
+          </w:p>
+        </w:tc>
+      </w:tr>
+      <w:tr>
+        <w:tc>
+          <w:tcPr>
+            <w:tcW w:w="3381" w:type="dxa"/>
+          </w:tcPr>
+          <w:p>
+            <w:pPr>
+              <w:pStyle w:val="a6"/>
+              <w:ind w:firstLineChars="0" w:firstLine="0"/>
+              <w:rPr>
+                <w:rFonts w:asciiTheme="majorEastAsia" w:eastAsiaTheme="majorEastAsia" w:hAnsiTheme="majorEastAsia" w:hint="eastAsia"/>
+              </w:rPr>
+            </w:pPr>
+            <w:r>
+              <w:rPr>
+                <w:rFonts w:asciiTheme="majorEastAsia" w:eastAsiaTheme="majorEastAsia" w:hAnsiTheme="majorEastAsia"/>
+              </w:rPr>
+              <w:t>safeResultHandlerEnabled</w:t>
+            </w:r>
+          </w:p>
+        </w:tc>
+        <w:tc>
+          <w:tcPr>
+            <w:tcW w:w="1897" w:type="dxa"/>
+          </w:tcPr>
+          <w:p>
+            <w:pPr>
+              <w:pStyle w:val="a6"/>
+              <w:ind w:firstLineChars="0" w:firstLine="0"/>
+              <w:rPr>
+                <w:rFonts w:asciiTheme="majorEastAsia" w:eastAsiaTheme="majorEastAsia" w:hAnsiTheme="majorEastAsia" w:hint="eastAsia"/>
+              </w:rPr>
+            </w:pPr>
+            <w:r>
+              <w:rPr>
+                <w:rFonts w:asciiTheme="majorEastAsia" w:eastAsiaTheme="majorEastAsia" w:hAnsiTheme="majorEastAsia" w:hint="eastAsia"/>
+              </w:rPr>
+              <w:t>允许在嵌套语句中使用分页（ResultHandler）</w:t>
+            </w:r>
+          </w:p>
+        </w:tc>
+        <w:tc>
+          <w:tcPr>
+            <w:tcW w:w="1502" w:type="dxa"/>
+          </w:tcPr>
+          <w:p>
+            <w:pPr>
+              <w:pStyle w:val="a6"/>
+              <w:ind w:firstLineChars="0" w:firstLine="0"/>
+              <w:rPr>
+                <w:rFonts w:asciiTheme="majorEastAsia" w:eastAsiaTheme="majorEastAsia" w:hAnsiTheme="majorEastAsia" w:hint="eastAsia"/>
+              </w:rPr>
+            </w:pPr>
+            <w:r>
+              <w:rPr>
+                <w:rFonts w:asciiTheme="majorEastAsia" w:eastAsiaTheme="majorEastAsia" w:hAnsiTheme="majorEastAsia"/>
+              </w:rPr>
+              <w:t>true/</w:t>
+            </w:r>
+            <w:r>
+              <w:rPr>
+                <w:rFonts w:asciiTheme="majorEastAsia" w:eastAsiaTheme="majorEastAsia" w:hAnsiTheme="majorEastAsia"/>
+              </w:rPr>
+              <w:t>false</w:t>
+            </w:r>
+          </w:p>
+        </w:tc>
+        <w:tc>
+          <w:tcPr>
+            <w:tcW w:w="1096" w:type="dxa"/>
+          </w:tcPr>
+          <w:p>
+            <w:pPr>
+              <w:pStyle w:val="a6"/>
+              <w:ind w:firstLineChars="0" w:firstLine="0"/>
+              <w:rPr>
+                <w:rFonts w:asciiTheme="majorEastAsia" w:eastAsiaTheme="majorEastAsia" w:hAnsiTheme="majorEastAsia" w:hint="eastAsia"/>
+              </w:rPr>
+            </w:pPr>
+            <w:r>
+              <w:rPr>
+                <w:rFonts w:asciiTheme="majorEastAsia" w:eastAsiaTheme="majorEastAsia" w:hAnsiTheme="majorEastAsia" w:hint="eastAsia"/>
+              </w:rPr>
+              <w:t>false</w:t>
+            </w:r>
+          </w:p>
+        </w:tc>
+      </w:tr>
+      <w:tr>
+        <w:tc>
+          <w:tcPr>
+            <w:tcW w:w="3381" w:type="dxa"/>
+          </w:tcPr>
+          <w:p>
+            <w:pPr>
+              <w:pStyle w:val="a6"/>
+              <w:ind w:firstLineChars="0" w:firstLine="0"/>
+              <w:rPr>
+                <w:rFonts w:asciiTheme="majorEastAsia" w:eastAsiaTheme="majorEastAsia" w:hAnsiTheme="majorEastAsia" w:hint="eastAsia"/>
+              </w:rPr>
+            </w:pPr>
+            <w:r>
+              <w:rPr>
+                <w:rFonts w:asciiTheme="majorEastAsia" w:eastAsiaTheme="majorEastAsia" w:hAnsiTheme="majorEastAsia"/>
+              </w:rPr>
+              <w:t>mapUnderscoreToCamelCase</w:t>
+            </w:r>
+          </w:p>
+        </w:tc>
+        <w:tc>
+          <w:tcPr>
+            <w:tcW w:w="1897" w:type="dxa"/>
+          </w:tcPr>
+          <w:p>
+            <w:pPr>
+              <w:pStyle w:val="a6"/>
+              <w:ind w:firstLineChars="0" w:firstLine="0"/>
+              <w:rPr>
+                <w:rFonts w:asciiTheme="majorEastAsia" w:eastAsiaTheme="majorEastAsia" w:hAnsiTheme="majorEastAsia" w:hint="eastAsia"/>
+              </w:rPr>
+            </w:pPr>
+            <w:r>
+              <w:rPr>
+                <w:rFonts w:asciiTheme="majorEastAsia" w:eastAsiaTheme="majorEastAsia" w:hAnsiTheme="majorEastAsia" w:hint="eastAsia"/>
+              </w:rPr>
+              <w:t>否开启自动驼峰命名规则（camel case）映射，即</w:t>
+            </w:r>
+            <w:r>
+              <w:rPr>
+                <w:rFonts w:asciiTheme="majorEastAsia" w:eastAsiaTheme="majorEastAsia" w:hAnsiTheme="majorEastAsia" w:hint="eastAsia"/>
+              </w:rPr>
+              <w:t>从</w:t>
+            </w:r>
+            <w:r>
+              <w:rPr>
+                <w:rFonts w:asciiTheme="majorEastAsia" w:eastAsiaTheme="majorEastAsia" w:hAnsiTheme="majorEastAsia" w:hint="eastAsia"/>
+              </w:rPr>
+              <w:t>数据库列名 A_COLUMN</w:t>
+            </w:r>
+            <w:r>
+              <w:rPr>
+                <w:rFonts w:asciiTheme="majorEastAsia" w:eastAsiaTheme="majorEastAsia" w:hAnsiTheme="majorEastAsia" w:hint="eastAsia"/>
+              </w:rPr>
+              <w:t>到</w:t>
+            </w:r>
+            <w:r>
+              <w:rPr>
+                <w:rFonts w:asciiTheme="majorEastAsia" w:eastAsiaTheme="majorEastAsia" w:hAnsiTheme="majorEastAsia" w:hint="eastAsia"/>
+              </w:rPr>
+              <w:t xml:space="preserve"> Java 属性名 aColumn 的类似映射。</w:t>
+            </w:r>
+          </w:p>
+        </w:tc>
+        <w:tc>
+          <w:tcPr>
+            <w:tcW w:w="1502" w:type="dxa"/>
+          </w:tcPr>
+          <w:p>
+            <w:pPr>
+              <w:pStyle w:val="a6"/>
+              <w:ind w:firstLineChars="0" w:firstLine="0"/>
+              <w:rPr>
+                <w:rFonts w:asciiTheme="majorEastAsia" w:eastAsiaTheme="majorEastAsia" w:hAnsiTheme="majorEastAsia" w:hint="eastAsia"/>
+              </w:rPr>
+            </w:pPr>
+            <w:r>
+              <w:rPr>
+                <w:rFonts w:asciiTheme="majorEastAsia" w:eastAsiaTheme="majorEastAsia" w:hAnsiTheme="majorEastAsia"/>
+              </w:rPr>
+              <w:t>true/</w:t>
+            </w:r>
+            <w:r>
+              <w:rPr>
+                <w:rFonts w:asciiTheme="majorEastAsia" w:eastAsiaTheme="majorEastAsia" w:hAnsiTheme="majorEastAsia"/>
+              </w:rPr>
+              <w:t>false</w:t>
+            </w:r>
+          </w:p>
+        </w:tc>
+        <w:tc>
+          <w:tcPr>
+            <w:tcW w:w="1096" w:type="dxa"/>
+          </w:tcPr>
+          <w:p>
+            <w:pPr>
+              <w:pStyle w:val="a6"/>
+              <w:ind w:firstLineChars="0" w:firstLine="0"/>
+              <w:rPr>
+                <w:rFonts w:asciiTheme="majorEastAsia" w:eastAsiaTheme="majorEastAsia" w:hAnsiTheme="majorEastAsia" w:hint="eastAsia"/>
+              </w:rPr>
+            </w:pPr>
+            <w:r>
+              <w:rPr>
+                <w:rFonts w:asciiTheme="majorEastAsia" w:eastAsiaTheme="majorEastAsia" w:hAnsiTheme="majorEastAsia" w:hint="eastAsia"/>
+              </w:rPr>
+              <w:t>false</w:t>
+            </w:r>
+          </w:p>
+        </w:tc>
+      </w:tr>
+      <w:tr>
+        <w:tc>
+          <w:tcPr>
+            <w:tcW w:w="3381" w:type="dxa"/>
+          </w:tcPr>
+          <w:p>
+            <w:pPr>
+              <w:pStyle w:val="a6"/>
+              <w:ind w:firstLineChars="0" w:firstLine="0"/>
+              <w:rPr>
+                <w:rFonts w:asciiTheme="majorEastAsia" w:eastAsiaTheme="majorEastAsia" w:hAnsiTheme="majorEastAsia" w:hint="eastAsia"/>
+              </w:rPr>
+            </w:pPr>
+            <w:r>
+              <w:rPr>
+                <w:rFonts w:asciiTheme="majorEastAsia" w:eastAsiaTheme="majorEastAsia" w:hAnsiTheme="majorEastAsia"/>
+              </w:rPr>
+              <w:t>localCacheScope</w:t>
+            </w:r>
+          </w:p>
+        </w:tc>
+        <w:tc>
+          <w:tcPr>
+            <w:tcW w:w="1897" w:type="dxa"/>
+          </w:tcPr>
+          <w:p>
+            <w:pPr>
+              <w:pStyle w:val="a6"/>
+              <w:ind w:firstLineChars="0" w:firstLine="0"/>
+              <w:rPr>
+                <w:rFonts w:asciiTheme="majorEastAsia" w:eastAsiaTheme="majorEastAsia" w:hAnsiTheme="majorEastAsia" w:hint="eastAsia"/>
+              </w:rPr>
+            </w:pPr>
+            <w:r>
+              <w:rPr>
+                <w:rFonts w:asciiTheme="majorEastAsia" w:eastAsiaTheme="majorEastAsia" w:hAnsiTheme="majorEastAsia" w:hint="eastAsia"/>
+              </w:rPr>
+              <w:t>MyBatis 利用本地缓存机制（Local Cache）防止循环引用（circular references）和加速重复嵌套查询。 默认值为 SESSION，这种情况下会缓存一个会话中执行的所有查询。 若设置值为 STATEMENT，本地会话仅用在语句执行上，对相同 SqlSession 的不同调用将不会共享数据。</w:t>
+            </w:r>
+          </w:p>
+        </w:tc>
+        <w:tc>
+          <w:tcPr>
+            <w:tcW w:w="1502" w:type="dxa"/>
+          </w:tcPr>
+          <w:p>
+            <w:pPr>
+              <w:pStyle w:val="a6"/>
+              <w:ind w:firstLineChars="0" w:firstLine="0"/>
+              <w:rPr>
+                <w:rFonts w:ascii="Helvetica" w:hAnsi="Helvetica" w:cs="Helvetica"/>
+                <w:color w:val="333333"/>
+                <w:szCs w:val="21"/>
+                <w:shd w:val="clear" w:color="auto" w:fill="F9F9F9"/>
+              </w:rPr>
+            </w:pPr>
+            <w:r>
+              <w:rPr>
+                <w:rFonts w:ascii="Helvetica" w:hAnsi="Helvetica" w:cs="Helvetica"/>
+                <w:color w:val="333333"/>
+                <w:szCs w:val="21"/>
+                <w:shd w:val="clear" w:color="auto" w:fill="F9F9F9"/>
+              </w:rPr>
+              <w:t>SESSION</w:t>
+            </w:r>
+          </w:p>
+          <w:p>
+            <w:pPr>
+              <w:pStyle w:val="a6"/>
+              <w:ind w:firstLineChars="0" w:firstLine="0"/>
+              <w:rPr>
+                <w:rFonts w:asciiTheme="majorEastAsia" w:eastAsiaTheme="majorEastAsia" w:hAnsiTheme="majorEastAsia" w:hint="eastAsia"/>
+              </w:rPr>
+            </w:pPr>
+            <w:r>
+              <w:rPr>
+                <w:rFonts w:ascii="Helvetica" w:hAnsi="Helvetica" w:cs="Helvetica"/>
+                <w:color w:val="333333"/>
+                <w:szCs w:val="21"/>
+                <w:shd w:val="clear" w:color="auto" w:fill="F9F9F9"/>
+              </w:rPr>
+              <w:t>STATEMENT</w:t>
+            </w:r>
+          </w:p>
+        </w:tc>
+        <w:tc>
+          <w:tcPr>
+            <w:tcW w:w="1096" w:type="dxa"/>
+          </w:tcPr>
+          <w:p>
+            <w:pPr>
+              <w:pStyle w:val="a6"/>
+              <w:ind w:firstLineChars="0" w:firstLine="0"/>
+              <w:rPr>
+                <w:rFonts w:asciiTheme="majorEastAsia" w:eastAsiaTheme="majorEastAsia" w:hAnsiTheme="majorEastAsia" w:hint="eastAsia"/>
+              </w:rPr>
+            </w:pPr>
+            <w:r>
+              <w:rPr>
+                <w:rFonts w:ascii="Helvetica" w:hAnsi="Helvetica" w:cs="Helvetica"/>
+                <w:color w:val="333333"/>
+                <w:szCs w:val="21"/>
+                <w:shd w:val="clear" w:color="auto" w:fill="F9F9F9"/>
+              </w:rPr>
+              <w:t>SESSION</w:t>
+            </w:r>
+          </w:p>
+        </w:tc>
+      </w:tr>
+      <w:tr>
+        <w:tc>
+          <w:tcPr>
+            <w:tcW w:w="3381" w:type="dxa"/>
+          </w:tcPr>
+          <w:p>
+            <w:pPr>
+              <w:pStyle w:val="a6"/>
+              <w:ind w:firstLineChars="0" w:firstLine="0"/>
+              <w:rPr>
+                <w:rFonts w:asciiTheme="majorEastAsia" w:eastAsiaTheme="majorEastAsia" w:hAnsiTheme="majorEastAsia" w:hint="eastAsia"/>
+              </w:rPr>
+            </w:pPr>
+            <w:r>
+              <w:rPr>
+                <w:rFonts w:asciiTheme="majorEastAsia" w:eastAsiaTheme="majorEastAsia" w:hAnsiTheme="majorEastAsia"/>
+              </w:rPr>
+              <w:t>logPrefix</w:t>
+            </w:r>
+          </w:p>
+        </w:tc>
+        <w:tc>
+          <w:tcPr>
+            <w:tcW w:w="1897" w:type="dxa"/>
+          </w:tcPr>
+          <w:p>
+            <w:pPr>
+              <w:pStyle w:val="a6"/>
+              <w:ind w:firstLineChars="0" w:firstLine="0"/>
+              <w:rPr>
+                <w:rFonts w:asciiTheme="majorEastAsia" w:eastAsiaTheme="majorEastAsia" w:hAnsiTheme="majorEastAsia" w:hint="eastAsia"/>
+              </w:rPr>
+            </w:pPr>
+            <w:r>
+              <w:rPr>
+                <w:rFonts w:asciiTheme="majorEastAsia" w:eastAsiaTheme="majorEastAsia" w:hAnsiTheme="majorEastAsia" w:hint="eastAsia"/>
+              </w:rPr>
+              <w:t>指定 MyBatis 增加到日志名称的前缀。</w:t>
+            </w:r>
+          </w:p>
+        </w:tc>
+        <w:tc>
+          <w:tcPr>
+            <w:tcW w:w="1502" w:type="dxa"/>
+          </w:tcPr>
+          <w:p>
+            <w:pPr>
+              <w:pStyle w:val="a6"/>
+              <w:ind w:firstLineChars="0" w:firstLine="0"/>
+              <w:rPr>
+                <w:rFonts w:asciiTheme="majorEastAsia" w:eastAsiaTheme="majorEastAsia" w:hAnsiTheme="majorEastAsia" w:hint="eastAsia"/>
+              </w:rPr>
+            </w:pPr>
+            <w:r>
+              <w:rPr>
+                <w:rFonts w:asciiTheme="majorEastAsia" w:eastAsiaTheme="majorEastAsia" w:hAnsiTheme="majorEastAsia" w:hint="eastAsia"/>
+              </w:rPr>
+              <w:t>任何字符串</w:t>
+            </w:r>
+          </w:p>
+        </w:tc>
+        <w:tc>
+          <w:tcPr>
+            <w:tcW w:w="1096" w:type="dxa"/>
+          </w:tcPr>
+          <w:p>
+            <w:pPr>
+              <w:pStyle w:val="a6"/>
+              <w:ind w:firstLineChars="0" w:firstLine="0"/>
+              <w:rPr>
+                <w:rFonts w:asciiTheme="majorEastAsia" w:eastAsiaTheme="majorEastAsia" w:hAnsiTheme="majorEastAsia" w:hint="eastAsia"/>
+              </w:rPr>
+            </w:pPr>
+            <w:r>
+              <w:rPr>
+                <w:rFonts w:asciiTheme="majorEastAsia" w:eastAsiaTheme="majorEastAsia" w:hAnsiTheme="majorEastAsia" w:hint="eastAsia"/>
+              </w:rPr>
+              <w:t>null</w:t>
+            </w:r>
+          </w:p>
+        </w:tc>
+      </w:tr>
+    </w:tbl>
+    <w:p>
+      <w:pPr>
+        <w:pStyle w:val="a6"/>
+        <w:ind w:left="420" w:firstLineChars="0"/>
+        <w:rPr>
+          <w:rFonts w:asciiTheme="majorEastAsia" w:eastAsiaTheme="majorEastAsia" w:hAnsiTheme="majorEastAsia"/>
+        </w:rPr>
+      </w:pPr>
+      <w:r>
+        <w:rPr>
+          <w:rFonts w:asciiTheme="majorEastAsia" w:eastAsiaTheme="majorEastAsia" w:hAnsiTheme="majorEastAsia" w:hint="eastAsia"/>
+        </w:rPr>
+        <w:t>配置实例：</w:t>
+      </w:r>
+    </w:p>
+    <w:p>
+      <w:pPr>
+        <w:pStyle w:val="a6"/>
+        <w:ind w:left="420" w:firstLineChars="0"/>
+        <w:rPr>
+          <w:rFonts w:asciiTheme="majorEastAsia" w:eastAsiaTheme="majorEastAsia" w:hAnsiTheme="majorEastAsia"/>
+        </w:rPr>
+      </w:pPr>
+      <w:r>
+        <w:rPr>
+          <w:noProof/>
+        </w:rPr>
+        <w:drawing>
+          <wp:inline distT="0" distB="0" distL="0" distR="0" wp14:anchorId="24E8AAA4" wp14:editId="51FC2AB3">
+            <wp:extent cx="5274310" cy="2263775"/>
+            <wp:effectExtent l="0" t="0" r="2540" b="3175"/>
+            <wp:docPr id="2" name="图片 2"/>
+            <wp:cNvGraphicFramePr>
+              <a:graphicFrameLocks xmlns:a="http://schemas.openxmlformats.org/drawingml/2006/main" noChangeAspect="1"/>
+            </wp:cNvGraphicFramePr>
+            <a:graphic xmlns:a="http://schemas.openxmlformats.org/drawingml/2006/main">
+              <a:graphicData uri="http://schemas.openxmlformats.org/drawingml/2006/picture">
+                <pic:pic xmlns:pic="http://schemas.openxmlformats.org/drawingml/2006/picture">
+                  <pic:nvPicPr>
+                    <pic:cNvPr id="1" name=""/>
+                    <pic:cNvPicPr/>
+                  </pic:nvPicPr>
+                  <pic:blipFill>
+                    <a:blip r:embed="rId15"/>
+                    <a:stretch>
+                      <a:fillRect/>
+                    </a:stretch>
+                  </pic:blipFill>
+                  <pic:spPr>
+                    <a:xfrm>
+                      <a:off x="0" y="0"/>
+                      <a:ext cx="5274310" cy="2263775"/>
+                    </a:xfrm>
+                    <a:prstGeom prst="rect">
+                      <a:avLst/>
+                    </a:prstGeom>
+                  </pic:spPr>
+                </pic:pic>
+              </a:graphicData>
+            </a:graphic>
+          </wp:inline>
+        </w:drawing>
+      </w:r>
+    </w:p>
+    <w:p>
+      <w:pPr>
+        <w:rPr>
+          <w:rFonts w:asciiTheme="majorEastAsia" w:eastAsiaTheme="majorEastAsia" w:hAnsiTheme="majorEastAsia" w:hint="eastAsia"/>
+        </w:rPr>
+      </w:pPr>
+      <w:r>
+        <w:rPr>
+          <w:rFonts w:asciiTheme="majorEastAsia" w:eastAsiaTheme="majorEastAsia" w:hAnsiTheme="majorEastAsia"/>
+        </w:rPr>
+        <w:tab/>
+        <w:t xml:space="preserve">5.3 </w:t>
+      </w:r>
+      <w:r>
+        <w:rPr>
+          <w:rFonts w:asciiTheme="majorEastAsia" w:eastAsiaTheme="majorEastAsia" w:hAnsiTheme="majorEastAsia"/>
+        </w:rPr>
+        <w:t>typeAliases</w:t>
+      </w:r>
+      <w:r>
+        <w:rPr>
+          <w:rFonts w:asciiTheme="majorEastAsia" w:eastAsiaTheme="majorEastAsia" w:hAnsiTheme="majorEastAsia"/>
+        </w:rPr>
+        <w:t>元素</w:t>
+      </w:r>
+    </w:p>
+    <w:p>
+      <w:pPr>
+        <w:pStyle w:val="a6"/>
+        <w:ind w:left="420" w:firstLineChars="0"/>
+        <w:rPr>
+          <w:rFonts w:asciiTheme="majorEastAsia" w:eastAsiaTheme="majorEastAsia" w:hAnsiTheme="majorEastAsia"/>
+        </w:rPr>
+      </w:pPr>
+      <w:r>
+        <w:rPr>
+          <w:rFonts w:asciiTheme="majorEastAsia" w:eastAsiaTheme="majorEastAsia" w:hAnsiTheme="majorEastAsia"/>
+        </w:rPr>
+        <w:t>该元素用于为java类型设置一个较短的名字</w:t>
+      </w:r>
+      <w:r>
+        <w:rPr>
+          <w:rFonts w:asciiTheme="majorEastAsia" w:eastAsiaTheme="majorEastAsia" w:hAnsiTheme="majorEastAsia" w:hint="eastAsia"/>
+        </w:rPr>
+        <w:t>，</w:t>
+      </w:r>
+      <w:r>
+        <w:rPr>
+          <w:rFonts w:asciiTheme="majorEastAsia" w:eastAsiaTheme="majorEastAsia" w:hAnsiTheme="majorEastAsia"/>
+        </w:rPr>
+        <w:t>以消除完全限定名的冗余</w:t>
+      </w:r>
+      <w:r>
+        <w:rPr>
+          <w:rFonts w:asciiTheme="majorEastAsia" w:eastAsiaTheme="majorEastAsia" w:hAnsiTheme="majorEastAsia" w:hint="eastAsia"/>
+        </w:rPr>
+        <w:t>，</w:t>
+      </w:r>
+      <w:r>
+        <w:rPr>
+          <w:rFonts w:asciiTheme="majorEastAsia" w:eastAsiaTheme="majorEastAsia" w:hAnsiTheme="majorEastAsia"/>
+        </w:rPr>
+        <w:t>配置示例</w:t>
+      </w:r>
+      <w:r>
+        <w:rPr>
+          <w:rFonts w:asciiTheme="majorEastAsia" w:eastAsiaTheme="majorEastAsia" w:hAnsiTheme="majorEastAsia" w:hint="eastAsia"/>
+        </w:rPr>
+        <w:t>：</w:t>
+      </w:r>
+    </w:p>
+    <w:p>
+      <w:pPr>
+        <w:pStyle w:val="a6"/>
+        <w:ind w:left="420" w:firstLineChars="0"/>
+        <w:rPr>
+          <w:rFonts w:asciiTheme="majorEastAsia" w:eastAsiaTheme="majorEastAsia" w:hAnsiTheme="majorEastAsia" w:hint="eastAsia"/>
+        </w:rPr>
+      </w:pPr>
+      <w:r>
+        <w:rPr>
+          <w:noProof/>
+        </w:rPr>
+        <w:drawing>
+          <wp:inline distT="0" distB="0" distL="0" distR="0" wp14:anchorId="47454CD8" wp14:editId="2A4BA616">
+            <wp:extent cx="5274310" cy="635000"/>
+            <wp:effectExtent l="0" t="0" r="2540" b="0"/>
+            <wp:docPr id="4" name="图片 4"/>
+            <wp:cNvGraphicFramePr>
+              <a:graphicFrameLocks xmlns:a="http://schemas.openxmlformats.org/drawingml/2006/main" noChangeAspect="1"/>
+            </wp:cNvGraphicFramePr>
+            <a:graphic xmlns:a="http://schemas.openxmlformats.org/drawingml/2006/main">
+              <a:graphicData uri="http://schemas.openxmlformats.org/drawingml/2006/picture">
+                <pic:pic xmlns:pic="http://schemas.openxmlformats.org/drawingml/2006/picture">
+                  <pic:nvPicPr>
+                    <pic:cNvPr id="1" name=""/>
+                    <pic:cNvPicPr/>
+                  </pic:nvPicPr>
+                  <pic:blipFill>
+                    <a:blip r:embed="rId16"/>
+                    <a:stretch>
+                      <a:fillRect/>
+                    </a:stretch>
+                  </pic:blipFill>
+                  <pic:spPr>
+                    <a:xfrm>
+                      <a:off x="0" y="0"/>
+                      <a:ext cx="5274310" cy="635000"/>
+                    </a:xfrm>
+                    <a:prstGeom prst="rect">
+                      <a:avLst/>
+                    </a:prstGeom>
+                  </pic:spPr>
+                </pic:pic>
+              </a:graphicData>
+            </a:graphic>
+          </wp:inline>
+        </w:drawing>
+      </w:r>
+    </w:p>
+    <w:p>
+      <w:pPr>
+        <w:pStyle w:val="a6"/>
+        <w:ind w:left="420" w:firstLineChars="0"/>
+        <w:rPr>
+          <w:rFonts w:asciiTheme="majorEastAsia" w:eastAsiaTheme="majorEastAsia" w:hAnsiTheme="majorEastAsia" w:hint="eastAsia"/>
+        </w:rPr>
+      </w:pPr>
+      <w:r>
+        <w:rPr>
+          <w:rFonts w:asciiTheme="majorEastAsia" w:eastAsiaTheme="majorEastAsia" w:hAnsiTheme="majorEastAsia" w:hint="eastAsia"/>
+        </w:rPr>
+        <w:t>Author可以用在任何使用com.mybatis.spring.model.Author的地方</w:t>
+      </w:r>
+    </w:p>
+    <w:p>
+      <w:pPr>
+        <w:pStyle w:val="a6"/>
+        <w:ind w:left="420" w:firstLineChars="0"/>
+        <w:rPr>
+          <w:rFonts w:asciiTheme="majorEastAsia" w:eastAsiaTheme="majorEastAsia" w:hAnsiTheme="majorEastAsia"/>
+        </w:rPr>
+      </w:pPr>
+      <w:r>
+        <w:rPr>
+          <w:rFonts w:asciiTheme="majorEastAsia" w:eastAsiaTheme="majorEastAsia" w:hAnsiTheme="majorEastAsia"/>
+        </w:rPr>
+        <w:t>也可以指定一个包名</w:t>
+      </w:r>
+      <w:r>
+        <w:rPr>
+          <w:rFonts w:asciiTheme="majorEastAsia" w:eastAsiaTheme="majorEastAsia" w:hAnsiTheme="majorEastAsia" w:hint="eastAsia"/>
+        </w:rPr>
+        <w:t>，</w:t>
+      </w:r>
+      <w:r>
+        <w:rPr>
+          <w:rFonts w:asciiTheme="majorEastAsia" w:eastAsiaTheme="majorEastAsia" w:hAnsiTheme="majorEastAsia"/>
+        </w:rPr>
+        <w:t>mybatis会自动扫描需要的Java bean</w:t>
+      </w:r>
+      <w:r>
+        <w:rPr>
+          <w:rFonts w:asciiTheme="majorEastAsia" w:eastAsiaTheme="majorEastAsia" w:hAnsiTheme="majorEastAsia" w:hint="eastAsia"/>
+        </w:rPr>
+        <w:t>，</w:t>
+      </w:r>
+      <w:r>
+        <w:rPr>
+          <w:rFonts w:asciiTheme="majorEastAsia" w:eastAsiaTheme="majorEastAsia" w:hAnsiTheme="majorEastAsia"/>
+        </w:rPr>
+        <w:t>这种情况下</w:t>
+      </w:r>
+      <w:r>
+        <w:rPr>
+          <w:rFonts w:asciiTheme="majorEastAsia" w:eastAsiaTheme="majorEastAsia" w:hAnsiTheme="majorEastAsia" w:hint="eastAsia"/>
+        </w:rPr>
+        <w:t>，</w:t>
+      </w:r>
+      <w:r>
+        <w:rPr>
+          <w:rFonts w:asciiTheme="majorEastAsia" w:eastAsiaTheme="majorEastAsia" w:hAnsiTheme="majorEastAsia"/>
+        </w:rPr>
+        <w:t>当该bean没有注解时</w:t>
+      </w:r>
+      <w:r>
+        <w:rPr>
+          <w:rFonts w:asciiTheme="majorEastAsia" w:eastAsiaTheme="majorEastAsia" w:hAnsiTheme="majorEastAsia" w:hint="eastAsia"/>
+        </w:rPr>
+        <w:t>，</w:t>
+      </w:r>
+      <w:r>
+        <w:rPr>
+          <w:rFonts w:asciiTheme="majorEastAsia" w:eastAsiaTheme="majorEastAsia" w:hAnsiTheme="majorEastAsia"/>
+        </w:rPr>
+        <w:t>会使用首字母小写的非限定名</w:t>
+      </w:r>
+      <w:r>
+        <w:rPr>
+          <w:rFonts w:asciiTheme="majorEastAsia" w:eastAsiaTheme="majorEastAsia" w:hAnsiTheme="majorEastAsia"/>
+        </w:rPr>
+        <w:t>作为别名</w:t>
+      </w:r>
+      <w:r>
+        <w:rPr>
+          <w:rFonts w:asciiTheme="majorEastAsia" w:eastAsiaTheme="majorEastAsia" w:hAnsiTheme="majorEastAsia" w:hint="eastAsia"/>
+        </w:rPr>
+        <w:t>。</w:t>
+      </w:r>
+    </w:p>
+    <w:p>
+      <w:pPr>
+        <w:pStyle w:val="a6"/>
+        <w:ind w:left="420" w:firstLineChars="0"/>
+        <w:rPr>
+          <w:rFonts w:asciiTheme="majorEastAsia" w:eastAsiaTheme="majorEastAsia" w:hAnsiTheme="majorEastAsia"/>
+        </w:rPr>
+      </w:pPr>
+      <w:r>
+        <w:rPr>
+          <w:noProof/>
+        </w:rPr>
+        <w:drawing>
+          <wp:inline distT="0" distB="0" distL="0" distR="0" wp14:anchorId="63EDC622" wp14:editId="2327D8B8">
+            <wp:extent cx="3629025" cy="561975"/>
+            <wp:effectExtent l="0" t="0" r="9525" b="9525"/>
+            <wp:docPr id="5" name="图片 5"/>
+            <wp:cNvGraphicFramePr>
+              <a:graphicFrameLocks xmlns:a="http://schemas.openxmlformats.org/drawingml/2006/main" noChangeAspect="1"/>
+            </wp:cNvGraphicFramePr>
+            <a:graphic xmlns:a="http://schemas.openxmlformats.org/drawingml/2006/main">
+              <a:graphicData uri="http://schemas.openxmlformats.org/drawingml/2006/picture">
+                <pic:pic xmlns:pic="http://schemas.openxmlformats.org/drawingml/2006/picture">
+                  <pic:nvPicPr>
+                    <pic:cNvPr id="1" name=""/>
+                    <pic:cNvPicPr/>
+                  </pic:nvPicPr>
+                  <pic:blipFill>
+                    <a:blip r:embed="rId17"/>
+                    <a:stretch>
+                      <a:fillRect/>
+                    </a:stretch>
+                  </pic:blipFill>
+                  <pic:spPr>
+                    <a:xfrm>
+                      <a:off x="0" y="0"/>
+                      <a:ext cx="3629025" cy="561975"/>
+                    </a:xfrm>
+                    <a:prstGeom prst="rect">
+                      <a:avLst/>
+                    </a:prstGeom>
+                  </pic:spPr>
+                </pic:pic>
+              </a:graphicData>
+            </a:graphic>
+          </wp:inline>
+        </w:drawing>
+      </w:r>
+    </w:p>
+    <w:p>
+      <w:pPr>
+        <w:rPr>
+          <w:rFonts w:asciiTheme="majorEastAsia" w:eastAsiaTheme="majorEastAsia" w:hAnsiTheme="majorEastAsia" w:hint="eastAsia"/>
+        </w:rPr>
+      </w:pPr>
+      <w:r>
+        <w:rPr>
+          <w:rFonts w:asciiTheme="majorEastAsia" w:eastAsiaTheme="majorEastAsia" w:hAnsiTheme="majorEastAsia"/>
+        </w:rPr>
+        <w:tab/>
+        <w:t>5.4</w:t>
+      </w:r>
+      <w:r>
+        <w:rPr>
+          <w:rFonts w:asciiTheme="majorEastAsia" w:eastAsiaTheme="majorEastAsia" w:hAnsiTheme="majorEastAsia" w:hint="eastAsia"/>
+        </w:rPr>
+        <w:t xml:space="preserve"> typeHandlers元素</w:t>
+      </w:r>
+    </w:p>
+    <w:p>
+      <w:pPr>
+        <w:pStyle w:val="a6"/>
+        <w:ind w:left="420" w:firstLineChars="0"/>
+        <w:rPr>
+          <w:rFonts w:asciiTheme="majorEastAsia" w:eastAsiaTheme="majorEastAsia" w:hAnsiTheme="majorEastAsia"/>
+        </w:rPr>
+      </w:pPr>
+    </w:p>
+    <w:p>
+      <w:pPr>
+        <w:pStyle w:val="a6"/>
+        <w:ind w:left="420" w:firstLineChars="0"/>
+        <w:rPr>
+          <w:rFonts w:asciiTheme="majorEastAsia" w:eastAsiaTheme="majorEastAsia" w:hAnsiTheme="majorEastAsia"/>
+        </w:rPr>
+      </w:pPr>
+    </w:p>
+    <w:p>
+      <w:pPr>
+        <w:pStyle w:val="a6"/>
+        <w:ind w:left="420" w:firstLineChars="0"/>
+        <w:rPr>
+          <w:rFonts w:asciiTheme="majorEastAsia" w:eastAsiaTheme="majorEastAsia" w:hAnsiTheme="majorEastAsia"/>
+        </w:rPr>
+      </w:pPr>
+    </w:p>
+    <w:p>
+      <w:pPr>
+        <w:pStyle w:val="a6"/>
+        <w:ind w:left="420" w:firstLineChars="0"/>
+        <w:rPr>
+          <w:rFonts w:asciiTheme="majorEastAsia" w:eastAsiaTheme="majorEastAsia" w:hAnsiTheme="majorEastAsia"/>
+        </w:rPr>
+      </w:pPr>
+    </w:p>
+    <w:p>
+      <w:pPr>
+        <w:pStyle w:val="2"/>
+        <w:rPr>
+          <w:rFonts w:asciiTheme="minorEastAsia" w:eastAsiaTheme="minorEastAsia" w:hAnsiTheme="minorEastAsia" w:hint="eastAsia"/>
+          <w:sz w:val="30"/>
+          <w:szCs w:val="30"/>
+        </w:rPr>
+      </w:pPr>
+      <w:r>
+        <w:rPr>
+          <w:rFonts w:asciiTheme="minorEastAsia" w:eastAsiaTheme="minorEastAsia" w:hAnsiTheme="minorEastAsia"/>
+          <w:sz w:val="30"/>
+          <w:szCs w:val="30"/>
+        </w:rPr>
+        <w:t>六</w:t>
+      </w:r>
+      <w:r>
+        <w:rPr>
+          <w:rFonts w:asciiTheme="minorEastAsia" w:eastAsiaTheme="minorEastAsia" w:hAnsiTheme="minorEastAsia" w:hint="eastAsia"/>
+          <w:sz w:val="30"/>
+          <w:szCs w:val="30"/>
+        </w:rPr>
+        <w:t>、</w:t>
+      </w:r>
+      <w:r>
+        <w:rPr>
+          <w:rFonts w:asciiTheme="minorEastAsia" w:eastAsiaTheme="minorEastAsia" w:hAnsiTheme="minorEastAsia"/>
+          <w:sz w:val="30"/>
+          <w:szCs w:val="30"/>
+        </w:rPr>
+        <w:t>Mybatis集成通用mapper</w:t>
+      </w:r>
+      <w:r>
+        <w:rPr>
+          <w:rFonts w:asciiTheme="minorEastAsia" w:eastAsiaTheme="minorEastAsia" w:hAnsiTheme="minorEastAsia"/>
+          <w:sz w:val="30"/>
+          <w:szCs w:val="30"/>
+        </w:rPr>
+        <w:t>(非spring)</w:t>
+      </w:r>
+    </w:p>
+    <w:p>
+      <w:pPr>
+        <w:rPr>
+          <w:rFonts w:asciiTheme="majorEastAsia" w:eastAsiaTheme="majorEastAsia" w:hAnsiTheme="majorEastAsia" w:hint="eastAsia"/>
+        </w:rPr>
+      </w:pPr>
+      <w:r>
+        <w:rPr>
+          <w:rFonts w:asciiTheme="majorEastAsia" w:eastAsiaTheme="majorEastAsia" w:hAnsiTheme="majorEastAsia"/>
+        </w:rPr>
+        <w:tab/>
+      </w:r>
+      <w:r>
+        <w:rPr>
+          <w:rFonts w:asciiTheme="majorEastAsia" w:eastAsiaTheme="majorEastAsia" w:hAnsiTheme="majorEastAsia"/>
+        </w:rPr>
+        <w:t xml:space="preserve">6.1 </w:t>
+      </w:r>
+      <w:r>
+        <w:rPr>
+          <w:rFonts w:asciiTheme="majorEastAsia" w:eastAsiaTheme="majorEastAsia" w:hAnsiTheme="majorEastAsia"/>
+        </w:rPr>
+        <w:t>获取通用mapper和mybatis</w:t>
+      </w:r>
+      <w:r>
+        <w:rPr>
+          <w:rFonts w:asciiTheme="majorEastAsia" w:eastAsiaTheme="majorEastAsia" w:hAnsiTheme="majorEastAsia"/>
+        </w:rPr>
+        <w:t>及对应的数据库驱动j</w:t>
+      </w:r>
+      <w:r>
+        <w:rPr>
+          <w:rFonts w:asciiTheme="majorEastAsia" w:eastAsiaTheme="majorEastAsia" w:hAnsiTheme="majorEastAsia"/>
+        </w:rPr>
+        <w:t>ar包依赖</w:t>
+      </w:r>
+    </w:p>
+    <w:p>
+      <w:pPr>
+        <w:pStyle w:val="a6"/>
+        <w:ind w:left="420"/>
+        <w:rPr>
+          <w:rFonts w:asciiTheme="majorEastAsia" w:eastAsiaTheme="majorEastAsia" w:hAnsiTheme="majorEastAsia" w:hint="eastAsia"/>
+        </w:rPr>
+      </w:pPr>
+      <w:r>
+        <w:rPr>
+          <w:rFonts w:asciiTheme="majorEastAsia" w:eastAsiaTheme="majorEastAsia" w:hAnsiTheme="majorEastAsia" w:hint="eastAsia"/>
+        </w:rPr>
+        <w:tab/>
+      </w:r>
+      <w:r>
+        <w:rPr>
+          <w:rFonts w:asciiTheme="majorEastAsia" w:eastAsiaTheme="majorEastAsia" w:hAnsiTheme="majorEastAsia" w:hint="eastAsia"/>
+        </w:rPr>
+        <w:tab/>
+        <w:t>&lt;!-- SqlServer 驱动 --&gt;</w:t>
+      </w:r>
+    </w:p>
+    <w:p>
+      <w:pPr>
+        <w:pStyle w:val="a6"/>
+        <w:ind w:left="420"/>
+        <w:rPr>
+          <w:rFonts w:asciiTheme="majorEastAsia" w:eastAsiaTheme="majorEastAsia" w:hAnsiTheme="majorEastAsia"/>
+        </w:rPr>
+      </w:pPr>
+      <w:r>
+        <w:rPr>
+          <w:rFonts w:asciiTheme="majorEastAsia" w:eastAsiaTheme="majorEastAsia" w:hAnsiTheme="majorEastAsia"/>
+        </w:rPr>
+        <w:tab/>
+      </w:r>
+      <w:r>
+        <w:rPr>
+          <w:rFonts w:asciiTheme="majorEastAsia" w:eastAsiaTheme="majorEastAsia" w:hAnsiTheme="majorEastAsia"/>
+        </w:rPr>
+        <w:tab/>
+        <w:t>&lt;dependency&gt;</w:t>
+      </w:r>
+    </w:p>
+    <w:p>
+      <w:pPr>
+        <w:pStyle w:val="a6"/>
+        <w:ind w:left="420"/>
+        <w:rPr>
+          <w:rFonts w:asciiTheme="majorEastAsia" w:eastAsiaTheme="majorEastAsia" w:hAnsiTheme="majorEastAsia"/>
+        </w:rPr>
+      </w:pPr>
+      <w:r>
+        <w:rPr>
+          <w:rFonts w:asciiTheme="majorEastAsia" w:eastAsiaTheme="majorEastAsia" w:hAnsiTheme="majorEastAsia"/>
+        </w:rPr>
+        <w:tab/>
+      </w:r>
+      <w:r>
+        <w:rPr>
+          <w:rFonts w:asciiTheme="majorEastAsia" w:eastAsiaTheme="majorEastAsia" w:hAnsiTheme="majorEastAsia"/>
+        </w:rPr>
+        <w:tab/>
+      </w:r>
+      <w:r>
+        <w:rPr>
+          <w:rFonts w:asciiTheme="majorEastAsia" w:eastAsiaTheme="majorEastAsia" w:hAnsiTheme="majorEastAsia"/>
+        </w:rPr>
+        <w:tab/>
+        <w:t>&lt;groupId&gt;com.microsoft.sqlserver&lt;/groupId&gt;</w:t>
+      </w:r>
+    </w:p>
+    <w:p>
+      <w:pPr>
+        <w:pStyle w:val="a6"/>
+        <w:ind w:left="420"/>
+        <w:rPr>
+          <w:rFonts w:asciiTheme="majorEastAsia" w:eastAsiaTheme="majorEastAsia" w:hAnsiTheme="majorEastAsia"/>
+        </w:rPr>
+      </w:pPr>
+      <w:r>
+        <w:rPr>
+          <w:rFonts w:asciiTheme="majorEastAsia" w:eastAsiaTheme="majorEastAsia" w:hAnsiTheme="majorEastAsia"/>
+        </w:rPr>
+        <w:tab/>
+      </w:r>
+      <w:r>
+        <w:rPr>
+          <w:rFonts w:asciiTheme="majorEastAsia" w:eastAsiaTheme="majorEastAsia" w:hAnsiTheme="majorEastAsia"/>
+        </w:rPr>
+        <w:tab/>
+      </w:r>
+      <w:r>
+        <w:rPr>
+          <w:rFonts w:asciiTheme="majorEastAsia" w:eastAsiaTheme="majorEastAsia" w:hAnsiTheme="majorEastAsia"/>
+        </w:rPr>
+        <w:tab/>
+        <w:t>&lt;artifactId&gt;sqljdbc4&lt;/artifactId&gt;</w:t>
+      </w:r>
+    </w:p>
+    <w:p>
+      <w:pPr>
+        <w:pStyle w:val="a6"/>
+        <w:ind w:left="420"/>
+        <w:rPr>
+          <w:rFonts w:asciiTheme="majorEastAsia" w:eastAsiaTheme="majorEastAsia" w:hAnsiTheme="majorEastAsia"/>
+        </w:rPr>
+      </w:pPr>
+      <w:r>
+        <w:rPr>
+          <w:rFonts w:asciiTheme="majorEastAsia" w:eastAsiaTheme="majorEastAsia" w:hAnsiTheme="majorEastAsia"/>
+        </w:rPr>
+        <w:tab/>
+      </w:r>
+      <w:r>
+        <w:rPr>
+          <w:rFonts w:asciiTheme="majorEastAsia" w:eastAsiaTheme="majorEastAsia" w:hAnsiTheme="majorEastAsia"/>
+        </w:rPr>
+        <w:tab/>
+      </w:r>
+      <w:r>
+        <w:rPr>
+          <w:rFonts w:asciiTheme="majorEastAsia" w:eastAsiaTheme="majorEastAsia" w:hAnsiTheme="majorEastAsia"/>
+        </w:rPr>
+        <w:tab/>
+        <w:t>&lt;version&gt;${sqlserver.version}&lt;/version&gt;</w:t>
+      </w:r>
+    </w:p>
+    <w:p>
+      <w:pPr>
+        <w:pStyle w:val="a6"/>
+        <w:ind w:left="420"/>
+        <w:rPr>
+          <w:rFonts w:asciiTheme="majorEastAsia" w:eastAsiaTheme="majorEastAsia" w:hAnsiTheme="majorEastAsia"/>
+        </w:rPr>
+      </w:pPr>
+      <w:r>
+        <w:rPr>
+          <w:rFonts w:asciiTheme="majorEastAsia" w:eastAsiaTheme="majorEastAsia" w:hAnsiTheme="majorEastAsia"/>
+        </w:rPr>
+        <w:tab/>
+      </w:r>
+      <w:r>
+        <w:rPr>
+          <w:rFonts w:asciiTheme="majorEastAsia" w:eastAsiaTheme="majorEastAsia" w:hAnsiTheme="majorEastAsia"/>
+        </w:rPr>
+        <w:tab/>
+        <w:t>&lt;/dependency&gt;</w:t>
+      </w:r>
+    </w:p>
+    <w:p>
+      <w:pPr>
+        <w:pStyle w:val="a6"/>
+        <w:ind w:left="420"/>
+        <w:rPr>
+          <w:rFonts w:asciiTheme="majorEastAsia" w:eastAsiaTheme="majorEastAsia" w:hAnsiTheme="majorEastAsia"/>
+        </w:rPr>
+      </w:pPr>
+      <w:r>
+        <w:rPr>
+          <w:rFonts w:asciiTheme="majorEastAsia" w:eastAsiaTheme="majorEastAsia" w:hAnsiTheme="majorEastAsia"/>
+        </w:rPr>
+        <w:tab/>
+      </w:r>
+      <w:r>
+        <w:rPr>
+          <w:rFonts w:asciiTheme="majorEastAsia" w:eastAsiaTheme="majorEastAsia" w:hAnsiTheme="majorEastAsia"/>
+        </w:rPr>
+        <w:tab/>
+        <w:t>&lt;!-- mybatis --&gt;</w:t>
+      </w:r>
+    </w:p>
+    <w:p>
+      <w:pPr>
+        <w:pStyle w:val="a6"/>
+        <w:ind w:left="420"/>
+        <w:rPr>
+          <w:rFonts w:asciiTheme="majorEastAsia" w:eastAsiaTheme="majorEastAsia" w:hAnsiTheme="majorEastAsia"/>
+        </w:rPr>
+      </w:pPr>
+      <w:r>
+        <w:rPr>
+          <w:rFonts w:asciiTheme="majorEastAsia" w:eastAsiaTheme="majorEastAsia" w:hAnsiTheme="majorEastAsia"/>
+        </w:rPr>
+        <w:tab/>
+      </w:r>
+      <w:r>
+        <w:rPr>
+          <w:rFonts w:asciiTheme="majorEastAsia" w:eastAsiaTheme="majorEastAsia" w:hAnsiTheme="majorEastAsia"/>
+        </w:rPr>
+        <w:tab/>
+        <w:t>&lt;dependency&gt;</w:t>
+      </w:r>
+    </w:p>
+    <w:p>
+      <w:pPr>
+        <w:pStyle w:val="a6"/>
+        <w:ind w:left="420"/>
+        <w:rPr>
+          <w:rFonts w:asciiTheme="majorEastAsia" w:eastAsiaTheme="majorEastAsia" w:hAnsiTheme="majorEastAsia"/>
+        </w:rPr>
+      </w:pPr>
+      <w:r>
+        <w:rPr>
+          <w:rFonts w:asciiTheme="majorEastAsia" w:eastAsiaTheme="majorEastAsia" w:hAnsiTheme="majorEastAsia"/>
+        </w:rPr>
+        <w:tab/>
+      </w:r>
+      <w:r>
+        <w:rPr>
+          <w:rFonts w:asciiTheme="majorEastAsia" w:eastAsiaTheme="majorEastAsia" w:hAnsiTheme="majorEastAsia"/>
+        </w:rPr>
+        <w:tab/>
+      </w:r>
+      <w:r>
+        <w:rPr>
+          <w:rFonts w:asciiTheme="majorEastAsia" w:eastAsiaTheme="majorEastAsia" w:hAnsiTheme="majorEastAsia"/>
+        </w:rPr>
+        <w:tab/>
+        <w:t>&lt;groupId&gt;org.mybatis&lt;/groupId&gt;</w:t>
+      </w:r>
+    </w:p>
+    <w:p>
+      <w:pPr>
+        <w:pStyle w:val="a6"/>
+        <w:ind w:left="420"/>
+        <w:rPr>
+          <w:rFonts w:asciiTheme="majorEastAsia" w:eastAsiaTheme="majorEastAsia" w:hAnsiTheme="majorEastAsia"/>
+        </w:rPr>
+      </w:pPr>
+      <w:r>
+        <w:rPr>
+          <w:rFonts w:asciiTheme="majorEastAsia" w:eastAsiaTheme="majorEastAsia" w:hAnsiTheme="majorEastAsia"/>
+        </w:rPr>
+        <w:tab/>
+      </w:r>
+      <w:r>
+        <w:rPr>
+          <w:rFonts w:asciiTheme="majorEastAsia" w:eastAsiaTheme="majorEastAsia" w:hAnsiTheme="majorEastAsia"/>
+        </w:rPr>
+        <w:tab/>
+      </w:r>
+      <w:r>
+        <w:rPr>
+          <w:rFonts w:asciiTheme="majorEastAsia" w:eastAsiaTheme="majorEastAsia" w:hAnsiTheme="majorEastAsia"/>
+        </w:rPr>
+        <w:tab/>
+        <w:t>&lt;artifactId&gt;mybatis&lt;/artifactId&gt;</w:t>
+      </w:r>
+    </w:p>
+    <w:p>
+      <w:pPr>
+        <w:pStyle w:val="a6"/>
+        <w:ind w:left="420"/>
+        <w:rPr>
+          <w:rFonts w:asciiTheme="majorEastAsia" w:eastAsiaTheme="majorEastAsia" w:hAnsiTheme="majorEastAsia"/>
+        </w:rPr>
+      </w:pPr>
+      <w:r>
+        <w:rPr>
+          <w:rFonts w:asciiTheme="majorEastAsia" w:eastAsiaTheme="majorEastAsia" w:hAnsiTheme="majorEastAsia"/>
+        </w:rPr>
+        <w:tab/>
+      </w:r>
+      <w:r>
+        <w:rPr>
+          <w:rFonts w:asciiTheme="majorEastAsia" w:eastAsiaTheme="majorEastAsia" w:hAnsiTheme="majorEastAsia"/>
+        </w:rPr>
+        <w:tab/>
+      </w:r>
+      <w:r>
+        <w:rPr>
+          <w:rFonts w:asciiTheme="majorEastAsia" w:eastAsiaTheme="majorEastAsia" w:hAnsiTheme="majorEastAsia"/>
+        </w:rPr>
+        <w:tab/>
+        <w:t>&lt;version&gt;3.3.0&lt;/version&gt;</w:t>
+      </w:r>
+    </w:p>
+    <w:p>
+      <w:pPr>
+        <w:pStyle w:val="a6"/>
+        <w:ind w:left="420"/>
+        <w:rPr>
+          <w:rFonts w:asciiTheme="majorEastAsia" w:eastAsiaTheme="majorEastAsia" w:hAnsiTheme="majorEastAsia"/>
+        </w:rPr>
+      </w:pPr>
+      <w:r>
+        <w:rPr>
+          <w:rFonts w:asciiTheme="majorEastAsia" w:eastAsiaTheme="majorEastAsia" w:hAnsiTheme="majorEastAsia"/>
+        </w:rPr>
+        <w:tab/>
+      </w:r>
+      <w:r>
+        <w:rPr>
+          <w:rFonts w:asciiTheme="majorEastAsia" w:eastAsiaTheme="majorEastAsia" w:hAnsiTheme="majorEastAsia"/>
+        </w:rPr>
+        <w:tab/>
+        <w:t>&lt;/dependency&gt;</w:t>
+      </w:r>
+    </w:p>
+    <w:p>
+      <w:pPr>
+        <w:pStyle w:val="a6"/>
+        <w:ind w:left="420"/>
+        <w:rPr>
+          <w:rFonts w:asciiTheme="majorEastAsia" w:eastAsiaTheme="majorEastAsia" w:hAnsiTheme="majorEastAsia" w:hint="eastAsia"/>
+        </w:rPr>
+      </w:pPr>
+      <w:r>
+        <w:rPr>
+          <w:rFonts w:asciiTheme="majorEastAsia" w:eastAsiaTheme="majorEastAsia" w:hAnsiTheme="majorEastAsia" w:hint="eastAsia"/>
+        </w:rPr>
+        <w:tab/>
+      </w:r>
+      <w:r>
+        <w:rPr>
+          <w:rFonts w:asciiTheme="majorEastAsia" w:eastAsiaTheme="majorEastAsia" w:hAnsiTheme="majorEastAsia" w:hint="eastAsia"/>
+        </w:rPr>
+        <w:tab/>
+        <w:t>&lt;!-- 通用mapper --&gt;</w:t>
+      </w:r>
+    </w:p>
+    <w:p>
+      <w:pPr>
+        <w:pStyle w:val="a6"/>
+        <w:ind w:left="420"/>
+        <w:rPr>
+          <w:rFonts w:asciiTheme="majorEastAsia" w:eastAsiaTheme="majorEastAsia" w:hAnsiTheme="majorEastAsia"/>
+        </w:rPr>
+      </w:pPr>
+      <w:r>
+        <w:rPr>
+          <w:rFonts w:asciiTheme="majorEastAsia" w:eastAsiaTheme="majorEastAsia" w:hAnsiTheme="majorEastAsia"/>
+        </w:rPr>
+        <w:tab/>
+      </w:r>
+      <w:r>
+        <w:rPr>
+          <w:rFonts w:asciiTheme="majorEastAsia" w:eastAsiaTheme="majorEastAsia" w:hAnsiTheme="majorEastAsia"/>
+        </w:rPr>
+        <w:tab/>
+        <w:t>&lt;dependency&gt;</w:t>
+      </w:r>
+    </w:p>
+    <w:p>
+      <w:pPr>
+        <w:pStyle w:val="a6"/>
+        <w:ind w:left="420"/>
+        <w:rPr>
+          <w:rFonts w:asciiTheme="majorEastAsia" w:eastAsiaTheme="majorEastAsia" w:hAnsiTheme="majorEastAsia"/>
+        </w:rPr>
+      </w:pPr>
+      <w:r>
+        <w:rPr>
+          <w:rFonts w:asciiTheme="majorEastAsia" w:eastAsiaTheme="majorEastAsia" w:hAnsiTheme="majorEastAsia"/>
+        </w:rPr>
+        <w:tab/>
+      </w:r>
+      <w:r>
+        <w:rPr>
+          <w:rFonts w:asciiTheme="majorEastAsia" w:eastAsiaTheme="majorEastAsia" w:hAnsiTheme="majorEastAsia"/>
+        </w:rPr>
+        <w:tab/>
+      </w:r>
+      <w:r>
+        <w:rPr>
+          <w:rFonts w:asciiTheme="majorEastAsia" w:eastAsiaTheme="majorEastAsia" w:hAnsiTheme="majorEastAsia"/>
+        </w:rPr>
+        <w:tab/>
+        <w:t>&lt;groupId&gt;org.mybatis.generator&lt;/groupId&gt;</w:t>
+      </w:r>
+    </w:p>
+    <w:p>
+      <w:pPr>
+        <w:pStyle w:val="a6"/>
+        <w:ind w:left="420"/>
+        <w:rPr>
+          <w:rFonts w:asciiTheme="majorEastAsia" w:eastAsiaTheme="majorEastAsia" w:hAnsiTheme="majorEastAsia"/>
+        </w:rPr>
+      </w:pPr>
+      <w:r>
+        <w:rPr>
+          <w:rFonts w:asciiTheme="majorEastAsia" w:eastAsiaTheme="majorEastAsia" w:hAnsiTheme="majorEastAsia"/>
+        </w:rPr>
+        <w:tab/>
+      </w:r>
+      <w:r>
+        <w:rPr>
+          <w:rFonts w:asciiTheme="majorEastAsia" w:eastAsiaTheme="majorEastAsia" w:hAnsiTheme="majorEastAsia"/>
+        </w:rPr>
+        <w:tab/>
+      </w:r>
+      <w:r>
+        <w:rPr>
+          <w:rFonts w:asciiTheme="majorEastAsia" w:eastAsiaTheme="majorEastAsia" w:hAnsiTheme="majorEastAsia"/>
+        </w:rPr>
+        <w:tab/>
+        <w:t>&lt;artifactId&gt;mybatis-generator-core&lt;/artifactId&gt;</w:t>
+      </w:r>
+    </w:p>
+    <w:p>
+      <w:pPr>
+        <w:pStyle w:val="a6"/>
+        <w:ind w:left="420"/>
+        <w:rPr>
+          <w:rFonts w:asciiTheme="majorEastAsia" w:eastAsiaTheme="majorEastAsia" w:hAnsiTheme="majorEastAsia"/>
+        </w:rPr>
+      </w:pPr>
+      <w:r>
+        <w:rPr>
+          <w:rFonts w:asciiTheme="majorEastAsia" w:eastAsiaTheme="majorEastAsia" w:hAnsiTheme="majorEastAsia"/>
+        </w:rPr>
+        <w:tab/>
+      </w:r>
+      <w:r>
+        <w:rPr>
+          <w:rFonts w:asciiTheme="majorEastAsia" w:eastAsiaTheme="majorEastAsia" w:hAnsiTheme="majorEastAsia"/>
+        </w:rPr>
+        <w:tab/>
+      </w:r>
+      <w:r>
+        <w:rPr>
+          <w:rFonts w:asciiTheme="majorEastAsia" w:eastAsiaTheme="majorEastAsia" w:hAnsiTheme="majorEastAsia"/>
+        </w:rPr>
+        <w:tab/>
+        <w:t>&lt;version&gt;1.3.2&lt;/version&gt;</w:t>
+      </w:r>
+    </w:p>
+    <w:p>
+      <w:pPr>
+        <w:pStyle w:val="a6"/>
+        <w:ind w:left="420"/>
+        <w:rPr>
+          <w:rFonts w:asciiTheme="majorEastAsia" w:eastAsiaTheme="majorEastAsia" w:hAnsiTheme="majorEastAsia"/>
+        </w:rPr>
+      </w:pPr>
+      <w:r>
+        <w:rPr>
+          <w:rFonts w:asciiTheme="majorEastAsia" w:eastAsiaTheme="majorEastAsia" w:hAnsiTheme="majorEastAsia"/>
+        </w:rPr>
+        <w:tab/>
+      </w:r>
+      <w:r>
+        <w:rPr>
+          <w:rFonts w:asciiTheme="majorEastAsia" w:eastAsiaTheme="majorEastAsia" w:hAnsiTheme="majorEastAsia"/>
+        </w:rPr>
+        <w:tab/>
+      </w:r>
+      <w:r>
+        <w:rPr>
+          <w:rFonts w:asciiTheme="majorEastAsia" w:eastAsiaTheme="majorEastAsia" w:hAnsiTheme="majorEastAsia"/>
+        </w:rPr>
+        <w:tab/>
+        <w:t>&lt;scope&gt;compile&lt;/scope&gt;</w:t>
+      </w:r>
+    </w:p>
+    <w:p>
+      <w:pPr>
+        <w:pStyle w:val="a6"/>
+        <w:ind w:left="420"/>
+        <w:rPr>
+          <w:rFonts w:asciiTheme="majorEastAsia" w:eastAsiaTheme="majorEastAsia" w:hAnsiTheme="majorEastAsia"/>
+        </w:rPr>
+      </w:pPr>
+      <w:r>
+        <w:rPr>
+          <w:rFonts w:asciiTheme="majorEastAsia" w:eastAsiaTheme="majorEastAsia" w:hAnsiTheme="majorEastAsia"/>
+        </w:rPr>
+        <w:tab/>
+      </w:r>
+      <w:r>
+        <w:rPr>
+          <w:rFonts w:asciiTheme="majorEastAsia" w:eastAsiaTheme="majorEastAsia" w:hAnsiTheme="majorEastAsia"/>
+        </w:rPr>
+        <w:tab/>
+      </w:r>
+      <w:r>
+        <w:rPr>
+          <w:rFonts w:asciiTheme="majorEastAsia" w:eastAsiaTheme="majorEastAsia" w:hAnsiTheme="majorEastAsia"/>
+        </w:rPr>
+        <w:tab/>
+        <w:t>&lt;optional&gt;true&lt;/optional&gt;</w:t>
+      </w:r>
+    </w:p>
+    <w:p>
+      <w:pPr>
+        <w:pStyle w:val="a6"/>
+        <w:ind w:left="420" w:firstLineChars="0"/>
+        <w:rPr>
+          <w:rFonts w:asciiTheme="majorEastAsia" w:eastAsiaTheme="majorEastAsia" w:hAnsiTheme="majorEastAsia"/>
+        </w:rPr>
+      </w:pPr>
+      <w:r>
+        <w:rPr>
+          <w:rFonts w:asciiTheme="majorEastAsia" w:eastAsiaTheme="majorEastAsia" w:hAnsiTheme="majorEastAsia"/>
+        </w:rPr>
+        <w:tab/>
+      </w:r>
+      <w:r>
+        <w:rPr>
+          <w:rFonts w:asciiTheme="majorEastAsia" w:eastAsiaTheme="majorEastAsia" w:hAnsiTheme="majorEastAsia"/>
+        </w:rPr>
+        <w:tab/>
+        <w:t>&lt;/dependency&gt;</w:t>
+      </w:r>
+    </w:p>
+    <w:p>
+      <w:pPr>
+        <w:rPr>
+          <w:rFonts w:asciiTheme="majorEastAsia" w:eastAsiaTheme="majorEastAsia" w:hAnsiTheme="majorEastAsia" w:hint="eastAsia"/>
+        </w:rPr>
+      </w:pPr>
+      <w:r>
+        <w:rPr>
+          <w:rFonts w:asciiTheme="majorEastAsia" w:eastAsiaTheme="majorEastAsia" w:hAnsiTheme="majorEastAsia"/>
+        </w:rPr>
+        <w:tab/>
+        <w:t xml:space="preserve">6.2 </w:t>
+      </w:r>
+      <w:r>
+        <w:rPr>
+          <w:rFonts w:asciiTheme="majorEastAsia" w:eastAsiaTheme="majorEastAsia" w:hAnsiTheme="majorEastAsia"/>
+        </w:rPr>
+        <w:t>在代码中使用下面语句继承mapper</w:t>
+      </w:r>
+    </w:p>
+    <w:p>
+      <w:pPr>
+        <w:pStyle w:val="a6"/>
+        <w:ind w:left="420"/>
+        <w:rPr>
+          <w:rFonts w:asciiTheme="majorEastAsia" w:eastAsiaTheme="majorEastAsia" w:hAnsiTheme="majorEastAsia" w:hint="eastAsia"/>
+        </w:rPr>
+      </w:pPr>
+      <w:r>
+        <w:rPr>
+          <w:rFonts w:asciiTheme="majorEastAsia" w:eastAsiaTheme="majorEastAsia" w:hAnsiTheme="majorEastAsia" w:hint="eastAsia"/>
+        </w:rPr>
+        <w:tab/>
+      </w:r>
+      <w:r>
+        <w:rPr>
+          <w:rFonts w:asciiTheme="majorEastAsia" w:eastAsiaTheme="majorEastAsia" w:hAnsiTheme="majorEastAsia" w:hint="eastAsia"/>
+        </w:rPr>
+        <w:tab/>
+        <w:t>// 需要使用这段代码来集成通用mapper</w:t>
+      </w:r>
+    </w:p>
+    <w:p>
+      <w:pPr>
+        <w:pStyle w:val="a6"/>
+        <w:ind w:left="420"/>
+        <w:rPr>
+          <w:rFonts w:asciiTheme="majorEastAsia" w:eastAsiaTheme="majorEastAsia" w:hAnsiTheme="majorEastAsia"/>
+        </w:rPr>
+      </w:pPr>
+      <w:r>
+        <w:rPr>
+          <w:rFonts w:asciiTheme="majorEastAsia" w:eastAsiaTheme="majorEastAsia" w:hAnsiTheme="majorEastAsia"/>
+        </w:rPr>
+        <w:tab/>
+      </w:r>
+      <w:r>
+        <w:rPr>
+          <w:rFonts w:asciiTheme="majorEastAsia" w:eastAsiaTheme="majorEastAsia" w:hAnsiTheme="majorEastAsia"/>
+        </w:rPr>
+        <w:tab/>
+        <w:t>MapperHelper mapperHelper = new MapperHelper();</w:t>
+      </w:r>
+    </w:p>
+    <w:p>
+      <w:pPr>
+        <w:pStyle w:val="a6"/>
+        <w:ind w:left="420"/>
+        <w:rPr>
+          <w:rFonts w:asciiTheme="majorEastAsia" w:eastAsiaTheme="majorEastAsia" w:hAnsiTheme="majorEastAsia"/>
+        </w:rPr>
+      </w:pPr>
+      <w:r>
+        <w:rPr>
+          <w:rFonts w:asciiTheme="majorEastAsia" w:eastAsiaTheme="majorEastAsia" w:hAnsiTheme="majorEastAsia"/>
+        </w:rPr>
+        <w:tab/>
+      </w:r>
+      <w:r>
+        <w:rPr>
+          <w:rFonts w:asciiTheme="majorEastAsia" w:eastAsiaTheme="majorEastAsia" w:hAnsiTheme="majorEastAsia"/>
+        </w:rPr>
+        <w:tab/>
+        <w:t>mapperHelper.registerMapper(FunctionParamsMapper.class);;</w:t>
+      </w:r>
+    </w:p>
+    <w:p>
+      <w:pPr>
+        <w:pStyle w:val="a6"/>
+        <w:ind w:left="420" w:firstLineChars="0"/>
+        <w:rPr>
+          <w:rFonts w:asciiTheme="majorEastAsia" w:eastAsiaTheme="majorEastAsia" w:hAnsiTheme="majorEastAsia"/>
+        </w:rPr>
+      </w:pPr>
+      <w:r>
+        <w:rPr>
+          <w:rFonts w:asciiTheme="majorEastAsia" w:eastAsiaTheme="majorEastAsia" w:hAnsiTheme="majorEastAsia"/>
+        </w:rPr>
+        <w:tab/>
+      </w:r>
+      <w:r>
+        <w:rPr>
+          <w:rFonts w:asciiTheme="majorEastAsia" w:eastAsiaTheme="majorEastAsia" w:hAnsiTheme="majorEastAsia"/>
+        </w:rPr>
+        <w:t>mapperHelper.processConfiguration(sqlSession.getConfiguration());</w:t>
+      </w:r>
+    </w:p>
+    <w:p>
+      <w:pPr>
+        <w:rPr>
+          <w:rFonts w:asciiTheme="majorEastAsia" w:eastAsiaTheme="majorEastAsia" w:hAnsiTheme="majorEastAsia" w:hint="eastAsia"/>
+        </w:rPr>
+      </w:pPr>
+      <w:r>
+        <w:rPr>
+          <w:rFonts w:asciiTheme="majorEastAsia" w:eastAsiaTheme="majorEastAsia" w:hAnsiTheme="majorEastAsia"/>
+        </w:rPr>
+        <w:tab/>
+        <w:t xml:space="preserve">6.3 </w:t>
+      </w:r>
+      <w:r>
+        <w:rPr>
+          <w:rFonts w:asciiTheme="majorEastAsia" w:eastAsiaTheme="majorEastAsia" w:hAnsiTheme="majorEastAsia"/>
+        </w:rPr>
+        <w:t>和使用mybatis一样正常使用了</w:t>
+      </w:r>
+    </w:p>
+    <w:p>
+      <w:pPr>
+        <w:pStyle w:val="2"/>
+        <w:rPr>
+          <w:rFonts w:asciiTheme="minorEastAsia" w:eastAsiaTheme="minorEastAsia" w:hAnsiTheme="minorEastAsia" w:hint="eastAsia"/>
+          <w:sz w:val="30"/>
+          <w:szCs w:val="30"/>
+        </w:rPr>
+      </w:pPr>
+      <w:r>
+        <w:rPr>
+          <w:rFonts w:asciiTheme="minorEastAsia" w:eastAsiaTheme="minorEastAsia" w:hAnsiTheme="minorEastAsia" w:hint="eastAsia"/>
+          <w:sz w:val="30"/>
+          <w:szCs w:val="30"/>
+        </w:rPr>
+        <w:t>7、Mybatis打印SQL语句</w:t>
+      </w:r>
+    </w:p>
+    <w:p>
+      <w:pPr>
+        <w:rPr>
+          <w:rFonts w:asciiTheme="majorEastAsia" w:eastAsiaTheme="majorEastAsia" w:hAnsiTheme="majorEastAsia"/>
+        </w:rPr>
+      </w:pPr>
+      <w:r>
+        <w:rPr>
+          <w:rFonts w:asciiTheme="majorEastAsia" w:eastAsiaTheme="majorEastAsia" w:hAnsiTheme="majorEastAsia"/>
+        </w:rPr>
+        <w:tab/>
+      </w:r>
+      <w:r>
+        <w:rPr>
+          <w:rFonts w:asciiTheme="majorEastAsia" w:eastAsiaTheme="majorEastAsia" w:hAnsiTheme="majorEastAsia"/>
+        </w:rPr>
+        <w:t>新建</w:t>
+      </w:r>
+      <w:r>
+        <w:rPr>
+          <w:rFonts w:asciiTheme="majorEastAsia" w:eastAsiaTheme="majorEastAsia" w:hAnsiTheme="majorEastAsia" w:hint="eastAsia"/>
+        </w:rPr>
+        <w:t>log4j.properties文件，添加下面内容：</w:t>
+      </w:r>
+    </w:p>
+    <w:p>
+      <w:pPr>
+        <w:rPr>
+          <w:rFonts w:asciiTheme="majorEastAsia" w:eastAsiaTheme="majorEastAsia" w:hAnsiTheme="majorEastAsia"/>
+        </w:rPr>
+      </w:pPr>
+      <w:r>
+        <w:rPr>
+          <w:rFonts w:asciiTheme="majorEastAsia" w:eastAsiaTheme="majorEastAsia" w:hAnsiTheme="majorEastAsia"/>
+        </w:rPr>
+        <w:tab/>
+      </w:r>
+      <w:r>
+        <w:rPr>
+          <w:rFonts w:asciiTheme="majorEastAsia" w:eastAsiaTheme="majorEastAsia" w:hAnsiTheme="majorEastAsia"/>
+        </w:rPr>
+        <w:t>log4j.rootLogger=debug,stdout</w:t>
+      </w:r>
+    </w:p>
+    <w:p>
+      <w:pPr>
+        <w:ind w:leftChars="200" w:left="420"/>
+        <w:rPr>
+          <w:rFonts w:asciiTheme="majorEastAsia" w:eastAsiaTheme="majorEastAsia" w:hAnsiTheme="majorEastAsia"/>
+        </w:rPr>
+      </w:pPr>
+      <w:r>
+        <w:rPr>
+          <w:rFonts w:asciiTheme="majorEastAsia" w:eastAsiaTheme="majorEastAsia" w:hAnsiTheme="majorEastAsia"/>
+        </w:rPr>
+        <w:t xml:space="preserve"># </w:t>
+      </w:r>
+    </w:p>
+    <w:p>
+      <w:pPr>
+        <w:ind w:leftChars="200" w:left="420"/>
+        <w:rPr>
+          <w:rFonts w:asciiTheme="majorEastAsia" w:eastAsiaTheme="majorEastAsia" w:hAnsiTheme="majorEastAsia"/>
+        </w:rPr>
+      </w:pPr>
+      <w:r>
+        <w:rPr>
+          <w:rFonts w:asciiTheme="majorEastAsia" w:eastAsiaTheme="majorEastAsia" w:hAnsiTheme="majorEastAsia"/>
+        </w:rPr>
+        <w:t xml:space="preserve">log4j.appender.stdout=org.apache.log4j.ConsoleAppender  </w:t>
+      </w:r>
+    </w:p>
+    <w:p>
+      <w:pPr>
+        <w:ind w:leftChars="200" w:left="420"/>
+        <w:rPr>
+          <w:rFonts w:asciiTheme="majorEastAsia" w:eastAsiaTheme="majorEastAsia" w:hAnsiTheme="majorEastAsia"/>
+        </w:rPr>
+      </w:pPr>
+      <w:r>
+        <w:rPr>
+          <w:rFonts w:asciiTheme="majorEastAsia" w:eastAsiaTheme="majorEastAsia" w:hAnsiTheme="majorEastAsia"/>
+        </w:rPr>
+        <w:t xml:space="preserve">log4j.appender.stdout.layout=org.apache.log4j.PatternLayout  </w:t>
+      </w:r>
+    </w:p>
+    <w:p>
+      <w:pPr>
+        <w:ind w:leftChars="200" w:left="420"/>
+        <w:rPr>
+          <w:rFonts w:asciiTheme="majorEastAsia" w:eastAsiaTheme="majorEastAsia" w:hAnsiTheme="majorEastAsia"/>
+        </w:rPr>
+      </w:pPr>
+      <w:r>
+        <w:rPr>
+          <w:rFonts w:asciiTheme="majorEastAsia" w:eastAsiaTheme="majorEastAsia" w:hAnsiTheme="majorEastAsia"/>
+        </w:rPr>
+        <w:t xml:space="preserve">log4j.appender.stdout.layout.ConversionPattern=%d %p [%c] -%m%n  </w:t>
+      </w:r>
+    </w:p>
+    <w:p>
+      <w:pPr>
+        <w:ind w:leftChars="200" w:left="420"/>
+        <w:rPr>
+          <w:rFonts w:asciiTheme="majorEastAsia" w:eastAsiaTheme="majorEastAsia" w:hAnsiTheme="majorEastAsia"/>
+        </w:rPr>
+      </w:pPr>
+      <w:r>
+        <w:rPr>
+          <w:rFonts w:asciiTheme="majorEastAsia" w:eastAsiaTheme="majorEastAsia" w:hAnsiTheme="majorEastAsia"/>
+        </w:rPr>
+        <w:t xml:space="preserve"># </w:t>
+      </w:r>
+    </w:p>
+    <w:p>
+      <w:pPr>
+        <w:ind w:leftChars="200" w:left="420"/>
+        <w:rPr>
+          <w:rFonts w:asciiTheme="majorEastAsia" w:eastAsiaTheme="majorEastAsia" w:hAnsiTheme="majorEastAsia"/>
+        </w:rPr>
+      </w:pPr>
+      <w:r>
+        <w:rPr>
+          <w:rFonts w:asciiTheme="majorEastAsia" w:eastAsiaTheme="majorEastAsia" w:hAnsiTheme="majorEastAsia"/>
+        </w:rPr>
+        <w:t xml:space="preserve"># </w:t>
+      </w:r>
+    </w:p>
+    <w:p>
+      <w:pPr>
+        <w:ind w:leftChars="200" w:left="420"/>
+        <w:rPr>
+          <w:rFonts w:asciiTheme="majorEastAsia" w:eastAsiaTheme="majorEastAsia" w:hAnsiTheme="majorEastAsia"/>
+        </w:rPr>
+      </w:pPr>
+      <w:r>
+        <w:rPr>
+          <w:rFonts w:asciiTheme="majorEastAsia" w:eastAsiaTheme="majorEastAsia" w:hAnsiTheme="majorEastAsia"/>
+        </w:rPr>
+        <w:t>log4j.logger.com.ibatis=debug</w:t>
+      </w:r>
+    </w:p>
+    <w:p>
+      <w:pPr>
+        <w:ind w:leftChars="200" w:left="420"/>
+        <w:rPr>
+          <w:rFonts w:asciiTheme="majorEastAsia" w:eastAsiaTheme="majorEastAsia" w:hAnsiTheme="majorEastAsia"/>
+        </w:rPr>
+      </w:pPr>
+      <w:r>
+        <w:rPr>
+          <w:rFonts w:asciiTheme="majorEastAsia" w:eastAsiaTheme="majorEastAsia" w:hAnsiTheme="majorEastAsia"/>
+        </w:rPr>
+        <w:t xml:space="preserve">#print package soc.dao  sql </w:t>
+      </w:r>
+    </w:p>
+    <w:p>
+      <w:pPr>
+        <w:ind w:leftChars="200" w:left="420"/>
+        <w:rPr>
+          <w:rFonts w:asciiTheme="majorEastAsia" w:eastAsiaTheme="majorEastAsia" w:hAnsiTheme="majorEastAsia"/>
+        </w:rPr>
+      </w:pPr>
+      <w:r>
+        <w:rPr>
+          <w:rFonts w:asciiTheme="majorEastAsia" w:eastAsiaTheme="majorEastAsia" w:hAnsiTheme="majorEastAsia"/>
+        </w:rPr>
+        <w:t>log4j.logger.soc.dao=debug</w:t>
+      </w:r>
+    </w:p>
+    <w:p>
+      <w:pPr>
+        <w:ind w:leftChars="200" w:left="420"/>
+        <w:rPr>
+          <w:rFonts w:asciiTheme="majorEastAsia" w:eastAsiaTheme="majorEastAsia" w:hAnsiTheme="majorEastAsia"/>
+        </w:rPr>
+      </w:pPr>
+      <w:r>
+        <w:rPr>
+          <w:rFonts w:asciiTheme="majorEastAsia" w:eastAsiaTheme="majorEastAsia" w:hAnsiTheme="majorEastAsia"/>
+        </w:rPr>
+        <w:t>log4j.logger.com.ibatis.common.jdbc.SimpleDataSource=debug</w:t>
+      </w:r>
+    </w:p>
+    <w:p>
+      <w:pPr>
+        <w:ind w:leftChars="200" w:left="420"/>
+        <w:rPr>
+          <w:rFonts w:asciiTheme="majorEastAsia" w:eastAsiaTheme="majorEastAsia" w:hAnsiTheme="majorEastAsia"/>
+        </w:rPr>
+      </w:pPr>
+      <w:r>
+        <w:rPr>
+          <w:rFonts w:asciiTheme="majorEastAsia" w:eastAsiaTheme="majorEastAsia" w:hAnsiTheme="majorEastAsia"/>
+        </w:rPr>
+        <w:lastRenderedPageBreak/>
+        <w:t>log4j.logger.com.ibatis.common.jdbc.ScriptRunner=debug</w:t>
+      </w:r>
+    </w:p>
+    <w:p>
+      <w:pPr>
+        <w:ind w:leftChars="200" w:left="420"/>
+        <w:rPr>
+          <w:rFonts w:asciiTheme="majorEastAsia" w:eastAsiaTheme="majorEastAsia" w:hAnsiTheme="majorEastAsia"/>
+        </w:rPr>
+      </w:pPr>
+      <w:r>
+        <w:rPr>
+          <w:rFonts w:asciiTheme="majorEastAsia" w:eastAsiaTheme="majorEastAsia" w:hAnsiTheme="majorEastAsia"/>
+        </w:rPr>
+        <w:t>log4j.logger.com.ibatis.sqlmap.engine.impl.SqlMapClientDelegate=debug</w:t>
+      </w:r>
+    </w:p>
+    <w:p>
+      <w:pPr>
+        <w:ind w:leftChars="200" w:left="420"/>
+        <w:rPr>
+          <w:rFonts w:asciiTheme="majorEastAsia" w:eastAsiaTheme="majorEastAsia" w:hAnsiTheme="majorEastAsia"/>
+        </w:rPr>
+      </w:pPr>
+      <w:r>
+        <w:rPr>
+          <w:rFonts w:asciiTheme="majorEastAsia" w:eastAsiaTheme="majorEastAsia" w:hAnsiTheme="majorEastAsia"/>
+        </w:rPr>
+        <w:t>log4j.logger.java.sql.Connection=debug</w:t>
+      </w:r>
+    </w:p>
+    <w:p>
+      <w:pPr>
+        <w:ind w:leftChars="200" w:left="420"/>
+        <w:rPr>
+          <w:rFonts w:asciiTheme="majorEastAsia" w:eastAsiaTheme="majorEastAsia" w:hAnsiTheme="majorEastAsia"/>
+        </w:rPr>
+      </w:pPr>
+      <w:r>
+        <w:rPr>
+          <w:rFonts w:asciiTheme="majorEastAsia" w:eastAsiaTheme="majorEastAsia" w:hAnsiTheme="majorEastAsia"/>
+        </w:rPr>
+        <w:t>log4j.logger.java.sql.Statement=debug</w:t>
+      </w:r>
+    </w:p>
+    <w:p>
+      <w:pPr>
+        <w:ind w:leftChars="200" w:left="420"/>
+        <w:rPr>
+          <w:rFonts w:asciiTheme="majorEastAsia" w:eastAsiaTheme="majorEastAsia" w:hAnsiTheme="majorEastAsia" w:hint="eastAsia"/>
+        </w:rPr>
+      </w:pPr>
+      <w:r>
+        <w:rPr>
+          <w:rFonts w:asciiTheme="majorEastAsia" w:eastAsiaTheme="majorEastAsia" w:hAnsiTheme="majorEastAsia"/>
+        </w:rPr>
+        <w:t>log4j.logger.java.sql.PreparedStatement=debug,stdout</w:t>
+      </w:r>
+    </w:p>
+    <w:p>
+      <w:pPr>
+        <w:pStyle w:val="a6"/>
+        <w:ind w:left="420" w:firstLineChars="0"/>
+        <w:rPr>
+          <w:rFonts w:asciiTheme="majorEastAsia" w:eastAsiaTheme="majorEastAsia" w:hAnsiTheme="majorEastAsia"/>
+        </w:rPr>
+      </w:pPr>
+    </w:p>
+    <w:p>
+      <w:pPr>
+        <w:pStyle w:val="a6"/>
+        <w:ind w:left="420" w:firstLineChars="0"/>
+        <w:rPr>
+          <w:rFonts w:asciiTheme="majorEastAsia" w:eastAsiaTheme="majorEastAsia" w:hAnsiTheme="majorEastAsia"/>
+        </w:rPr>
+      </w:pPr>
+    </w:p>
+    <w:p>
+      <w:pPr>
+        <w:pStyle w:val="a6"/>
+        <w:ind w:left="420" w:firstLineChars="0"/>
+        <w:rPr>
+          <w:rFonts w:asciiTheme="majorEastAsia" w:eastAsiaTheme="majorEastAsia" w:hAnsiTheme="majorEastAsia"/>
+        </w:rPr>
+      </w:pPr>
+    </w:p>
+    <w:p>
+      <w:pPr>
+        <w:pStyle w:val="a6"/>
+        <w:ind w:left="420" w:firstLineChars="0"/>
+        <w:rPr>
+          <w:rFonts w:asciiTheme="majorEastAsia" w:eastAsiaTheme="majorEastAsia" w:hAnsiTheme="majorEastAsia" w:hint="eastAsia"/>
         </w:rPr>
       </w:pPr>
     </w:p>
@@ -578,7 +4482,61 @@
         <w:pStyle w:val="a6"/>
         <w:ind w:left="360" w:firstLineChars="0" w:firstLine="0"/>
         <w:rPr>
-          <w:rFonts w:asciiTheme="majorEastAsia" w:eastAsiaTheme="majorEastAsia" w:hAnsiTheme="majorEastAsia" w:hint="eastAsia"/>
+          <w:rFonts w:asciiTheme="majorEastAsia" w:eastAsiaTheme="majorEastAsia" w:hAnsiTheme="majorEastAsia"/>
+        </w:rPr>
+      </w:pPr>
+    </w:p>
+    <w:p>
+      <w:pPr>
+        <w:pStyle w:val="a6"/>
+        <w:ind w:left="360" w:firstLineChars="0" w:firstLine="0"/>
+        <w:rPr>
+          <w:rFonts w:asciiTheme="majorEastAsia" w:eastAsiaTheme="majorEastAsia" w:hAnsiTheme="majorEastAsia"/>
+        </w:rPr>
+      </w:pPr>
+    </w:p>
+    <w:p>
+      <w:pPr>
+        <w:pStyle w:val="a6"/>
+        <w:ind w:left="360" w:firstLineChars="0" w:firstLine="0"/>
+        <w:rPr>
+          <w:rFonts w:asciiTheme="majorEastAsia" w:eastAsiaTheme="majorEastAsia" w:hAnsiTheme="majorEastAsia"/>
+        </w:rPr>
+      </w:pPr>
+    </w:p>
+    <w:p>
+      <w:pPr>
+        <w:pStyle w:val="a6"/>
+        <w:ind w:left="360" w:firstLineChars="0" w:firstLine="0"/>
+        <w:rPr>
+          <w:rFonts w:asciiTheme="majorEastAsia" w:eastAsiaTheme="majorEastAsia" w:hAnsiTheme="majorEastAsia"/>
+        </w:rPr>
+      </w:pPr>
+    </w:p>
+    <w:p>
+      <w:pPr>
+        <w:pStyle w:val="a6"/>
+        <w:ind w:left="360" w:firstLineChars="0" w:firstLine="0"/>
+        <w:rPr>
+          <w:rFonts w:asciiTheme="majorEastAsia" w:eastAsiaTheme="majorEastAsia" w:hAnsiTheme="majorEastAsia"/>
+        </w:rPr>
+      </w:pPr>
+    </w:p>
+    <w:p>
+      <w:pPr>
+        <w:pStyle w:val="a6"/>
+        <w:ind w:left="360" w:firstLineChars="0" w:firstLine="0"/>
+        <w:rPr>
+          <w:rFonts w:asciiTheme="majorEastAsia" w:eastAsiaTheme="majorEastAsia" w:hAnsiTheme="majorEastAsia"/>
+        </w:rPr>
+      </w:pPr>
+    </w:p>
+    <w:p>
+      <w:pPr>
+        <w:pStyle w:val="a6"/>
+        <w:ind w:left="360" w:firstLineChars="0" w:firstLine="0"/>
+        <w:rPr>
+          <w:rFonts w:asciiTheme="majorEastAsia" w:eastAsiaTheme="majorEastAsia" w:hAnsiTheme="majorEastAsia"/>
         </w:rPr>
       </w:pPr>
     </w:p>
@@ -675,16 +4633,16 @@
 <file path=word/numbering.xml><?xml version="1.0" encoding="utf-8"?>
 <w:numbering xmlns:wpc="http://schemas.microsoft.com/office/word/2010/wordprocessingCanvas" xmlns:mc="http://schemas.openxmlformats.org/markup-compatibility/2006" xmlns:o="urn:schemas-microsoft-com:office:office" xmlns:r="http://schemas.openxmlformats.org/officeDocument/2006/relationships" xmlns:m="http://schemas.openxmlformats.org/officeDocument/2006/math" xmlns:v="urn:schemas-microsoft-com:vml" xmlns:wp14="http://schemas.microsoft.com/office/word/2010/wordprocessingDrawing" xmlns:wp="http://schemas.openxmlformats.org/drawingml/2006/wordprocessingDrawing" xmlns:w10="urn:schemas-microsoft-com:office:word" xmlns:w="http://schemas.openxmlformats.org/wordprocessingml/2006/main" xmlns:w14="http://schemas.microsoft.com/office/word/2010/wordml" xmlns:w15="http://schemas.microsoft.com/office/word/2012/wordml" xmlns:wpg="http://schemas.microsoft.com/office/word/2010/wordprocessingGroup" xmlns:wpi="http://schemas.microsoft.com/office/word/2010/wordprocessingInk" xmlns:wne="http://schemas.microsoft.com/office/word/2006/wordml" xmlns:wps="http://schemas.microsoft.com/office/word/2010/wordprocessingShape" mc:Ignorable="w14 w15 wp14">
   <w:abstractNum w:abstractNumId="0">
-    <w:nsid w:val="74150D0E"/>
+    <w:nsid w:val="727E23AE"/>
     <w:multiLevelType w:val="hybridMultilevel"/>
-    <w:tmpl w:val="A3D6E9A0"/>
-    <w:lvl w:ilvl="0" w:tplc="3EFCC5D8">
+    <w:tmpl w:val="11B0F2E4"/>
+    <w:lvl w:ilvl="0" w:tplc="10469254">
       <w:start w:val="1"/>
       <w:numFmt w:val="decimal"/>
-      <w:lvlText w:val="%1、"/>
+      <w:lvlText w:val="%1）"/>
       <w:lvlJc w:val="left"/>
       <w:pPr>
-        <w:ind w:left="360" w:hanging="360"/>
+        <w:ind w:left="1200" w:hanging="360"/>
       </w:pPr>
       <w:rPr>
         <w:rFonts w:hint="default"/>
@@ -696,7 +4654,7 @@
       <w:lvlText w:val="%2)"/>
       <w:lvlJc w:val="left"/>
       <w:pPr>
-        <w:ind w:left="840" w:hanging="420"/>
+        <w:ind w:left="1680" w:hanging="420"/>
       </w:pPr>
     </w:lvl>
     <w:lvl w:ilvl="2" w:tplc="0409001B" w:tentative="1">
@@ -705,7 +4663,7 @@
       <w:lvlText w:val="%3."/>
       <w:lvlJc w:val="right"/>
       <w:pPr>
-        <w:ind w:left="1260" w:hanging="420"/>
+        <w:ind w:left="2100" w:hanging="420"/>
       </w:pPr>
     </w:lvl>
     <w:lvl w:ilvl="3" w:tplc="0409000F" w:tentative="1">
@@ -714,7 +4672,7 @@
       <w:lvlText w:val="%4."/>
       <w:lvlJc w:val="left"/>
       <w:pPr>
-        <w:ind w:left="1680" w:hanging="420"/>
+        <w:ind w:left="2520" w:hanging="420"/>
       </w:pPr>
     </w:lvl>
     <w:lvl w:ilvl="4" w:tplc="04090019" w:tentative="1">
@@ -723,7 +4681,7 @@
       <w:lvlText w:val="%5)"/>
       <w:lvlJc w:val="left"/>
       <w:pPr>
-        <w:ind w:left="2100" w:hanging="420"/>
+        <w:ind w:left="2940" w:hanging="420"/>
       </w:pPr>
     </w:lvl>
     <w:lvl w:ilvl="5" w:tplc="0409001B" w:tentative="1">
@@ -732,7 +4690,7 @@
       <w:lvlText w:val="%6."/>
       <w:lvlJc w:val="right"/>
       <w:pPr>
-        <w:ind w:left="2520" w:hanging="420"/>
+        <w:ind w:left="3360" w:hanging="420"/>
       </w:pPr>
     </w:lvl>
     <w:lvl w:ilvl="6" w:tplc="0409000F" w:tentative="1">
@@ -741,7 +4699,7 @@
       <w:lvlText w:val="%7."/>
       <w:lvlJc w:val="left"/>
       <w:pPr>
-        <w:ind w:left="2940" w:hanging="420"/>
+        <w:ind w:left="3780" w:hanging="420"/>
       </w:pPr>
     </w:lvl>
     <w:lvl w:ilvl="7" w:tplc="04090019" w:tentative="1">
@@ -750,7 +4708,7 @@
       <w:lvlText w:val="%8)"/>
       <w:lvlJc w:val="left"/>
       <w:pPr>
-        <w:ind w:left="3360" w:hanging="420"/>
+        <w:ind w:left="4200" w:hanging="420"/>
       </w:pPr>
     </w:lvl>
     <w:lvl w:ilvl="8" w:tplc="0409001B" w:tentative="1">
@@ -759,11 +4717,103 @@
       <w:lvlText w:val="%9."/>
       <w:lvlJc w:val="right"/>
       <w:pPr>
+        <w:ind w:left="4620" w:hanging="420"/>
+      </w:pPr>
+    </w:lvl>
+  </w:abstractNum>
+  <w:abstractNum w:abstractNumId="1">
+    <w:nsid w:val="74150D0E"/>
+    <w:multiLevelType w:val="hybridMultilevel"/>
+    <w:tmpl w:val="A3D6E9A0"/>
+    <w:lvl w:ilvl="0" w:tplc="3EFCC5D8">
+      <w:start w:val="1"/>
+      <w:numFmt w:val="decimal"/>
+      <w:lvlText w:val="%1、"/>
+      <w:lvlJc w:val="left"/>
+      <w:pPr>
+        <w:ind w:left="360" w:hanging="360"/>
+      </w:pPr>
+      <w:rPr>
+        <w:rFonts w:hint="default"/>
+      </w:rPr>
+    </w:lvl>
+    <w:lvl w:ilvl="1" w:tplc="04090019" w:tentative="1">
+      <w:start w:val="1"/>
+      <w:numFmt w:val="lowerLetter"/>
+      <w:lvlText w:val="%2)"/>
+      <w:lvlJc w:val="left"/>
+      <w:pPr>
+        <w:ind w:left="840" w:hanging="420"/>
+      </w:pPr>
+    </w:lvl>
+    <w:lvl w:ilvl="2" w:tplc="0409001B" w:tentative="1">
+      <w:start w:val="1"/>
+      <w:numFmt w:val="lowerRoman"/>
+      <w:lvlText w:val="%3."/>
+      <w:lvlJc w:val="right"/>
+      <w:pPr>
+        <w:ind w:left="1260" w:hanging="420"/>
+      </w:pPr>
+    </w:lvl>
+    <w:lvl w:ilvl="3" w:tplc="0409000F" w:tentative="1">
+      <w:start w:val="1"/>
+      <w:numFmt w:val="decimal"/>
+      <w:lvlText w:val="%4."/>
+      <w:lvlJc w:val="left"/>
+      <w:pPr>
+        <w:ind w:left="1680" w:hanging="420"/>
+      </w:pPr>
+    </w:lvl>
+    <w:lvl w:ilvl="4" w:tplc="04090019" w:tentative="1">
+      <w:start w:val="1"/>
+      <w:numFmt w:val="lowerLetter"/>
+      <w:lvlText w:val="%5)"/>
+      <w:lvlJc w:val="left"/>
+      <w:pPr>
+        <w:ind w:left="2100" w:hanging="420"/>
+      </w:pPr>
+    </w:lvl>
+    <w:lvl w:ilvl="5" w:tplc="0409001B" w:tentative="1">
+      <w:start w:val="1"/>
+      <w:numFmt w:val="lowerRoman"/>
+      <w:lvlText w:val="%6."/>
+      <w:lvlJc w:val="right"/>
+      <w:pPr>
+        <w:ind w:left="2520" w:hanging="420"/>
+      </w:pPr>
+    </w:lvl>
+    <w:lvl w:ilvl="6" w:tplc="0409000F" w:tentative="1">
+      <w:start w:val="1"/>
+      <w:numFmt w:val="decimal"/>
+      <w:lvlText w:val="%7."/>
+      <w:lvlJc w:val="left"/>
+      <w:pPr>
+        <w:ind w:left="2940" w:hanging="420"/>
+      </w:pPr>
+    </w:lvl>
+    <w:lvl w:ilvl="7" w:tplc="04090019" w:tentative="1">
+      <w:start w:val="1"/>
+      <w:numFmt w:val="lowerLetter"/>
+      <w:lvlText w:val="%8)"/>
+      <w:lvlJc w:val="left"/>
+      <w:pPr>
+        <w:ind w:left="3360" w:hanging="420"/>
+      </w:pPr>
+    </w:lvl>
+    <w:lvl w:ilvl="8" w:tplc="0409001B" w:tentative="1">
+      <w:start w:val="1"/>
+      <w:numFmt w:val="lowerRoman"/>
+      <w:lvlText w:val="%9."/>
+      <w:lvlJc w:val="right"/>
+      <w:pPr>
         <w:ind w:left="3780" w:hanging="420"/>
       </w:pPr>
     </w:lvl>
   </w:abstractNum>
   <w:num w:numId="1">
+    <w:abstractNumId w:val="1"/>
+  </w:num>
+  <w:num w:numId="2">
     <w:abstractNumId w:val="0"/>
   </w:num>
 </w:numbering>
@@ -1164,6 +5214,29 @@
       <w:jc w:val="both"/>
     </w:pPr>
   </w:style>
+  <w:style w:type="paragraph" w:styleId="2">
+    <w:name w:val="heading 2"/>
+    <w:basedOn w:val="a"/>
+    <w:next w:val="a"/>
+    <w:link w:val="2Char"/>
+    <w:uiPriority w:val="9"/>
+    <w:unhideWhenUsed/>
+    <w:qFormat/>
+    <w:rsid w:val="001D322F"/>
+    <w:pPr>
+      <w:keepNext/>
+      <w:keepLines/>
+      <w:spacing w:before="260" w:after="260" w:line="416" w:lineRule="auto"/>
+      <w:outlineLvl w:val="1"/>
+    </w:pPr>
+    <w:rPr>
+      <w:rFonts w:asciiTheme="majorHAnsi" w:eastAsiaTheme="majorEastAsia" w:hAnsiTheme="majorHAnsi" w:cstheme="majorBidi"/>
+      <w:b/>
+      <w:bCs/>
+      <w:sz w:val="32"/>
+      <w:szCs w:val="32"/>
+    </w:rPr>
+  </w:style>
   <w:style w:type="character" w:default="1" w:styleId="a0">
     <w:name w:val="Default Paragraph Font"/>
     <w:uiPriority w:val="1"/>
@@ -1287,6 +5360,43 @@
     <w:rPr>
       <w:color w:val="954F72" w:themeColor="followedHyperlink"/>
       <w:u w:val="single"/>
+    </w:rPr>
+  </w:style>
+  <w:style w:type="table" w:styleId="a8">
+    <w:name w:val="Table Grid"/>
+    <w:basedOn w:val="a1"/>
+    <w:uiPriority w:val="39"/>
+    <w:rsid w:val="00FC7911"/>
+    <w:tblPr>
+      <w:tblInd w:w="0" w:type="dxa"/>
+      <w:tblBorders>
+        <w:top w:val="single" w:sz="4" w:space="0" w:color="auto"/>
+        <w:left w:val="single" w:sz="4" w:space="0" w:color="auto"/>
+        <w:bottom w:val="single" w:sz="4" w:space="0" w:color="auto"/>
+        <w:right w:val="single" w:sz="4" w:space="0" w:color="auto"/>
+        <w:insideH w:val="single" w:sz="4" w:space="0" w:color="auto"/>
+        <w:insideV w:val="single" w:sz="4" w:space="0" w:color="auto"/>
+      </w:tblBorders>
+      <w:tblCellMar>
+        <w:top w:w="0" w:type="dxa"/>
+        <w:left w:w="108" w:type="dxa"/>
+        <w:bottom w:w="0" w:type="dxa"/>
+        <w:right w:w="108" w:type="dxa"/>
+      </w:tblCellMar>
+    </w:tblPr>
+  </w:style>
+  <w:style w:type="character" w:customStyle="1" w:styleId="2Char">
+    <w:name w:val="标题 2 Char"/>
+    <w:basedOn w:val="a0"/>
+    <w:link w:val="2"/>
+    <w:uiPriority w:val="9"/>
+    <w:rsid w:val="001D322F"/>
+    <w:rPr>
+      <w:rFonts w:asciiTheme="majorHAnsi" w:eastAsiaTheme="majorEastAsia" w:hAnsiTheme="majorHAnsi" w:cstheme="majorBidi"/>
+      <w:b/>
+      <w:bCs/>
+      <w:sz w:val="32"/>
+      <w:szCs w:val="32"/>
     </w:rPr>
   </w:style>
 </w:styles>
@@ -1551,4 +5661,16 @@
     </a:ext>
   </a:extLst>
 </a:theme>
+</file>
+
+<file path=customXml/item1.xml><?xml version="1.0" encoding="utf-8"?>
+<b:Sources xmlns:b="http://schemas.openxmlformats.org/officeDocument/2006/bibliography" xmlns="http://schemas.openxmlformats.org/officeDocument/2006/bibliography" SelectedStyle="\APASixthEditionOfficeOnline.xsl" StyleName="APA" Version="6"/>
+</file>
+
+<file path=customXml/itemProps1.xml><?xml version="1.0" encoding="utf-8"?>
+<ds:datastoreItem xmlns:ds="http://schemas.openxmlformats.org/officeDocument/2006/customXml" ds:itemID="{01CB78C2-2967-43BF-9EDB-5E08FFE27608}">
+  <ds:schemaRefs>
+    <ds:schemaRef ds:uri="http://schemas.openxmlformats.org/officeDocument/2006/bibliography"/>
+  </ds:schemaRefs>
+</ds:datastoreItem>
 </file>
--- a/Mybatis.docx
+++ b/Mybatis.docx
@@ -392,8 +392,6 @@
         </w:rPr>
         <w:t>mybatis-generator:generate</w:t>
       </w:r>
-      <w:bookmarkStart w:id="0" w:name="_GoBack"/>
-      <w:bookmarkEnd w:id="0"/>
     </w:p>
     <w:p>
       <w:pPr>
@@ -624,6 +622,51 @@
       </w:pPr>
       <w:r>
         <w:rPr>
+          <w:rFonts w:asciiTheme="majorEastAsia" w:eastAsiaTheme="majorEastAsia" w:hAnsiTheme="majorEastAsia"/>
+        </w:rPr>
+        <w:t>资料</w:t>
+      </w:r>
+      <w:r>
+        <w:rPr>
+          <w:rFonts w:asciiTheme="majorEastAsia" w:eastAsiaTheme="majorEastAsia" w:hAnsiTheme="majorEastAsia" w:hint="eastAsia"/>
+        </w:rPr>
+        <w:t>：</w:t>
+      </w:r>
+    </w:p>
+    <w:p>
+      <w:pPr>
+        <w:pStyle w:val="a6"/>
+        <w:ind w:left="360" w:firstLineChars="0" w:firstLine="0"/>
+        <w:rPr>
+          <w:rFonts w:asciiTheme="majorEastAsia" w:eastAsiaTheme="majorEastAsia" w:hAnsiTheme="majorEastAsia"/>
+        </w:rPr>
+      </w:pPr>
+      <w:hyperlink r:id="rId12" w:history="1">
+        <w:r>
+          <w:rPr>
+            <w:rStyle w:val="a5"/>
+            <w:rFonts w:asciiTheme="majorEastAsia" w:eastAsiaTheme="majorEastAsia" w:hAnsiTheme="majorEastAsia"/>
+          </w:rPr>
+          <w:t>http://git.oschina.net/free/Mybatis_PageHelper/blob/master/wikis/HowToUse.markdown</w:t>
+        </w:r>
+      </w:hyperlink>
+      <w:r>
+        <w:rPr>
+          <w:rFonts w:asciiTheme="majorEastAsia" w:eastAsiaTheme="majorEastAsia" w:hAnsiTheme="majorEastAsia"/>
+        </w:rPr>
+        <w:t xml:space="preserve"> </w:t>
+      </w:r>
+    </w:p>
+    <w:p>
+      <w:pPr>
+        <w:pStyle w:val="a6"/>
+        <w:ind w:left="360" w:firstLineChars="0" w:firstLine="0"/>
+        <w:rPr>
+          <w:rFonts w:asciiTheme="majorEastAsia" w:eastAsiaTheme="majorEastAsia" w:hAnsiTheme="majorEastAsia"/>
+        </w:rPr>
+      </w:pPr>
+      <w:r>
+        <w:rPr>
           <w:rFonts w:asciiTheme="majorEastAsia" w:eastAsiaTheme="majorEastAsia" w:hAnsiTheme="majorEastAsia" w:hint="eastAsia"/>
         </w:rPr>
         <w:t>1、引入分页插件</w:t>
@@ -742,9 +785,27 @@
         <w:pStyle w:val="a6"/>
         <w:ind w:left="360" w:firstLineChars="0" w:firstLine="0"/>
         <w:rPr>
-          <w:rFonts w:asciiTheme="majorEastAsia" w:eastAsiaTheme="majorEastAsia" w:hAnsiTheme="majorEastAsia"/>
-        </w:rPr>
-      </w:pPr>
+          <w:rFonts w:asciiTheme="majorEastAsia" w:eastAsiaTheme="majorEastAsia" w:hAnsiTheme="majorEastAsia" w:hint="eastAsia"/>
+        </w:rPr>
+      </w:pPr>
+      <w:r>
+        <w:rPr>
+          <w:rFonts w:asciiTheme="majorEastAsia" w:eastAsiaTheme="majorEastAsia" w:hAnsiTheme="majorEastAsia"/>
+        </w:rPr>
+        <w:t>2</w:t>
+      </w:r>
+      <w:r>
+        <w:rPr>
+          <w:rFonts w:asciiTheme="majorEastAsia" w:eastAsiaTheme="majorEastAsia" w:hAnsiTheme="majorEastAsia" w:hint="eastAsia"/>
+        </w:rPr>
+        <w:t>、在mybatis-config</w:t>
+      </w:r>
+      <w:r>
+        <w:rPr>
+          <w:rFonts w:asciiTheme="majorEastAsia" w:eastAsiaTheme="majorEastAsia" w:hAnsiTheme="majorEastAsia"/>
+        </w:rPr>
+        <w:t>.xml配置分页拦截器插件</w:t>
+      </w:r>
     </w:p>
     <w:p>
       <w:pPr>
@@ -754,6 +815,111 @@
           <w:rFonts w:asciiTheme="majorEastAsia" w:eastAsiaTheme="majorEastAsia" w:hAnsiTheme="majorEastAsia"/>
         </w:rPr>
       </w:pPr>
+      <w:r>
+        <w:rPr>
+          <w:noProof/>
+        </w:rPr>
+        <w:lastRenderedPageBreak/>
+        <w:drawing>
+          <wp:inline distT="0" distB="0" distL="0" distR="0" wp14:anchorId="5C4907E0" wp14:editId="21AC31C2">
+            <wp:extent cx="5274310" cy="3249295"/>
+            <wp:effectExtent l="0" t="0" r="2540" b="8255"/>
+            <wp:docPr id="6" name="图片 6"/>
+            <wp:cNvGraphicFramePr>
+              <a:graphicFrameLocks xmlns:a="http://schemas.openxmlformats.org/drawingml/2006/main" noChangeAspect="1"/>
+            </wp:cNvGraphicFramePr>
+            <a:graphic xmlns:a="http://schemas.openxmlformats.org/drawingml/2006/main">
+              <a:graphicData uri="http://schemas.openxmlformats.org/drawingml/2006/picture">
+                <pic:pic xmlns:pic="http://schemas.openxmlformats.org/drawingml/2006/picture">
+                  <pic:nvPicPr>
+                    <pic:cNvPr id="1" name=""/>
+                    <pic:cNvPicPr/>
+                  </pic:nvPicPr>
+                  <pic:blipFill>
+                    <a:blip r:embed="rId13"/>
+                    <a:stretch>
+                      <a:fillRect/>
+                    </a:stretch>
+                  </pic:blipFill>
+                  <pic:spPr>
+                    <a:xfrm>
+                      <a:off x="0" y="0"/>
+                      <a:ext cx="5274310" cy="3249295"/>
+                    </a:xfrm>
+                    <a:prstGeom prst="rect">
+                      <a:avLst/>
+                    </a:prstGeom>
+                  </pic:spPr>
+                </pic:pic>
+              </a:graphicData>
+            </a:graphic>
+          </wp:inline>
+        </w:drawing>
+      </w:r>
+    </w:p>
+    <w:p>
+      <w:pPr>
+        <w:pStyle w:val="a6"/>
+        <w:ind w:left="360" w:firstLineChars="0" w:firstLine="0"/>
+        <w:rPr>
+          <w:rFonts w:asciiTheme="majorEastAsia" w:eastAsiaTheme="majorEastAsia" w:hAnsiTheme="majorEastAsia"/>
+        </w:rPr>
+      </w:pPr>
+      <w:r>
+        <w:rPr>
+          <w:rFonts w:asciiTheme="majorEastAsia" w:eastAsiaTheme="majorEastAsia" w:hAnsiTheme="majorEastAsia" w:hint="eastAsia"/>
+        </w:rPr>
+        <w:t>3、调用</w:t>
+      </w:r>
+    </w:p>
+    <w:p>
+      <w:pPr>
+        <w:pStyle w:val="a6"/>
+        <w:ind w:left="360" w:firstLineChars="0" w:firstLine="0"/>
+        <w:rPr>
+          <w:rFonts w:asciiTheme="majorEastAsia" w:eastAsiaTheme="majorEastAsia" w:hAnsiTheme="majorEastAsia"/>
+        </w:rPr>
+      </w:pPr>
+      <w:r>
+        <w:rPr>
+          <w:noProof/>
+        </w:rPr>
+        <w:drawing>
+          <wp:inline distT="0" distB="0" distL="0" distR="0" wp14:anchorId="4C4FAEDF" wp14:editId="459D1C1C">
+            <wp:extent cx="5274310" cy="1992630"/>
+            <wp:effectExtent l="0" t="0" r="2540" b="7620"/>
+            <wp:docPr id="7" name="图片 7"/>
+            <wp:cNvGraphicFramePr>
+              <a:graphicFrameLocks xmlns:a="http://schemas.openxmlformats.org/drawingml/2006/main" noChangeAspect="1"/>
+            </wp:cNvGraphicFramePr>
+            <a:graphic xmlns:a="http://schemas.openxmlformats.org/drawingml/2006/main">
+              <a:graphicData uri="http://schemas.openxmlformats.org/drawingml/2006/picture">
+                <pic:pic xmlns:pic="http://schemas.openxmlformats.org/drawingml/2006/picture">
+                  <pic:nvPicPr>
+                    <pic:cNvPr id="1" name=""/>
+                    <pic:cNvPicPr/>
+                  </pic:nvPicPr>
+                  <pic:blipFill>
+                    <a:blip r:embed="rId14"/>
+                    <a:stretch>
+                      <a:fillRect/>
+                    </a:stretch>
+                  </pic:blipFill>
+                  <pic:spPr>
+                    <a:xfrm>
+                      <a:off x="0" y="0"/>
+                      <a:ext cx="5274310" cy="1992630"/>
+                    </a:xfrm>
+                    <a:prstGeom prst="rect">
+                      <a:avLst/>
+                    </a:prstGeom>
+                  </pic:spPr>
+                </pic:pic>
+              </a:graphicData>
+            </a:graphic>
+          </wp:inline>
+        </w:drawing>
+      </w:r>
     </w:p>
     <w:p>
       <w:pPr>
@@ -764,6 +930,8 @@
           <w:szCs w:val="30"/>
         </w:rPr>
       </w:pPr>
+      <w:bookmarkStart w:id="0" w:name="_GoBack"/>
+      <w:bookmarkEnd w:id="0"/>
       <w:r>
         <w:rPr>
           <w:rFonts w:asciiTheme="minorEastAsia" w:eastAsiaTheme="minorEastAsia" w:hAnsiTheme="minorEastAsia"/>
@@ -867,7 +1035,6 @@
         <w:rPr>
           <w:rFonts w:asciiTheme="majorEastAsia" w:eastAsiaTheme="majorEastAsia" w:hAnsiTheme="majorEastAsia"/>
         </w:rPr>
-        <w:lastRenderedPageBreak/>
         <w:t>每种类型的元素需要提供一个id属性</w:t>
       </w:r>
       <w:r>
@@ -1020,6 +1187,7 @@
           <w:sz w:val="30"/>
           <w:szCs w:val="30"/>
         </w:rPr>
+        <w:lastRenderedPageBreak/>
         <w:t>四</w:t>
       </w:r>
       <w:r>
@@ -1140,7 +1308,7 @@
         </w:rPr>
         <w:t>：</w:t>
       </w:r>
-      <w:hyperlink r:id="rId12" w:history="1">
+      <w:hyperlink r:id="rId15" w:history="1">
         <w:r>
           <w:rPr>
             <w:rStyle w:val="a5"/>
@@ -1170,7 +1338,7 @@
         </w:rPr>
         <w:t>：</w:t>
       </w:r>
-      <w:hyperlink r:id="rId13" w:history="1">
+      <w:hyperlink r:id="rId16" w:history="1">
         <w:r>
           <w:rPr>
             <w:rStyle w:val="a5"/>
@@ -1292,7 +1460,7 @@
                     </pic:cNvPicPr>
                   </pic:nvPicPr>
                   <pic:blipFill>
-                    <a:blip r:embed="rId14">
+                    <a:blip r:embed="rId17">
                       <a:extLst>
                         <a:ext uri="{28A0092B-C50C-407E-A947-70E740481C1C}">
                           <a14:useLocalDpi xmlns:a14="http://schemas.microsoft.com/office/drawing/2010/main" val="0"/>
@@ -3120,7 +3288,7 @@
                     <pic:cNvPicPr/>
                   </pic:nvPicPr>
                   <pic:blipFill>
-                    <a:blip r:embed="rId15"/>
+                    <a:blip r:embed="rId18"/>
                     <a:stretch>
                       <a:fillRect/>
                     </a:stretch>
@@ -3240,7 +3408,7 @@
                     <pic:cNvPicPr/>
                   </pic:nvPicPr>
                   <pic:blipFill>
-                    <a:blip r:embed="rId16"/>
+                    <a:blip r:embed="rId19"/>
                     <a:stretch>
                       <a:fillRect/>
                     </a:stretch>
@@ -3379,7 +3547,7 @@
                     <pic:cNvPicPr/>
                   </pic:nvPicPr>
                   <pic:blipFill>
-                    <a:blip r:embed="rId17"/>
+                    <a:blip r:embed="rId20"/>
                     <a:stretch>
                       <a:fillRect/>
                     </a:stretch>
@@ -4381,7 +4549,6 @@
         <w:rPr>
           <w:rFonts w:asciiTheme="majorEastAsia" w:eastAsiaTheme="majorEastAsia" w:hAnsiTheme="majorEastAsia"/>
         </w:rPr>
-        <w:lastRenderedPageBreak/>
         <w:t>log4j.logger.com.ibatis.common.jdbc.ScriptRunner=debug</w:t>
       </w:r>
     </w:p>
@@ -5668,7 +5835,7 @@
 </file>
 
 <file path=customXml/itemProps1.xml><?xml version="1.0" encoding="utf-8"?>
-<ds:datastoreItem xmlns:ds="http://schemas.openxmlformats.org/officeDocument/2006/customXml" ds:itemID="{01CB78C2-2967-43BF-9EDB-5E08FFE27608}">
+<ds:datastoreItem xmlns:ds="http://schemas.openxmlformats.org/officeDocument/2006/customXml" ds:itemID="{B2034893-6FB6-4B9E-BE44-89B89AFFFC76}">
   <ds:schemaRefs>
     <ds:schemaRef ds:uri="http://schemas.openxmlformats.org/officeDocument/2006/bibliography"/>
   </ds:schemaRefs>

--- a/Mybatis.docx
+++ b/Mybatis.docx
@@ -5,7 +5,7 @@
     <w:p>
       <w:pPr>
         <w:rPr>
-          <w:rFonts w:asciiTheme="minorEastAsia" w:hAnsiTheme="minorEastAsia"/>
+          <w:rFonts w:asciiTheme="minorEastAsia" w:hAnsiTheme="minorEastAsia" w:hint="eastAsia"/>
           <w:b/>
         </w:rPr>
       </w:pPr>
@@ -1522,7 +1522,7 @@
         <w:ind w:firstLineChars="0"/>
         <w:jc w:val="left"/>
         <w:rPr>
-          <w:rFonts w:asciiTheme="minorEastAsia" w:hAnsiTheme="minorEastAsia" w:cs="宋体" w:hint="eastAsia"/>
+          <w:rFonts w:asciiTheme="minorEastAsia" w:hAnsiTheme="minorEastAsia" w:cs="宋体"/>
           <w:color w:val="555555"/>
           <w:kern w:val="0"/>
           <w:szCs w:val="21"/>
@@ -1549,7 +1549,7 @@
         <w:ind w:firstLineChars="0"/>
         <w:jc w:val="left"/>
         <w:rPr>
-          <w:rFonts w:asciiTheme="minorEastAsia" w:hAnsiTheme="minorEastAsia" w:cs="宋体" w:hint="eastAsia"/>
+          <w:rFonts w:asciiTheme="minorEastAsia" w:hAnsiTheme="minorEastAsia" w:cs="宋体"/>
           <w:color w:val="555555"/>
           <w:kern w:val="0"/>
           <w:szCs w:val="21"/>
@@ -1576,7 +1576,7 @@
         <w:ind w:firstLineChars="0"/>
         <w:jc w:val="left"/>
         <w:rPr>
-          <w:rFonts w:asciiTheme="minorEastAsia" w:hAnsiTheme="minorEastAsia" w:cs="宋体" w:hint="eastAsia"/>
+          <w:rFonts w:asciiTheme="minorEastAsia" w:hAnsiTheme="minorEastAsia" w:cs="宋体"/>
           <w:color w:val="555555"/>
           <w:kern w:val="0"/>
           <w:szCs w:val="21"/>
@@ -1603,7 +1603,7 @@
         <w:ind w:firstLineChars="0"/>
         <w:jc w:val="left"/>
         <w:rPr>
-          <w:rFonts w:asciiTheme="minorEastAsia" w:hAnsiTheme="minorEastAsia" w:cs="宋体" w:hint="eastAsia"/>
+          <w:rFonts w:asciiTheme="minorEastAsia" w:hAnsiTheme="minorEastAsia" w:cs="宋体"/>
           <w:color w:val="555555"/>
           <w:kern w:val="0"/>
           <w:szCs w:val="21"/>
@@ -1817,6 +1817,7 @@
         </w:rPr>
         <w:t xml:space="preserve"> </w:t>
       </w:r>
+      <w:bookmarkStart w:id="0" w:name="_GoBack"/>
       <w:r>
         <w:rPr>
           <w:rFonts w:asciiTheme="minorEastAsia" w:hAnsiTheme="minorEastAsia" w:cs="Consolas"/>
@@ -1826,6 +1827,7 @@
         </w:rPr>
         <w:t>parameterType</w:t>
       </w:r>
+      <w:bookmarkEnd w:id="0"/>
       <w:r>
         <w:rPr>
           <w:rFonts w:asciiTheme="minorEastAsia" w:hAnsiTheme="minorEastAsia" w:cs="Consolas"/>
@@ -2345,7 +2347,7 @@
         <w:ind w:firstLineChars="0"/>
         <w:jc w:val="left"/>
         <w:rPr>
-          <w:rFonts w:asciiTheme="minorEastAsia" w:hAnsiTheme="minorEastAsia" w:cs="宋体" w:hint="eastAsia"/>
+          <w:rFonts w:asciiTheme="minorEastAsia" w:hAnsiTheme="minorEastAsia" w:cs="宋体"/>
           <w:color w:val="555555"/>
           <w:kern w:val="0"/>
           <w:szCs w:val="21"/>
@@ -2372,7 +2374,7 @@
         <w:ind w:firstLineChars="0"/>
         <w:jc w:val="left"/>
         <w:rPr>
-          <w:rFonts w:asciiTheme="minorEastAsia" w:hAnsiTheme="minorEastAsia" w:cs="宋体" w:hint="eastAsia"/>
+          <w:rFonts w:asciiTheme="minorEastAsia" w:hAnsiTheme="minorEastAsia" w:cs="宋体"/>
           <w:color w:val="555555"/>
           <w:kern w:val="0"/>
           <w:szCs w:val="21"/>
@@ -2399,7 +2401,7 @@
         <w:ind w:firstLineChars="0"/>
         <w:jc w:val="left"/>
         <w:rPr>
-          <w:rFonts w:asciiTheme="minorEastAsia" w:hAnsiTheme="minorEastAsia" w:cs="宋体" w:hint="eastAsia"/>
+          <w:rFonts w:asciiTheme="minorEastAsia" w:hAnsiTheme="minorEastAsia" w:cs="宋体"/>
           <w:color w:val="555555"/>
           <w:kern w:val="0"/>
           <w:szCs w:val="21"/>
@@ -2426,7 +2428,7 @@
         <w:ind w:firstLineChars="0"/>
         <w:jc w:val="left"/>
         <w:rPr>
-          <w:rFonts w:asciiTheme="minorEastAsia" w:hAnsiTheme="minorEastAsia" w:cs="宋体" w:hint="eastAsia"/>
+          <w:rFonts w:asciiTheme="minorEastAsia" w:hAnsiTheme="minorEastAsia" w:cs="宋体"/>
           <w:color w:val="555555"/>
           <w:kern w:val="0"/>
           <w:szCs w:val="21"/>
@@ -2453,7 +2455,7 @@
         <w:ind w:firstLineChars="0"/>
         <w:jc w:val="left"/>
         <w:rPr>
-          <w:rFonts w:asciiTheme="minorEastAsia" w:hAnsiTheme="minorEastAsia" w:cs="宋体" w:hint="eastAsia"/>
+          <w:rFonts w:asciiTheme="minorEastAsia" w:hAnsiTheme="minorEastAsia" w:cs="宋体"/>
           <w:color w:val="555555"/>
           <w:kern w:val="0"/>
           <w:szCs w:val="21"/>
@@ -2498,7 +2500,7 @@
         <w:ind w:firstLineChars="0"/>
         <w:jc w:val="left"/>
         <w:rPr>
-          <w:rFonts w:asciiTheme="minorEastAsia" w:hAnsiTheme="minorEastAsia" w:cs="宋体" w:hint="eastAsia"/>
+          <w:rFonts w:asciiTheme="minorEastAsia" w:hAnsiTheme="minorEastAsia" w:cs="宋体"/>
           <w:color w:val="555555"/>
           <w:kern w:val="0"/>
           <w:szCs w:val="21"/>
@@ -2525,7 +2527,7 @@
         <w:ind w:firstLineChars="0"/>
         <w:jc w:val="left"/>
         <w:rPr>
-          <w:rFonts w:asciiTheme="minorEastAsia" w:hAnsiTheme="minorEastAsia" w:cs="宋体" w:hint="eastAsia"/>
+          <w:rFonts w:asciiTheme="minorEastAsia" w:hAnsiTheme="minorEastAsia" w:cs="宋体"/>
           <w:color w:val="555555"/>
           <w:kern w:val="0"/>
           <w:szCs w:val="21"/>
@@ -2552,7 +2554,7 @@
         <w:ind w:firstLineChars="0"/>
         <w:jc w:val="left"/>
         <w:rPr>
-          <w:rFonts w:asciiTheme="minorEastAsia" w:hAnsiTheme="minorEastAsia" w:cs="宋体" w:hint="eastAsia"/>
+          <w:rFonts w:asciiTheme="minorEastAsia" w:hAnsiTheme="minorEastAsia" w:cs="宋体"/>
           <w:color w:val="555555"/>
           <w:kern w:val="0"/>
           <w:szCs w:val="21"/>
@@ -2817,7 +2819,7 @@
         <w:ind w:firstLineChars="0"/>
         <w:jc w:val="left"/>
         <w:rPr>
-          <w:rFonts w:asciiTheme="minorEastAsia" w:hAnsiTheme="minorEastAsia" w:cs="宋体" w:hint="eastAsia"/>
+          <w:rFonts w:asciiTheme="minorEastAsia" w:hAnsiTheme="minorEastAsia" w:cs="宋体"/>
           <w:color w:val="555555"/>
           <w:kern w:val="0"/>
           <w:szCs w:val="21"/>
@@ -2854,7 +2856,7 @@
         <w:ind w:firstLineChars="0"/>
         <w:jc w:val="left"/>
         <w:rPr>
-          <w:rFonts w:asciiTheme="minorEastAsia" w:hAnsiTheme="minorEastAsia" w:cs="宋体" w:hint="eastAsia"/>
+          <w:rFonts w:asciiTheme="minorEastAsia" w:hAnsiTheme="minorEastAsia" w:cs="宋体"/>
           <w:color w:val="555555"/>
           <w:kern w:val="0"/>
           <w:szCs w:val="21"/>
@@ -2881,7 +2883,7 @@
         <w:ind w:firstLineChars="0"/>
         <w:jc w:val="left"/>
         <w:rPr>
-          <w:rFonts w:asciiTheme="minorEastAsia" w:hAnsiTheme="minorEastAsia" w:cs="宋体" w:hint="eastAsia"/>
+          <w:rFonts w:asciiTheme="minorEastAsia" w:hAnsiTheme="minorEastAsia" w:cs="宋体"/>
           <w:color w:val="555555"/>
           <w:kern w:val="0"/>
           <w:szCs w:val="21"/>
@@ -2908,7 +2910,7 @@
         <w:ind w:firstLineChars="0"/>
         <w:jc w:val="left"/>
         <w:rPr>
-          <w:rFonts w:asciiTheme="minorEastAsia" w:hAnsiTheme="minorEastAsia" w:cs="宋体" w:hint="eastAsia"/>
+          <w:rFonts w:asciiTheme="minorEastAsia" w:hAnsiTheme="minorEastAsia" w:cs="宋体"/>
           <w:color w:val="555555"/>
           <w:kern w:val="0"/>
           <w:szCs w:val="21"/>
@@ -2935,7 +2937,7 @@
         <w:ind w:firstLineChars="0"/>
         <w:jc w:val="left"/>
         <w:rPr>
-          <w:rFonts w:asciiTheme="minorEastAsia" w:hAnsiTheme="minorEastAsia" w:cs="宋体" w:hint="eastAsia"/>
+          <w:rFonts w:asciiTheme="minorEastAsia" w:hAnsiTheme="minorEastAsia" w:cs="宋体"/>
           <w:color w:val="555555"/>
           <w:kern w:val="0"/>
           <w:szCs w:val="21"/>
@@ -2962,7 +2964,7 @@
         <w:ind w:firstLineChars="0"/>
         <w:jc w:val="left"/>
         <w:rPr>
-          <w:rFonts w:asciiTheme="minorEastAsia" w:hAnsiTheme="minorEastAsia" w:cs="宋体" w:hint="eastAsia"/>
+          <w:rFonts w:asciiTheme="minorEastAsia" w:hAnsiTheme="minorEastAsia" w:cs="宋体"/>
           <w:color w:val="555555"/>
           <w:kern w:val="0"/>
           <w:szCs w:val="21"/>
@@ -2989,7 +2991,7 @@
         <w:ind w:firstLineChars="0"/>
         <w:jc w:val="left"/>
         <w:rPr>
-          <w:rFonts w:asciiTheme="minorEastAsia" w:hAnsiTheme="minorEastAsia" w:cs="宋体" w:hint="eastAsia"/>
+          <w:rFonts w:asciiTheme="minorEastAsia" w:hAnsiTheme="minorEastAsia" w:cs="宋体"/>
           <w:color w:val="555555"/>
           <w:kern w:val="0"/>
           <w:szCs w:val="21"/>
@@ -7008,7 +7010,7 @@
         <w:ind w:firstLineChars="0"/>
         <w:jc w:val="left"/>
         <w:rPr>
-          <w:rFonts w:asciiTheme="minorEastAsia" w:hAnsiTheme="minorEastAsia" w:cs="宋体" w:hint="eastAsia"/>
+          <w:rFonts w:asciiTheme="minorEastAsia" w:hAnsiTheme="minorEastAsia" w:cs="宋体"/>
           <w:color w:val="555555"/>
           <w:kern w:val="0"/>
           <w:szCs w:val="21"/>
@@ -7042,7 +7044,7 @@
         <w:ind w:firstLineChars="0"/>
         <w:jc w:val="left"/>
         <w:rPr>
-          <w:rFonts w:asciiTheme="minorEastAsia" w:hAnsiTheme="minorEastAsia" w:cs="宋体" w:hint="eastAsia"/>
+          <w:rFonts w:asciiTheme="minorEastAsia" w:hAnsiTheme="minorEastAsia" w:cs="宋体"/>
           <w:color w:val="555555"/>
           <w:kern w:val="0"/>
           <w:szCs w:val="21"/>
@@ -7076,7 +7078,7 @@
         <w:ind w:firstLineChars="0"/>
         <w:jc w:val="left"/>
         <w:rPr>
-          <w:rFonts w:asciiTheme="minorEastAsia" w:hAnsiTheme="minorEastAsia" w:cs="宋体" w:hint="eastAsia"/>
+          <w:rFonts w:asciiTheme="minorEastAsia" w:hAnsiTheme="minorEastAsia" w:cs="宋体"/>
           <w:color w:val="555555"/>
           <w:kern w:val="0"/>
           <w:szCs w:val="21"/>
@@ -7110,7 +7112,7 @@
         <w:ind w:firstLineChars="0"/>
         <w:jc w:val="left"/>
         <w:rPr>
-          <w:rFonts w:asciiTheme="minorEastAsia" w:hAnsiTheme="minorEastAsia" w:cs="宋体" w:hint="eastAsia"/>
+          <w:rFonts w:asciiTheme="minorEastAsia" w:hAnsiTheme="minorEastAsia" w:cs="宋体"/>
           <w:color w:val="555555"/>
           <w:kern w:val="0"/>
           <w:szCs w:val="21"/>
@@ -7144,7 +7146,7 @@
         <w:ind w:firstLineChars="0"/>
         <w:jc w:val="left"/>
         <w:rPr>
-          <w:rFonts w:asciiTheme="minorEastAsia" w:hAnsiTheme="minorEastAsia" w:cs="宋体" w:hint="eastAsia"/>
+          <w:rFonts w:asciiTheme="minorEastAsia" w:hAnsiTheme="minorEastAsia" w:cs="宋体"/>
           <w:color w:val="555555"/>
           <w:kern w:val="0"/>
           <w:szCs w:val="21"/>
@@ -7171,7 +7173,7 @@
         <w:ind w:firstLineChars="0"/>
         <w:jc w:val="left"/>
         <w:rPr>
-          <w:rFonts w:asciiTheme="minorEastAsia" w:hAnsiTheme="minorEastAsia" w:cs="宋体" w:hint="eastAsia"/>
+          <w:rFonts w:asciiTheme="minorEastAsia" w:hAnsiTheme="minorEastAsia" w:cs="宋体"/>
           <w:color w:val="555555"/>
           <w:kern w:val="0"/>
           <w:szCs w:val="21"/>
@@ -11252,8 +11254,15 @@
           <w:rFonts w:asciiTheme="minorEastAsia" w:hAnsiTheme="minorEastAsia"/>
         </w:rPr>
       </w:pPr>
-      <w:bookmarkStart w:id="0" w:name="_GoBack"/>
-      <w:bookmarkEnd w:id="0"/>
+      <w:hyperlink r:id="rId28" w:history="1">
+        <w:r>
+          <w:rPr>
+            <w:rStyle w:val="a5"/>
+            <w:rFonts w:asciiTheme="minorEastAsia" w:hAnsiTheme="minorEastAsia"/>
+          </w:rPr>
+          <w:t>http://legend2011.blog.51cto.com/3018495/973579</w:t>
+        </w:r>
+      </w:hyperlink>
     </w:p>
     <w:p>
       <w:pPr>
@@ -11275,9 +11284,18 @@
     </w:p>
     <w:p>
       <w:pPr>
+        <w:pStyle w:val="a6"/>
+        <w:ind w:left="420" w:firstLineChars="0"/>
+        <w:rPr>
+          <w:rFonts w:asciiTheme="minorEastAsia" w:hAnsiTheme="minorEastAsia"/>
+        </w:rPr>
+      </w:pPr>
+    </w:p>
+    <w:p>
+      <w:pPr>
         <w:pStyle w:val="2"/>
         <w:rPr>
-          <w:rFonts w:asciiTheme="minorEastAsia" w:eastAsiaTheme="minorEastAsia" w:hAnsiTheme="minorEastAsia" w:hint="eastAsia"/>
+          <w:rFonts w:asciiTheme="minorEastAsia" w:eastAsiaTheme="minorEastAsia" w:hAnsiTheme="minorEastAsia"/>
           <w:sz w:val="30"/>
           <w:szCs w:val="30"/>
         </w:rPr>
@@ -11450,7 +11468,7 @@
         <w:pStyle w:val="a6"/>
         <w:ind w:left="420"/>
         <w:rPr>
-          <w:rFonts w:asciiTheme="minorEastAsia" w:hAnsiTheme="minorEastAsia" w:hint="eastAsia"/>
+          <w:rFonts w:asciiTheme="minorEastAsia" w:hAnsiTheme="minorEastAsia"/>
         </w:rPr>
       </w:pPr>
       <w:r>
@@ -11553,26 +11571,14 @@
         <w:pStyle w:val="a6"/>
         <w:ind w:left="420"/>
         <w:rPr>
-          <w:rFonts w:asciiTheme="minorEastAsia" w:hAnsiTheme="minorEastAsia" w:hint="eastAsia"/>
-        </w:rPr>
-      </w:pPr>
-      <w:r>
-        <w:rPr>
-          <w:rFonts w:asciiTheme="minorEastAsia" w:hAnsiTheme="minorEastAsia" w:hint="eastAsia"/>
-        </w:rPr>
-        <w:t>二级缓存与一级缓存区别在于二级缓存的范围更大，多个sqlSession可以共享一个mapper中的二级缓存区域。mybatis是按照不同mapper有不同的namespace来区分</w:t>
-      </w:r>
-      <w:r>
-        <w:rPr>
-          <w:rFonts w:asciiTheme="minorEastAsia" w:hAnsiTheme="minorEastAsia" w:hint="eastAsia"/>
-        </w:rPr>
-        <w:t>二级缓存区域</w:t>
-      </w:r>
-      <w:r>
-        <w:rPr>
-          <w:rFonts w:asciiTheme="minorEastAsia" w:hAnsiTheme="minorEastAsia" w:hint="eastAsia"/>
-        </w:rPr>
-        <w:t>的，也就是说，如果两个mapper的namespace相同，即使是两个mapper，那么这两个mapper中执行sql查询到的数据也将存在相同的二级缓存区域中。</w:t>
+          <w:rFonts w:asciiTheme="minorEastAsia" w:hAnsiTheme="minorEastAsia"/>
+        </w:rPr>
+      </w:pPr>
+      <w:r>
+        <w:rPr>
+          <w:rFonts w:asciiTheme="minorEastAsia" w:hAnsiTheme="minorEastAsia" w:hint="eastAsia"/>
+        </w:rPr>
+        <w:t>二级缓存与一级缓存区别在于二级缓存的范围更大，多个sqlSession可以共享一个mapper中的二级缓存区域。mybatis是按照不同mapper有不同的namespace来区分二级缓存区域的，也就是说，如果两个mapper的namespace相同，即使是两个mapper，那么这两个mapper中执行sql查询到的数据也将存在相同的二级缓存区域中。</w:t>
       </w:r>
     </w:p>
     <w:p>
@@ -11597,7 +11603,7 @@
       </w:r>
       <w:r>
         <w:rPr>
-          <w:rFonts w:ascii="microsoft yahei" w:hAnsi="microsoft yahei"/>
+          <w:rFonts w:ascii="微软雅黑" w:hAnsi="微软雅黑"/>
           <w:color w:val="555555"/>
           <w:sz w:val="27"/>
           <w:szCs w:val="27"/>
@@ -11615,7 +11621,14 @@
         <w:rPr>
           <w:rFonts w:asciiTheme="minorEastAsia" w:hAnsiTheme="minorEastAsia" w:hint="eastAsia"/>
         </w:rPr>
-        <w:t>因为二级缓存数据存储介质多种多样，不一定只存在内存中，有可能存在硬盘中，如果我们要再取这个缓存的话，就需要反序列化了。</w:t>
+        <w:t>因为</w:t>
+      </w:r>
+      <w:r>
+        <w:rPr>
+          <w:rFonts w:asciiTheme="minorEastAsia" w:hAnsiTheme="minorEastAsia" w:hint="eastAsia"/>
+        </w:rPr>
+        <w:lastRenderedPageBreak/>
+        <w:t>二级缓存数据存储介质多种多样，不一定只存在内存中，有可能存在硬盘中，如果我们要再取这个缓存的话，就需要反序列化了。</w:t>
       </w:r>
     </w:p>
     <w:p>
@@ -11727,7 +11740,7 @@
         <w:pStyle w:val="a6"/>
         <w:ind w:left="420"/>
         <w:rPr>
-          <w:rFonts w:asciiTheme="minorEastAsia" w:hAnsiTheme="minorEastAsia" w:hint="eastAsia"/>
+          <w:rFonts w:asciiTheme="minorEastAsia" w:hAnsiTheme="minorEastAsia"/>
         </w:rPr>
       </w:pPr>
     </w:p>
@@ -13678,7 +13691,7 @@
 </file>
 
 <file path=customXml/itemProps1.xml><?xml version="1.0" encoding="utf-8"?>
-<ds:datastoreItem xmlns:ds="http://schemas.openxmlformats.org/officeDocument/2006/customXml" ds:itemID="{2BE511A0-86F8-48AA-A029-D953CDB14401}">
+<ds:datastoreItem xmlns:ds="http://schemas.openxmlformats.org/officeDocument/2006/customXml" ds:itemID="{490C9D34-2C42-407C-87A3-ECCAAD5881CC}">
   <ds:schemaRefs>
     <ds:schemaRef ds:uri="http://schemas.openxmlformats.org/officeDocument/2006/bibliography"/>
   </ds:schemaRefs>
